--- a/Documentacion/documentacionproyecto.docx
+++ b/Documentacion/documentacionproyecto.docx
@@ -27,7 +27,7 @@
           <w:szCs w:val="32"/>
         </w:rPr>
         <w:drawing>
-          <wp:anchor behindDoc="0" distT="0" distB="0" distL="114300" distR="114300" simplePos="0" locked="0" layoutInCell="0" allowOverlap="1" relativeHeight="9">
+          <wp:anchor behindDoc="0" distT="0" distB="0" distL="114300" distR="114300" simplePos="0" locked="0" layoutInCell="0" allowOverlap="1" relativeHeight="10">
             <wp:simplePos x="0" y="0"/>
             <wp:positionH relativeFrom="column">
               <wp:posOffset>-144145</wp:posOffset>
@@ -98,7 +98,7 @@
           <w:sz w:val="32"/>
           <w:szCs w:val="32"/>
         </w:rPr>
-        <w:t>IES AUGUSTO GONZALEZ DE LINARES</w:t>
+        <w:t>IES AUGUSTO GONZÁLEZ DE LINARES</w:t>
       </w:r>
     </w:p>
     <w:p>
@@ -123,7 +123,7 @@
           <w:sz w:val="32"/>
           <w:szCs w:val="32"/>
         </w:rPr>
-        <w:t>DEPARTAMENTO DE INFORMATICA</w:t>
+        <w:t>DEPARTAMENTO DE INFORMÁTICA</w:t>
       </w:r>
     </w:p>
     <w:p>
@@ -369,32 +369,14 @@
         <w:pStyle w:val="Cuerpodetexto"/>
         <w:bidi w:val="0"/>
         <w:jc w:val="center"/>
-        <w:rPr/>
-      </w:pPr>
-      <w:r>
-        <w:rPr/>
-      </w:r>
-    </w:p>
-    <w:p>
-      <w:pPr>
-        <w:pStyle w:val="Cuerpodetexto"/>
-        <w:bidi w:val="0"/>
-        <w:jc w:val="center"/>
-        <w:rPr/>
-      </w:pPr>
-      <w:r>
-        <w:rPr/>
-      </w:r>
-    </w:p>
-    <w:p>
-      <w:pPr>
-        <w:pStyle w:val="Cuerpodetexto"/>
-        <w:bidi w:val="0"/>
-        <w:jc w:val="center"/>
-        <w:rPr/>
-      </w:pPr>
-      <w:r>
-        <w:rPr/>
+        <w:rPr>
+          <w:u w:val="single"/>
+        </w:rPr>
+      </w:pPr>
+      <w:r>
+        <w:rPr>
+          <w:u w:val="single"/>
+        </w:rPr>
       </w:r>
     </w:p>
     <w:p>
@@ -412,7 +394,7 @@
           <w:sz w:val="36"/>
           <w:szCs w:val="36"/>
         </w:rPr>
-        <w:t>Díez de Paulino, Albano</w:t>
+        <w:t>Barrios Fernández, Maria Carmen</w:t>
       </w:r>
     </w:p>
     <w:p>
@@ -430,7 +412,7 @@
           <w:sz w:val="36"/>
           <w:szCs w:val="36"/>
         </w:rPr>
-        <w:t>Barrios Fernández, Maria Carmen</w:t>
+        <w:t>Díez de Paulino, Albano</w:t>
       </w:r>
     </w:p>
     <w:p>
@@ -448,7 +430,7 @@
           <w:sz w:val="36"/>
           <w:szCs w:val="36"/>
         </w:rPr>
-        <w:t>Espinosa Garcia, Daniel</w:t>
+        <w:t>Espinosa García, Daniel</w:t>
       </w:r>
     </w:p>
     <w:p>
@@ -1597,11 +1579,7 @@
       <w:r>
         <w:rPr/>
         <w:tab/>
-        <w:t xml:space="preserve">Todos los servicios necesarios serán montados sobre Docker en un Alpine Linux y a su vez sobre una maquina virtual,ya que no disponemos de un servidor físico. Ademas esta tecnología nos permite </w:t>
-      </w:r>
-      <w:r>
-        <w:rPr/>
-        <w:t>una fácil escalabilidad ya que consume pocos recursos a comparación  de otras tecnologías como un servidor sobre Ubuntu,o Bitnami.</w:t>
+        <w:t>Todos los servicios necesarios serán montados sobre Docker en un Alpine Linux y a su vez sobre una maquina virtual,ya que no disponemos de un servidor físico. Ademas esta tecnología nos permite una fácil escalabilidad ya que consume pocos recursos a comparación  de otras tecnologías como un servidor sobre Ubuntu,o Bitnami.</w:t>
       </w:r>
     </w:p>
     <w:p>
@@ -2140,7 +2118,7 @@
       <w:r>
         <w:rPr/>
         <w:drawing>
-          <wp:anchor behindDoc="0" distT="0" distB="0" distL="0" distR="0" simplePos="0" locked="0" layoutInCell="0" allowOverlap="1" relativeHeight="10">
+          <wp:anchor behindDoc="0" distT="0" distB="0" distL="0" distR="0" simplePos="0" locked="0" layoutInCell="0" allowOverlap="1" relativeHeight="11">
             <wp:simplePos x="0" y="0"/>
             <wp:positionH relativeFrom="column">
               <wp:posOffset>-466090</wp:posOffset>
@@ -2254,6 +2232,54 @@
     </w:p>
     <w:p>
       <w:pPr>
+        <w:pStyle w:val="Normal"/>
+        <w:bidi w:val="0"/>
+        <w:jc w:val="both"/>
+        <w:rPr/>
+      </w:pPr>
+      <w:r>
+        <w:rPr/>
+      </w:r>
+    </w:p>
+    <w:p>
+      <w:pPr>
+        <w:pStyle w:val="Normal"/>
+        <w:bidi w:val="0"/>
+        <w:jc w:val="both"/>
+        <w:rPr/>
+      </w:pPr>
+      <w:r>
+        <w:rPr/>
+      </w:r>
+    </w:p>
+    <w:p>
+      <w:pPr>
+        <w:pStyle w:val="Normal"/>
+        <w:bidi w:val="0"/>
+        <w:jc w:val="both"/>
+        <w:rPr/>
+      </w:pPr>
+      <w:r>
+        <w:rPr/>
+      </w:r>
+    </w:p>
+    <w:p>
+      <w:pPr>
+        <w:pStyle w:val="Normal"/>
+        <w:bidi w:val="0"/>
+        <w:jc w:val="both"/>
+        <w:rPr>
+          <w:u w:val="single"/>
+        </w:rPr>
+      </w:pPr>
+      <w:r>
+        <w:rPr>
+          <w:u w:val="single"/>
+        </w:rPr>
+      </w:r>
+    </w:p>
+    <w:p>
+      <w:pPr>
         <w:pStyle w:val="Ttulo1"/>
         <w:numPr>
           <w:ilvl w:val="0"/>
@@ -2286,6 +2312,117 @@
       <w:r>
         <w:rPr/>
         <w:t>Diseño lógico de la base de datos</w:t>
+      </w:r>
+    </w:p>
+    <w:p>
+      <w:pPr>
+        <w:pStyle w:val="Normal"/>
+        <w:bidi w:val="0"/>
+        <w:rPr>
+          <w:u w:val="single"/>
+        </w:rPr>
+      </w:pPr>
+      <w:r>
+        <w:rPr/>
+      </w:r>
+    </w:p>
+    <w:p>
+      <w:pPr>
+        <w:pStyle w:val="Normal"/>
+        <w:bidi w:val="0"/>
+        <w:jc w:val="both"/>
+        <w:rPr/>
+      </w:pPr>
+      <w:r>
+        <w:rPr/>
+        <w:tab/>
+      </w:r>
+      <w:r>
+        <w:rPr/>
+        <w:t>El diseño lógico de la base de datos del proyecto lo hemos ido cambiando desde la idea original de 4 tablas (usuario,datos personales,reto,clasificaciones) que hicimos al inicio del reto, ya que al añadir mas funcionalidades a la aplicación de java nos encontramos con la necesidad de almacenar nuevos datos que no estaban previstos al inicio, así que el diagrama Entidad-Relación final es el siguiente:</w:t>
+      </w:r>
+    </w:p>
+    <w:p>
+      <w:pPr>
+        <w:pStyle w:val="Normal"/>
+        <w:bidi w:val="0"/>
+        <w:jc w:val="both"/>
+        <w:rPr>
+          <w:u w:val="none"/>
+        </w:rPr>
+      </w:pPr>
+      <w:r>
+        <w:drawing>
+          <wp:anchor behindDoc="0" distT="0" distB="0" distL="0" distR="0" simplePos="0" locked="0" layoutInCell="0" allowOverlap="1" relativeHeight="12">
+            <wp:simplePos x="0" y="0"/>
+            <wp:positionH relativeFrom="column">
+              <wp:align>center</wp:align>
+            </wp:positionH>
+            <wp:positionV relativeFrom="paragraph">
+              <wp:posOffset>635</wp:posOffset>
+            </wp:positionV>
+            <wp:extent cx="5400040" cy="3589655"/>
+            <wp:effectExtent l="0" t="0" r="0" b="0"/>
+            <wp:wrapSquare wrapText="largest"/>
+            <wp:docPr id="3" name="Imagen4" descr=""/>
+            <wp:cNvGraphicFramePr>
+              <a:graphicFrameLocks xmlns:a="http://schemas.openxmlformats.org/drawingml/2006/main" noChangeAspect="1"/>
+            </wp:cNvGraphicFramePr>
+            <a:graphic xmlns:a="http://schemas.openxmlformats.org/drawingml/2006/main">
+              <a:graphicData uri="http://schemas.openxmlformats.org/drawingml/2006/picture">
+                <pic:pic xmlns:pic="http://schemas.openxmlformats.org/drawingml/2006/picture">
+                  <pic:nvPicPr>
+                    <pic:cNvPr id="3" name="Imagen4" descr=""/>
+                    <pic:cNvPicPr>
+                      <a:picLocks noChangeAspect="1" noChangeArrowheads="1"/>
+                    </pic:cNvPicPr>
+                  </pic:nvPicPr>
+                  <pic:blipFill>
+                    <a:blip r:embed="rId4"/>
+                    <a:stretch>
+                      <a:fillRect/>
+                    </a:stretch>
+                  </pic:blipFill>
+                  <pic:spPr bwMode="auto">
+                    <a:xfrm>
+                      <a:off x="0" y="0"/>
+                      <a:ext cx="5400040" cy="3589655"/>
+                    </a:xfrm>
+                    <a:prstGeom prst="rect">
+                      <a:avLst/>
+                    </a:prstGeom>
+                  </pic:spPr>
+                </pic:pic>
+              </a:graphicData>
+            </a:graphic>
+          </wp:anchor>
+        </w:drawing>
+      </w:r>
+      <w:r>
+        <w:rPr>
+          <w:u w:val="none"/>
+        </w:rPr>
+        <w:t>Teniendo el diagrama anterior, nos sale el siguiente diagrama relacional:</w:t>
+      </w:r>
+    </w:p>
+    <w:p>
+      <w:pPr>
+        <w:pStyle w:val="Normal"/>
+        <w:bidi w:val="0"/>
+        <w:jc w:val="both"/>
+        <w:rPr>
+          <w:b w:val="false"/>
+          <w:b w:val="false"/>
+          <w:bCs w:val="false"/>
+          <w:u w:val="none"/>
+        </w:rPr>
+      </w:pPr>
+      <w:r>
+        <w:rPr>
+          <w:b w:val="false"/>
+          <w:bCs w:val="false"/>
+          <w:u w:val="none"/>
+        </w:rPr>
       </w:r>
     </w:p>
     <w:p>
@@ -2725,7 +2862,7 @@
         <w:docPartObj>
           <w:docPartGallery w:val="AutoText"/>
         </w:docPartObj>
-        <w:id w:val="585367048"/>
+        <w:id w:val="1203860510"/>
       </w:sdtPr>
       <w:sdtContent>
         <w:p>
@@ -2839,8 +2976,8 @@
       </w:r>
     </w:p>
     <w:sectPr>
-      <w:headerReference w:type="default" r:id="rId4"/>
-      <w:footerReference w:type="default" r:id="rId5"/>
+      <w:headerReference w:type="default" r:id="rId5"/>
+      <w:footerReference w:type="default" r:id="rId6"/>
       <w:type w:val="nextPage"/>
       <w:pgSz w:w="11906" w:h="16838"/>
       <w:pgMar w:left="1701" w:right="1701" w:gutter="0" w:header="708" w:top="1843" w:footer="708" w:bottom="1417"/>
@@ -2861,7 +2998,7 @@
       <w:docPartObj>
         <w:docPartGallery w:val="AutoText"/>
       </w:docPartObj>
-      <w:id w:val="1917849568"/>
+      <w:id w:val="488754861"/>
     </w:sdtPr>
     <w:sdtContent>
       <w:p>
@@ -2885,7 +3022,7 @@
         </w:r>
         <w:r>
           <w:rPr/>
-          <w:t>7</w:t>
+          <w:t>8</w:t>
         </w:r>
         <w:r>
           <w:rPr/>
@@ -2961,7 +3098,7 @@
               <wp:inline distT="0" distB="0" distL="0" distR="0">
                 <wp:extent cx="701675" cy="701675"/>
                 <wp:effectExtent l="0" t="0" r="0" b="0"/>
-                <wp:docPr id="3" name="Imagen 2" descr=""/>
+                <wp:docPr id="4" name="Imagen 2" descr=""/>
                 <wp:cNvGraphicFramePr>
                   <a:graphicFrameLocks xmlns:a="http://schemas.openxmlformats.org/drawingml/2006/main" noChangeAspect="1"/>
                 </wp:cNvGraphicFramePr>
@@ -2969,7 +3106,7 @@
                   <a:graphicData uri="http://schemas.openxmlformats.org/drawingml/2006/picture">
                     <pic:pic xmlns:pic="http://schemas.openxmlformats.org/drawingml/2006/picture">
                       <pic:nvPicPr>
-                        <pic:cNvPr id="3" name="Imagen 2" descr=""/>
+                        <pic:cNvPr id="4" name="Imagen 2" descr=""/>
                         <pic:cNvPicPr>
                           <a:picLocks noChangeAspect="1" noChangeArrowheads="1"/>
                         </pic:cNvPicPr>

--- a/Documentacion/documentacionproyecto.docx
+++ b/Documentacion/documentacionproyecto.docx
@@ -27,7 +27,7 @@
           <w:szCs w:val="32"/>
         </w:rPr>
         <w:drawing>
-          <wp:anchor behindDoc="0" distT="0" distB="0" distL="114300" distR="114300" simplePos="0" locked="0" layoutInCell="0" allowOverlap="1" relativeHeight="10">
+          <wp:anchor behindDoc="0" distT="0" distB="0" distL="114300" distR="114300" simplePos="0" locked="0" layoutInCell="0" allowOverlap="1" relativeHeight="17">
             <wp:simplePos x="0" y="0"/>
             <wp:positionH relativeFrom="column">
               <wp:posOffset>-144145</wp:posOffset>
@@ -507,8 +507,6 @@
               <w:tab w:val="clear" w:pos="708"/>
               <w:tab w:val="right" w:pos="8504" w:leader="dot"/>
             </w:tabs>
-            <w:bidi w:val="0"/>
-            <w:jc w:val="left"/>
             <w:rPr/>
           </w:pPr>
           <w:r>
@@ -544,8 +542,6 @@
               <w:tab w:val="clear" w:pos="708"/>
               <w:tab w:val="right" w:pos="8504" w:leader="dot"/>
             </w:tabs>
-            <w:bidi w:val="0"/>
-            <w:jc w:val="left"/>
             <w:rPr/>
           </w:pPr>
           <w:hyperlink w:anchor="__RefHeading___Toc279_101018699">
@@ -566,8 +562,6 @@
               <w:tab w:val="clear" w:pos="708"/>
               <w:tab w:val="right" w:pos="8504" w:leader="dot"/>
             </w:tabs>
-            <w:bidi w:val="0"/>
-            <w:jc w:val="left"/>
             <w:rPr/>
           </w:pPr>
           <w:hyperlink w:anchor="__RefHeading___Toc283_101018699">
@@ -577,7 +571,7 @@
               </w:rPr>
               <w:t>1.2 Planteamiento de la solución</w:t>
               <w:tab/>
-              <w:t>2</w:t>
+              <w:t>3</w:t>
             </w:r>
           </w:hyperlink>
         </w:p>
@@ -588,8 +582,6 @@
               <w:tab w:val="clear" w:pos="708"/>
               <w:tab w:val="right" w:pos="8504" w:leader="dot"/>
             </w:tabs>
-            <w:bidi w:val="0"/>
-            <w:jc w:val="left"/>
             <w:rPr/>
           </w:pPr>
           <w:hyperlink w:anchor="__RefHeading___Toc285_101018699">
@@ -599,7 +591,7 @@
               </w:rPr>
               <w:t>2 DISEÑO</w:t>
               <w:tab/>
-              <w:t>2</w:t>
+              <w:t>6</w:t>
             </w:r>
           </w:hyperlink>
         </w:p>
@@ -610,8 +602,6 @@
               <w:tab w:val="clear" w:pos="708"/>
               <w:tab w:val="right" w:pos="8504" w:leader="dot"/>
             </w:tabs>
-            <w:bidi w:val="0"/>
-            <w:jc w:val="left"/>
             <w:rPr/>
           </w:pPr>
           <w:hyperlink w:anchor="__RefHeading___Toc287_101018699">
@@ -621,7 +611,7 @@
               </w:rPr>
               <w:t>2.1 Diseño lógico de la base de datos</w:t>
               <w:tab/>
-              <w:t>2</w:t>
+              <w:t>6</w:t>
             </w:r>
           </w:hyperlink>
         </w:p>
@@ -632,8 +622,6 @@
               <w:tab w:val="clear" w:pos="708"/>
               <w:tab w:val="right" w:pos="8504" w:leader="dot"/>
             </w:tabs>
-            <w:bidi w:val="0"/>
-            <w:jc w:val="left"/>
             <w:rPr/>
           </w:pPr>
           <w:hyperlink w:anchor="__RefHeading___Toc289_101018699">
@@ -643,7 +631,7 @@
               </w:rPr>
               <w:t>2.2 Diseño de la interfaz grafica de java</w:t>
               <w:tab/>
-              <w:t>2</w:t>
+              <w:t>8</w:t>
             </w:r>
           </w:hyperlink>
         </w:p>
@@ -654,8 +642,6 @@
               <w:tab w:val="clear" w:pos="708"/>
               <w:tab w:val="right" w:pos="8504" w:leader="dot"/>
             </w:tabs>
-            <w:bidi w:val="0"/>
-            <w:jc w:val="left"/>
             <w:rPr/>
           </w:pPr>
           <w:hyperlink w:anchor="__RefHeading___Toc291_101018699">
@@ -665,7 +651,7 @@
               </w:rPr>
               <w:t>2.3 Diseño web</w:t>
               <w:tab/>
-              <w:t>2</w:t>
+              <w:t>10</w:t>
             </w:r>
           </w:hyperlink>
         </w:p>
@@ -676,18 +662,16 @@
               <w:tab w:val="clear" w:pos="708"/>
               <w:tab w:val="right" w:pos="8504" w:leader="dot"/>
             </w:tabs>
-            <w:bidi w:val="0"/>
-            <w:jc w:val="left"/>
             <w:rPr/>
           </w:pPr>
-          <w:hyperlink w:anchor="__RefHeading___Toc293_101018699">
+          <w:hyperlink w:anchor="__RefHeading___Toc295_101018699">
             <w:r>
               <w:rPr>
                 <w:rStyle w:val="Enlacedelndice"/>
               </w:rPr>
-              <w:t>2.4 RSS</w:t>
+              <w:t>2.4 Odoo</w:t>
               <w:tab/>
-              <w:t>2</w:t>
+              <w:t>11</w:t>
             </w:r>
           </w:hyperlink>
         </w:p>
@@ -698,18 +682,16 @@
               <w:tab w:val="clear" w:pos="708"/>
               <w:tab w:val="right" w:pos="8504" w:leader="dot"/>
             </w:tabs>
-            <w:bidi w:val="0"/>
-            <w:jc w:val="left"/>
             <w:rPr/>
           </w:pPr>
-          <w:hyperlink w:anchor="__RefHeading___Toc295_101018699">
+          <w:hyperlink w:anchor="__RefHeading___Toc297_101018699">
             <w:r>
               <w:rPr>
                 <w:rStyle w:val="Enlacedelndice"/>
               </w:rPr>
-              <w:t>2.5 Odoo</w:t>
+              <w:t>3 DESARROLLO</w:t>
               <w:tab/>
-              <w:t>2</w:t>
+              <w:t>15</w:t>
             </w:r>
           </w:hyperlink>
         </w:p>
@@ -720,18 +702,16 @@
               <w:tab w:val="clear" w:pos="708"/>
               <w:tab w:val="right" w:pos="8504" w:leader="dot"/>
             </w:tabs>
-            <w:bidi w:val="0"/>
-            <w:jc w:val="left"/>
             <w:rPr/>
           </w:pPr>
-          <w:hyperlink w:anchor="__RefHeading___Toc297_101018699">
+          <w:hyperlink w:anchor="__RefHeading___Toc299_101018699">
             <w:r>
               <w:rPr>
                 <w:rStyle w:val="Enlacedelndice"/>
               </w:rPr>
-              <w:t>3 DESARROLLO</w:t>
+              <w:t>3.1 Hardware</w:t>
               <w:tab/>
-              <w:t>2</w:t>
+              <w:t>15</w:t>
             </w:r>
           </w:hyperlink>
         </w:p>
@@ -742,18 +722,16 @@
               <w:tab w:val="clear" w:pos="708"/>
               <w:tab w:val="right" w:pos="8504" w:leader="dot"/>
             </w:tabs>
-            <w:bidi w:val="0"/>
-            <w:jc w:val="left"/>
             <w:rPr/>
           </w:pPr>
-          <w:hyperlink w:anchor="__RefHeading___Toc299_101018699">
+          <w:hyperlink w:anchor="__RefHeading___Toc301_101018699">
             <w:r>
               <w:rPr>
                 <w:rStyle w:val="Enlacedelndice"/>
               </w:rPr>
-              <w:t>3.1 Hardware</w:t>
+              <w:t>3.2 Software</w:t>
               <w:tab/>
-              <w:t>2</w:t>
+              <w:t>15</w:t>
             </w:r>
           </w:hyperlink>
         </w:p>
@@ -764,18 +742,16 @@
               <w:tab w:val="clear" w:pos="708"/>
               <w:tab w:val="right" w:pos="8504" w:leader="dot"/>
             </w:tabs>
-            <w:bidi w:val="0"/>
-            <w:jc w:val="left"/>
             <w:rPr/>
           </w:pPr>
-          <w:hyperlink w:anchor="__RefHeading___Toc301_101018699">
+          <w:hyperlink w:anchor="__RefHeading___Toc303_101018699">
             <w:r>
               <w:rPr>
                 <w:rStyle w:val="Enlacedelndice"/>
               </w:rPr>
-              <w:t>3.2 Software</w:t>
+              <w:t>3.2.1 Software Empleado</w:t>
               <w:tab/>
-              <w:t>2</w:t>
+              <w:t>15</w:t>
             </w:r>
           </w:hyperlink>
         </w:p>
@@ -786,18 +762,16 @@
               <w:tab w:val="clear" w:pos="708"/>
               <w:tab w:val="right" w:pos="8504" w:leader="dot"/>
             </w:tabs>
-            <w:bidi w:val="0"/>
-            <w:jc w:val="left"/>
             <w:rPr/>
           </w:pPr>
-          <w:hyperlink w:anchor="__RefHeading___Toc303_101018699">
+          <w:hyperlink w:anchor="__RefHeading___Toc305_101018699">
             <w:r>
               <w:rPr>
                 <w:rStyle w:val="Enlacedelndice"/>
               </w:rPr>
-              <w:t>3.2.1 Software Empleado</w:t>
+              <w:t>3.2.2 Software Alternativo</w:t>
               <w:tab/>
-              <w:t>2</w:t>
+              <w:t>15</w:t>
             </w:r>
           </w:hyperlink>
         </w:p>
@@ -808,18 +782,16 @@
               <w:tab w:val="clear" w:pos="708"/>
               <w:tab w:val="right" w:pos="8504" w:leader="dot"/>
             </w:tabs>
-            <w:bidi w:val="0"/>
-            <w:jc w:val="left"/>
             <w:rPr/>
           </w:pPr>
-          <w:hyperlink w:anchor="__RefHeading___Toc305_101018699">
+          <w:hyperlink w:anchor="__RefHeading___Toc307_101018699">
             <w:r>
               <w:rPr>
                 <w:rStyle w:val="Enlacedelndice"/>
               </w:rPr>
-              <w:t>3.2.2 Software Alternativo</w:t>
+              <w:t>3.3 Diseño físico de la base de datos</w:t>
               <w:tab/>
-              <w:t>2</w:t>
+              <w:t>15</w:t>
             </w:r>
           </w:hyperlink>
         </w:p>
@@ -830,18 +802,16 @@
               <w:tab w:val="clear" w:pos="708"/>
               <w:tab w:val="right" w:pos="8504" w:leader="dot"/>
             </w:tabs>
-            <w:bidi w:val="0"/>
-            <w:jc w:val="left"/>
             <w:rPr/>
           </w:pPr>
-          <w:hyperlink w:anchor="__RefHeading___Toc307_101018699">
+          <w:hyperlink w:anchor="__RefHeading___Toc309_101018699">
             <w:r>
               <w:rPr>
                 <w:rStyle w:val="Enlacedelndice"/>
               </w:rPr>
-              <w:t>3.3 Diseño físico de la base de datos</w:t>
+              <w:t>3.4 Código java</w:t>
               <w:tab/>
-              <w:t>2</w:t>
+              <w:t>15</w:t>
             </w:r>
           </w:hyperlink>
         </w:p>
@@ -852,18 +822,16 @@
               <w:tab w:val="clear" w:pos="708"/>
               <w:tab w:val="right" w:pos="8504" w:leader="dot"/>
             </w:tabs>
-            <w:bidi w:val="0"/>
-            <w:jc w:val="left"/>
             <w:rPr/>
           </w:pPr>
-          <w:hyperlink w:anchor="__RefHeading___Toc309_101018699">
+          <w:hyperlink w:anchor="__RefHeading___Toc311_101018699">
             <w:r>
               <w:rPr>
                 <w:rStyle w:val="Enlacedelndice"/>
               </w:rPr>
-              <w:t>3.4 Código java</w:t>
+              <w:t>3.5 Código HTML+ CSS+ RSS</w:t>
               <w:tab/>
-              <w:t>2</w:t>
+              <w:t>15</w:t>
             </w:r>
           </w:hyperlink>
         </w:p>
@@ -874,18 +842,16 @@
               <w:tab w:val="clear" w:pos="708"/>
               <w:tab w:val="right" w:pos="8504" w:leader="dot"/>
             </w:tabs>
-            <w:bidi w:val="0"/>
-            <w:jc w:val="left"/>
             <w:rPr/>
           </w:pPr>
-          <w:hyperlink w:anchor="__RefHeading___Toc311_101018699">
+          <w:hyperlink w:anchor="__RefHeading___Toc313_101018699">
             <w:r>
               <w:rPr>
                 <w:rStyle w:val="Enlacedelndice"/>
               </w:rPr>
-              <w:t>3.5 Código HTML+ CSS+ RSS</w:t>
+              <w:t>4 PRUEBAS</w:t>
               <w:tab/>
-              <w:t>2</w:t>
+              <w:t>15</w:t>
             </w:r>
           </w:hyperlink>
         </w:p>
@@ -896,18 +862,16 @@
               <w:tab w:val="clear" w:pos="708"/>
               <w:tab w:val="right" w:pos="8504" w:leader="dot"/>
             </w:tabs>
-            <w:bidi w:val="0"/>
-            <w:jc w:val="left"/>
             <w:rPr/>
           </w:pPr>
-          <w:hyperlink w:anchor="__RefHeading___Toc313_101018699">
+          <w:hyperlink w:anchor="__RefHeading___Toc315_101018699">
             <w:r>
               <w:rPr>
                 <w:rStyle w:val="Enlacedelndice"/>
               </w:rPr>
-              <w:t>4 PRUEBAS</w:t>
+              <w:t>4.1 Pruebas unitarias sobre código java (JUnit5)</w:t>
               <w:tab/>
-              <w:t>2</w:t>
+              <w:t>15</w:t>
             </w:r>
           </w:hyperlink>
         </w:p>
@@ -918,18 +882,16 @@
               <w:tab w:val="clear" w:pos="708"/>
               <w:tab w:val="right" w:pos="8504" w:leader="dot"/>
             </w:tabs>
-            <w:bidi w:val="0"/>
-            <w:jc w:val="left"/>
             <w:rPr/>
           </w:pPr>
-          <w:hyperlink w:anchor="__RefHeading___Toc315_101018699">
+          <w:hyperlink w:anchor="__RefHeading___Toc317_101018699">
             <w:r>
               <w:rPr>
                 <w:rStyle w:val="Enlacedelndice"/>
               </w:rPr>
-              <w:t>4.1 Pruebas unitarias sobre código java (JUnit5)</w:t>
+              <w:t>5 DESPLIEGUE</w:t>
               <w:tab/>
-              <w:t>2</w:t>
+              <w:t>15</w:t>
             </w:r>
           </w:hyperlink>
         </w:p>
@@ -940,18 +902,16 @@
               <w:tab w:val="clear" w:pos="708"/>
               <w:tab w:val="right" w:pos="8504" w:leader="dot"/>
             </w:tabs>
-            <w:bidi w:val="0"/>
-            <w:jc w:val="left"/>
             <w:rPr/>
           </w:pPr>
-          <w:hyperlink w:anchor="__RefHeading___Toc317_101018699">
+          <w:hyperlink w:anchor="__RefHeading___Toc319_101018699">
             <w:r>
               <w:rPr>
                 <w:rStyle w:val="Enlacedelndice"/>
               </w:rPr>
-              <w:t>5 DESPLIEGUE</w:t>
+              <w:t>5.1 Despliegue Web</w:t>
               <w:tab/>
-              <w:t>2</w:t>
+              <w:t>15</w:t>
             </w:r>
           </w:hyperlink>
         </w:p>
@@ -962,18 +922,16 @@
               <w:tab w:val="clear" w:pos="708"/>
               <w:tab w:val="right" w:pos="8504" w:leader="dot"/>
             </w:tabs>
-            <w:bidi w:val="0"/>
-            <w:jc w:val="left"/>
             <w:rPr/>
           </w:pPr>
-          <w:hyperlink w:anchor="__RefHeading___Toc319_101018699">
+          <w:hyperlink w:anchor="__RefHeading___Toc321_101018699">
             <w:r>
               <w:rPr>
                 <w:rStyle w:val="Enlacedelndice"/>
               </w:rPr>
-              <w:t>5.1 Despliegue Web</w:t>
+              <w:t>5.2 Despliegue app</w:t>
               <w:tab/>
-              <w:t>2</w:t>
+              <w:t>15</w:t>
             </w:r>
           </w:hyperlink>
         </w:p>
@@ -984,18 +942,16 @@
               <w:tab w:val="clear" w:pos="708"/>
               <w:tab w:val="right" w:pos="8504" w:leader="dot"/>
             </w:tabs>
-            <w:bidi w:val="0"/>
-            <w:jc w:val="left"/>
             <w:rPr/>
           </w:pPr>
-          <w:hyperlink w:anchor="__RefHeading___Toc321_101018699">
+          <w:hyperlink w:anchor="__RefHeading___Toc323_101018699">
             <w:r>
               <w:rPr>
                 <w:rStyle w:val="Enlacedelndice"/>
               </w:rPr>
-              <w:t>5.2 Despliegue app</w:t>
+              <w:t>6 PLANTEAMIENTO FUTURO</w:t>
               <w:tab/>
-              <w:t>2</w:t>
+              <w:t>15</w:t>
             </w:r>
           </w:hyperlink>
         </w:p>
@@ -1006,18 +962,16 @@
               <w:tab w:val="clear" w:pos="708"/>
               <w:tab w:val="right" w:pos="8504" w:leader="dot"/>
             </w:tabs>
-            <w:bidi w:val="0"/>
-            <w:jc w:val="left"/>
             <w:rPr/>
           </w:pPr>
-          <w:hyperlink w:anchor="__RefHeading___Toc323_101018699">
+          <w:hyperlink w:anchor="__RefHeading___Toc325_101018699">
             <w:r>
               <w:rPr>
                 <w:rStyle w:val="Enlacedelndice"/>
               </w:rPr>
-              <w:t>6 PLANTEAMIENTO FUTURO</w:t>
+              <w:t>6.1 Ideas para continuar el desarrollo</w:t>
               <w:tab/>
-              <w:t>2</w:t>
+              <w:t>15</w:t>
             </w:r>
           </w:hyperlink>
         </w:p>
@@ -1028,30 +982,6 @@
               <w:tab w:val="clear" w:pos="708"/>
               <w:tab w:val="right" w:pos="8504" w:leader="dot"/>
             </w:tabs>
-            <w:bidi w:val="0"/>
-            <w:jc w:val="left"/>
-            <w:rPr/>
-          </w:pPr>
-          <w:hyperlink w:anchor="__RefHeading___Toc325_101018699">
-            <w:r>
-              <w:rPr>
-                <w:rStyle w:val="Enlacedelndice"/>
-              </w:rPr>
-              <w:t>6.1 Ideas para continuar el desarrollo</w:t>
-              <w:tab/>
-              <w:t>2</w:t>
-            </w:r>
-          </w:hyperlink>
-        </w:p>
-        <w:p>
-          <w:pPr>
-            <w:pStyle w:val="Sumario1"/>
-            <w:tabs>
-              <w:tab w:val="clear" w:pos="708"/>
-              <w:tab w:val="right" w:pos="8504" w:leader="dot"/>
-            </w:tabs>
-            <w:bidi w:val="0"/>
-            <w:jc w:val="left"/>
             <w:rPr/>
           </w:pPr>
           <w:hyperlink w:anchor="__RefHeading___Toc281_101018699">
@@ -1061,7 +991,7 @@
               </w:rPr>
               <w:t>Bibliografía</w:t>
               <w:tab/>
-              <w:t>3</w:t>
+              <w:t>15</w:t>
             </w:r>
           </w:hyperlink>
           <w:r>
@@ -1579,29 +1509,26 @@
       <w:r>
         <w:rPr/>
         <w:tab/>
+        <w:t>Ademas enfocamos la aplicación para un uso del profesorado en el análisis del conocimiento matemático, a la vez que el alumnado se divierte con juegos</w:t>
+      </w:r>
+      <w:r>
+        <w:rPr>
+          <w:u w:val="none"/>
+        </w:rPr>
+        <w:t xml:space="preserve"> que mejoran su nivel matemático.</w:t>
+      </w:r>
+    </w:p>
+    <w:p>
+      <w:pPr>
+        <w:pStyle w:val="Normal"/>
+        <w:bidi w:val="0"/>
+        <w:jc w:val="both"/>
+        <w:rPr/>
+      </w:pPr>
+      <w:r>
+        <w:rPr/>
+        <w:tab/>
         <w:t>Todos los servicios necesarios serán montados sobre Docker en un Alpine Linux y a su vez sobre una maquina virtual,ya que no disponemos de un servidor físico. Ademas esta tecnología nos permite una fácil escalabilidad ya que consume pocos recursos a comparación  de otras tecnologías como un servidor sobre Ubuntu,o Bitnami.</w:t>
-      </w:r>
-    </w:p>
-    <w:p>
-      <w:pPr>
-        <w:pStyle w:val="Normal"/>
-        <w:bidi w:val="0"/>
-        <w:jc w:val="both"/>
-        <w:rPr/>
-      </w:pPr>
-      <w:r>
-        <w:rPr/>
-      </w:r>
-    </w:p>
-    <w:p>
-      <w:pPr>
-        <w:pStyle w:val="Normal"/>
-        <w:bidi w:val="0"/>
-        <w:jc w:val="both"/>
-        <w:rPr/>
-      </w:pPr>
-      <w:r>
-        <w:rPr/>
       </w:r>
     </w:p>
     <w:p>
@@ -1937,7 +1864,7 @@
       </w:pPr>
       <w:r>
         <w:rPr/>
-        <w:t>Añadir idioma ingles a la aplicación.</w:t>
+        <w:t>Añadir una forma de cambiar los datos personales al usuario.</w:t>
       </w:r>
     </w:p>
     <w:p>
@@ -1953,7 +1880,7 @@
       </w:pPr>
       <w:r>
         <w:rPr/>
-        <w:t>Añadir una forma de cambiar los datos personales al usuario.</w:t>
+        <w:t>Disponer de un servidor FTP, SSH para acceder al servidor web.</w:t>
       </w:r>
     </w:p>
     <w:p>
@@ -1969,7 +1896,7 @@
       </w:pPr>
       <w:r>
         <w:rPr/>
-        <w:t>Disponer de un servidor FTP, SSH para acceder al servidor web.</w:t>
+        <w:t>Añadir el logo del I.E.S Augusto González de Linares a la interfaz web.</w:t>
       </w:r>
     </w:p>
     <w:p>
@@ -1985,7 +1912,7 @@
       </w:pPr>
       <w:r>
         <w:rPr/>
-        <w:t>Añadir el logo del I.E.S Augusto González de Linares a la interfaz web.</w:t>
+        <w:t>Enlace a la web del Instituto desde el logo.</w:t>
       </w:r>
     </w:p>
     <w:p>
@@ -1993,15 +1920,15 @@
         <w:pStyle w:val="Normal"/>
         <w:numPr>
           <w:ilvl w:val="0"/>
-          <w:numId w:val="8"/>
+          <w:numId w:val="0"/>
         </w:numPr>
         <w:bidi w:val="0"/>
-        <w:jc w:val="both"/>
-        <w:rPr/>
-      </w:pPr>
-      <w:r>
-        <w:rPr/>
-        <w:t>Enlace a la web del Instituto desde el logo.</w:t>
+        <w:ind w:left="720" w:hanging="0"/>
+        <w:jc w:val="both"/>
+        <w:rPr/>
+      </w:pPr>
+      <w:r>
+        <w:rPr/>
       </w:r>
     </w:p>
     <w:p>
@@ -2118,7 +2045,7 @@
       <w:r>
         <w:rPr/>
         <w:drawing>
-          <wp:anchor behindDoc="0" distT="0" distB="0" distL="0" distR="0" simplePos="0" locked="0" layoutInCell="0" allowOverlap="1" relativeHeight="11">
+          <wp:anchor behindDoc="0" distT="0" distB="0" distL="0" distR="0" simplePos="0" locked="0" layoutInCell="0" allowOverlap="1" relativeHeight="18">
             <wp:simplePos x="0" y="0"/>
             <wp:positionH relativeFrom="column">
               <wp:posOffset>-466090</wp:posOffset>
@@ -2323,7 +2250,9 @@
         </w:rPr>
       </w:pPr>
       <w:r>
-        <w:rPr/>
+        <w:rPr>
+          <w:u w:val="single"/>
+        </w:rPr>
       </w:r>
     </w:p>
     <w:p>
@@ -2336,9 +2265,6 @@
       <w:r>
         <w:rPr/>
         <w:tab/>
-      </w:r>
-      <w:r>
-        <w:rPr/>
         <w:t>El diseño lógico de la base de datos del proyecto lo hemos ido cambiando desde la idea original de 4 tablas (usuario,datos personales,reto,clasificaciones) que hicimos al inicio del reto, ya que al añadir mas funcionalidades a la aplicación de java nos encontramos con la necesidad de almacenar nuevos datos que no estaban previstos al inicio, así que el diagrama Entidad-Relación final es el siguiente:</w:t>
       </w:r>
     </w:p>
@@ -2352,8 +2278,27 @@
         </w:rPr>
       </w:pPr>
       <w:r>
+        <w:rPr>
+          <w:u w:val="none"/>
+        </w:rPr>
+        <w:t>Teniendo el diagrama anterior, nos sale el siguiente diagrama entidad- relación:</w:t>
+      </w:r>
+    </w:p>
+    <w:p>
+      <w:pPr>
+        <w:pStyle w:val="Normal"/>
+        <w:bidi w:val="0"/>
+        <w:jc w:val="both"/>
+        <w:rPr>
+          <w:b w:val="false"/>
+          <w:b w:val="false"/>
+          <w:bCs w:val="false"/>
+          <w:u w:val="none"/>
+        </w:rPr>
+      </w:pPr>
+      <w:r>
         <w:drawing>
-          <wp:anchor behindDoc="0" distT="0" distB="0" distL="0" distR="0" simplePos="0" locked="0" layoutInCell="0" allowOverlap="1" relativeHeight="12">
+          <wp:anchor behindDoc="0" distT="0" distB="0" distL="0" distR="0" simplePos="0" locked="0" layoutInCell="0" allowOverlap="1" relativeHeight="19">
             <wp:simplePos x="0" y="0"/>
             <wp:positionH relativeFrom="column">
               <wp:align>center</wp:align>
@@ -2400,9 +2345,378 @@
       </w:r>
       <w:r>
         <w:rPr>
+          <w:b w:val="false"/>
+          <w:bCs w:val="false"/>
           <w:u w:val="none"/>
         </w:rPr>
-        <w:t>Teniendo el diagrama anterior, nos sale el siguiente diagrama relacional:</w:t>
+        <w:tab/>
+      </w:r>
+    </w:p>
+    <w:p>
+      <w:pPr>
+        <w:pStyle w:val="Normal"/>
+        <w:bidi w:val="0"/>
+        <w:jc w:val="both"/>
+        <w:rPr>
+          <w:b w:val="false"/>
+          <w:b w:val="false"/>
+          <w:bCs w:val="false"/>
+          <w:u w:val="none"/>
+        </w:rPr>
+      </w:pPr>
+      <w:r>
+        <w:rPr>
+          <w:b w:val="false"/>
+          <w:bCs w:val="false"/>
+          <w:u w:val="none"/>
+        </w:rPr>
+      </w:r>
+    </w:p>
+    <w:p>
+      <w:pPr>
+        <w:pStyle w:val="Normal"/>
+        <w:bidi w:val="0"/>
+        <w:jc w:val="both"/>
+        <w:rPr>
+          <w:b w:val="false"/>
+          <w:b w:val="false"/>
+          <w:bCs w:val="false"/>
+          <w:u w:val="none"/>
+        </w:rPr>
+      </w:pPr>
+      <w:r>
+        <w:rPr>
+          <w:b w:val="false"/>
+          <w:bCs w:val="false"/>
+          <w:u w:val="none"/>
+        </w:rPr>
+      </w:r>
+    </w:p>
+    <w:p>
+      <w:pPr>
+        <w:pStyle w:val="Normal"/>
+        <w:bidi w:val="0"/>
+        <w:jc w:val="both"/>
+        <w:rPr>
+          <w:b w:val="false"/>
+          <w:b w:val="false"/>
+          <w:bCs w:val="false"/>
+          <w:u w:val="none"/>
+        </w:rPr>
+      </w:pPr>
+      <w:r>
+        <w:rPr>
+          <w:b w:val="false"/>
+          <w:bCs w:val="false"/>
+          <w:u w:val="none"/>
+        </w:rPr>
+      </w:r>
+    </w:p>
+    <w:p>
+      <w:pPr>
+        <w:pStyle w:val="Normal"/>
+        <w:bidi w:val="0"/>
+        <w:jc w:val="both"/>
+        <w:rPr>
+          <w:b w:val="false"/>
+          <w:b w:val="false"/>
+          <w:bCs w:val="false"/>
+          <w:u w:val="none"/>
+        </w:rPr>
+      </w:pPr>
+      <w:r>
+        <w:rPr>
+          <w:b w:val="false"/>
+          <w:bCs w:val="false"/>
+          <w:u w:val="none"/>
+        </w:rPr>
+      </w:r>
+    </w:p>
+    <w:p>
+      <w:pPr>
+        <w:pStyle w:val="Normal"/>
+        <w:bidi w:val="0"/>
+        <w:jc w:val="both"/>
+        <w:rPr>
+          <w:b w:val="false"/>
+          <w:b w:val="false"/>
+          <w:bCs w:val="false"/>
+          <w:u w:val="none"/>
+        </w:rPr>
+      </w:pPr>
+      <w:r>
+        <w:rPr>
+          <w:b w:val="false"/>
+          <w:bCs w:val="false"/>
+          <w:u w:val="none"/>
+        </w:rPr>
+      </w:r>
+    </w:p>
+    <w:p>
+      <w:pPr>
+        <w:pStyle w:val="Normal"/>
+        <w:bidi w:val="0"/>
+        <w:jc w:val="both"/>
+        <w:rPr>
+          <w:b w:val="false"/>
+          <w:b w:val="false"/>
+          <w:bCs w:val="false"/>
+          <w:u w:val="none"/>
+        </w:rPr>
+      </w:pPr>
+      <w:r>
+        <w:rPr>
+          <w:b w:val="false"/>
+          <w:bCs w:val="false"/>
+          <w:u w:val="none"/>
+        </w:rPr>
+      </w:r>
+    </w:p>
+    <w:p>
+      <w:pPr>
+        <w:pStyle w:val="Normal"/>
+        <w:bidi w:val="0"/>
+        <w:jc w:val="both"/>
+        <w:rPr>
+          <w:b w:val="false"/>
+          <w:b w:val="false"/>
+          <w:bCs w:val="false"/>
+          <w:u w:val="none"/>
+        </w:rPr>
+      </w:pPr>
+      <w:r>
+        <w:rPr>
+          <w:b w:val="false"/>
+          <w:bCs w:val="false"/>
+          <w:u w:val="none"/>
+        </w:rPr>
+        <w:tab/>
+        <w:t>Partiendo del entidad- relación generamos el siguiente esquema relacional,para poder pasar al diseño físico de la base de datos.</w:t>
+      </w:r>
+    </w:p>
+    <w:p>
+      <w:pPr>
+        <w:pStyle w:val="Normal"/>
+        <w:bidi w:val="0"/>
+        <w:jc w:val="both"/>
+        <w:rPr>
+          <w:b w:val="false"/>
+          <w:b w:val="false"/>
+          <w:bCs w:val="false"/>
+          <w:u w:val="none"/>
+        </w:rPr>
+      </w:pPr>
+      <w:r>
+        <w:rPr>
+          <w:b w:val="false"/>
+          <w:bCs w:val="false"/>
+          <w:u w:val="none"/>
+        </w:rPr>
+        <w:drawing>
+          <wp:anchor behindDoc="0" distT="0" distB="0" distL="0" distR="0" simplePos="0" locked="0" layoutInCell="0" allowOverlap="1" relativeHeight="20">
+            <wp:simplePos x="0" y="0"/>
+            <wp:positionH relativeFrom="column">
+              <wp:posOffset>0</wp:posOffset>
+            </wp:positionH>
+            <wp:positionV relativeFrom="paragraph">
+              <wp:posOffset>-85090</wp:posOffset>
+            </wp:positionV>
+            <wp:extent cx="5400040" cy="4181475"/>
+            <wp:effectExtent l="0" t="0" r="0" b="0"/>
+            <wp:wrapSquare wrapText="largest"/>
+            <wp:docPr id="4" name="Imagen5" descr=""/>
+            <wp:cNvGraphicFramePr>
+              <a:graphicFrameLocks xmlns:a="http://schemas.openxmlformats.org/drawingml/2006/main" noChangeAspect="1"/>
+            </wp:cNvGraphicFramePr>
+            <a:graphic xmlns:a="http://schemas.openxmlformats.org/drawingml/2006/main">
+              <a:graphicData uri="http://schemas.openxmlformats.org/drawingml/2006/picture">
+                <pic:pic xmlns:pic="http://schemas.openxmlformats.org/drawingml/2006/picture">
+                  <pic:nvPicPr>
+                    <pic:cNvPr id="4" name="Imagen5" descr=""/>
+                    <pic:cNvPicPr>
+                      <a:picLocks noChangeAspect="1" noChangeArrowheads="1"/>
+                    </pic:cNvPicPr>
+                  </pic:nvPicPr>
+                  <pic:blipFill>
+                    <a:blip r:embed="rId5"/>
+                    <a:stretch>
+                      <a:fillRect/>
+                    </a:stretch>
+                  </pic:blipFill>
+                  <pic:spPr bwMode="auto">
+                    <a:xfrm>
+                      <a:off x="0" y="0"/>
+                      <a:ext cx="5400040" cy="4181475"/>
+                    </a:xfrm>
+                    <a:prstGeom prst="rect">
+                      <a:avLst/>
+                    </a:prstGeom>
+                  </pic:spPr>
+                </pic:pic>
+              </a:graphicData>
+            </a:graphic>
+          </wp:anchor>
+        </w:drawing>
+      </w:r>
+    </w:p>
+    <w:p>
+      <w:pPr>
+        <w:pStyle w:val="Normal"/>
+        <w:bidi w:val="0"/>
+        <w:jc w:val="both"/>
+        <w:rPr>
+          <w:b w:val="false"/>
+          <w:b w:val="false"/>
+          <w:bCs w:val="false"/>
+          <w:u w:val="none"/>
+        </w:rPr>
+      </w:pPr>
+      <w:r>
+        <w:rPr>
+          <w:b w:val="false"/>
+          <w:bCs w:val="false"/>
+          <w:u w:val="none"/>
+        </w:rPr>
+      </w:r>
+    </w:p>
+    <w:p>
+      <w:pPr>
+        <w:pStyle w:val="Normal"/>
+        <w:bidi w:val="0"/>
+        <w:jc w:val="both"/>
+        <w:rPr>
+          <w:b w:val="false"/>
+          <w:b w:val="false"/>
+          <w:bCs w:val="false"/>
+          <w:u w:val="none"/>
+        </w:rPr>
+      </w:pPr>
+      <w:r>
+        <w:rPr>
+          <w:b w:val="false"/>
+          <w:bCs w:val="false"/>
+          <w:u w:val="none"/>
+        </w:rPr>
+      </w:r>
+    </w:p>
+    <w:p>
+      <w:pPr>
+        <w:pStyle w:val="Normal"/>
+        <w:bidi w:val="0"/>
+        <w:jc w:val="both"/>
+        <w:rPr>
+          <w:b w:val="false"/>
+          <w:b w:val="false"/>
+          <w:bCs w:val="false"/>
+          <w:u w:val="none"/>
+        </w:rPr>
+      </w:pPr>
+      <w:r>
+        <w:rPr>
+          <w:b w:val="false"/>
+          <w:bCs w:val="false"/>
+          <w:u w:val="none"/>
+        </w:rPr>
+      </w:r>
+    </w:p>
+    <w:p>
+      <w:pPr>
+        <w:pStyle w:val="Normal"/>
+        <w:bidi w:val="0"/>
+        <w:jc w:val="both"/>
+        <w:rPr>
+          <w:b w:val="false"/>
+          <w:b w:val="false"/>
+          <w:bCs w:val="false"/>
+          <w:u w:val="none"/>
+        </w:rPr>
+      </w:pPr>
+      <w:r>
+        <w:rPr>
+          <w:b w:val="false"/>
+          <w:bCs w:val="false"/>
+          <w:u w:val="none"/>
+        </w:rPr>
+      </w:r>
+    </w:p>
+    <w:p>
+      <w:pPr>
+        <w:pStyle w:val="Normal"/>
+        <w:bidi w:val="0"/>
+        <w:jc w:val="both"/>
+        <w:rPr>
+          <w:b w:val="false"/>
+          <w:b w:val="false"/>
+          <w:bCs w:val="false"/>
+          <w:u w:val="none"/>
+        </w:rPr>
+      </w:pPr>
+      <w:r>
+        <w:rPr>
+          <w:b w:val="false"/>
+          <w:bCs w:val="false"/>
+          <w:u w:val="none"/>
+        </w:rPr>
+      </w:r>
+    </w:p>
+    <w:p>
+      <w:pPr>
+        <w:pStyle w:val="Normal"/>
+        <w:bidi w:val="0"/>
+        <w:jc w:val="both"/>
+        <w:rPr>
+          <w:b w:val="false"/>
+          <w:b w:val="false"/>
+          <w:bCs w:val="false"/>
+          <w:u w:val="none"/>
+        </w:rPr>
+      </w:pPr>
+      <w:r>
+        <w:rPr>
+          <w:b w:val="false"/>
+          <w:bCs w:val="false"/>
+          <w:u w:val="none"/>
+        </w:rPr>
+      </w:r>
+    </w:p>
+    <w:p>
+      <w:pPr>
+        <w:pStyle w:val="Normal"/>
+        <w:bidi w:val="0"/>
+        <w:jc w:val="both"/>
+        <w:rPr>
+          <w:b w:val="false"/>
+          <w:b w:val="false"/>
+          <w:bCs w:val="false"/>
+          <w:u w:val="none"/>
+        </w:rPr>
+      </w:pPr>
+      <w:r>
+        <w:rPr>
+          <w:b w:val="false"/>
+          <w:bCs w:val="false"/>
+          <w:u w:val="none"/>
+        </w:rPr>
+      </w:r>
+    </w:p>
+    <w:p>
+      <w:pPr>
+        <w:pStyle w:val="Normal"/>
+        <w:bidi w:val="0"/>
+        <w:jc w:val="both"/>
+        <w:rPr>
+          <w:b w:val="false"/>
+          <w:b w:val="false"/>
+          <w:bCs w:val="false"/>
+          <w:u w:val="none"/>
+        </w:rPr>
+      </w:pPr>
+      <w:r>
+        <w:rPr>
+          <w:b w:val="false"/>
+          <w:bCs w:val="false"/>
+          <w:u w:val="none"/>
+        </w:rPr>
       </w:r>
     </w:p>
     <w:p>
@@ -2444,6 +2758,527 @@
     </w:p>
     <w:p>
       <w:pPr>
+        <w:pStyle w:val="Normal"/>
+        <w:bidi w:val="0"/>
+        <w:rPr/>
+      </w:pPr>
+      <w:r>
+        <w:rPr/>
+      </w:r>
+    </w:p>
+    <w:p>
+      <w:pPr>
+        <w:pStyle w:val="Normal"/>
+        <w:bidi w:val="0"/>
+        <w:jc w:val="both"/>
+        <w:rPr/>
+      </w:pPr>
+      <w:r>
+        <w:rPr/>
+        <w:tab/>
+        <w:t>El diseño inicial que planteamos para la interfaz de java esta basado en las aplicaciones o aplicaciones web modernas como por ejemplo Teams, YouTube, etc.</w:t>
+      </w:r>
+    </w:p>
+    <w:p>
+      <w:pPr>
+        <w:pStyle w:val="Normal"/>
+        <w:bidi w:val="0"/>
+        <w:jc w:val="both"/>
+        <w:rPr/>
+      </w:pPr>
+      <w:r>
+        <w:rPr/>
+        <w:drawing>
+          <wp:anchor behindDoc="0" distT="0" distB="0" distL="0" distR="0" simplePos="0" locked="0" layoutInCell="0" allowOverlap="1" relativeHeight="23">
+            <wp:simplePos x="0" y="0"/>
+            <wp:positionH relativeFrom="column">
+              <wp:posOffset>0</wp:posOffset>
+            </wp:positionH>
+            <wp:positionV relativeFrom="paragraph">
+              <wp:posOffset>2971165</wp:posOffset>
+            </wp:positionV>
+            <wp:extent cx="5400040" cy="2989580"/>
+            <wp:effectExtent l="0" t="0" r="0" b="0"/>
+            <wp:wrapSquare wrapText="largest"/>
+            <wp:docPr id="5" name="Imagen7" descr=""/>
+            <wp:cNvGraphicFramePr>
+              <a:graphicFrameLocks xmlns:a="http://schemas.openxmlformats.org/drawingml/2006/main" noChangeAspect="1"/>
+            </wp:cNvGraphicFramePr>
+            <a:graphic xmlns:a="http://schemas.openxmlformats.org/drawingml/2006/main">
+              <a:graphicData uri="http://schemas.openxmlformats.org/drawingml/2006/picture">
+                <pic:pic xmlns:pic="http://schemas.openxmlformats.org/drawingml/2006/picture">
+                  <pic:nvPicPr>
+                    <pic:cNvPr id="5" name="Imagen7" descr=""/>
+                    <pic:cNvPicPr>
+                      <a:picLocks noChangeAspect="1" noChangeArrowheads="1"/>
+                    </pic:cNvPicPr>
+                  </pic:nvPicPr>
+                  <pic:blipFill>
+                    <a:blip r:embed="rId6"/>
+                    <a:stretch>
+                      <a:fillRect/>
+                    </a:stretch>
+                  </pic:blipFill>
+                  <pic:spPr bwMode="auto">
+                    <a:xfrm>
+                      <a:off x="0" y="0"/>
+                      <a:ext cx="5400040" cy="2989580"/>
+                    </a:xfrm>
+                    <a:prstGeom prst="rect">
+                      <a:avLst/>
+                    </a:prstGeom>
+                  </pic:spPr>
+                </pic:pic>
+              </a:graphicData>
+            </a:graphic>
+          </wp:anchor>
+        </w:drawing>
+      </w:r>
+      <w:r>
+        <mc:AlternateContent>
+          <mc:Choice Requires="wps">
+            <w:drawing>
+              <wp:anchor behindDoc="0" distT="0" distB="0" distL="0" distR="0" simplePos="0" locked="0" layoutInCell="0" allowOverlap="1" relativeHeight="21">
+                <wp:simplePos x="0" y="0"/>
+                <wp:positionH relativeFrom="column">
+                  <wp:posOffset>0</wp:posOffset>
+                </wp:positionH>
+                <wp:positionV relativeFrom="paragraph">
+                  <wp:posOffset>-101600</wp:posOffset>
+                </wp:positionV>
+                <wp:extent cx="5400040" cy="3325495"/>
+                <wp:effectExtent l="0" t="0" r="0" b="0"/>
+                <wp:wrapSquare wrapText="largest"/>
+                <wp:docPr id="6" name="Marco1"/>
+                <a:graphic xmlns:a="http://schemas.openxmlformats.org/drawingml/2006/main">
+                  <a:graphicData uri="http://schemas.microsoft.com/office/word/2010/wordprocessingShape">
+                    <wps:wsp>
+                      <wps:cNvSpPr txBox="1"/>
+                      <wps:spPr>
+                        <a:xfrm>
+                          <a:off x="0" y="0"/>
+                          <a:ext cx="5400040" cy="3325495"/>
+                        </a:xfrm>
+                        <a:prstGeom prst="rect"/>
+                        <a:solidFill>
+                          <a:srgbClr val="FFFFFF"/>
+                        </a:solidFill>
+                      </wps:spPr>
+                      <wps:txbx>
+                        <w:txbxContent>
+                          <w:p>
+                            <w:pPr>
+                              <w:pStyle w:val="Ilustracin"/>
+                              <w:spacing w:before="120" w:after="120"/>
+                              <w:rPr/>
+                            </w:pPr>
+                            <w:r>
+                              <w:rPr/>
+                              <w:drawing>
+                                <wp:inline distT="0" distB="0" distL="0" distR="0">
+                                  <wp:extent cx="5400040" cy="2959735"/>
+                                  <wp:effectExtent l="0" t="0" r="0" b="0"/>
+                                  <wp:docPr id="7" name="Imagen6" descr=""/>
+                                  <wp:cNvGraphicFramePr>
+                                    <a:graphicFrameLocks xmlns:a="http://schemas.openxmlformats.org/drawingml/2006/main" noChangeAspect="1"/>
+                                  </wp:cNvGraphicFramePr>
+                                  <a:graphic xmlns:a="http://schemas.openxmlformats.org/drawingml/2006/main">
+                                    <a:graphicData uri="http://schemas.openxmlformats.org/drawingml/2006/picture">
+                                      <pic:pic xmlns:pic="http://schemas.openxmlformats.org/drawingml/2006/picture">
+                                        <pic:nvPicPr>
+                                          <pic:cNvPr id="7" name="Imagen6" descr=""/>
+                                          <pic:cNvPicPr>
+                                            <a:picLocks noChangeAspect="1" noChangeArrowheads="1"/>
+                                          </pic:cNvPicPr>
+                                        </pic:nvPicPr>
+                                        <pic:blipFill>
+                                          <a:blip r:embed="rId7"/>
+                                          <a:stretch>
+                                            <a:fillRect/>
+                                          </a:stretch>
+                                        </pic:blipFill>
+                                        <pic:spPr bwMode="auto">
+                                          <a:xfrm>
+                                            <a:off x="0" y="0"/>
+                                            <a:ext cx="5400040" cy="2959735"/>
+                                          </a:xfrm>
+                                          <a:prstGeom prst="rect">
+                                            <a:avLst/>
+                                          </a:prstGeom>
+                                        </pic:spPr>
+                                      </pic:pic>
+                                    </a:graphicData>
+                                  </a:graphic>
+                                </wp:inline>
+                              </w:drawing>
+                              <w:t xml:space="preserve">Ilustración </w:t>
+                            </w:r>
+                            <w:r>
+                              <w:rPr/>
+                              <w:fldChar w:fldCharType="begin"/>
+                            </w:r>
+                            <w:r>
+                              <w:rPr/>
+                              <w:instrText xml:space="preserve"> SEQ Ilustración \* ARABIC </w:instrText>
+                            </w:r>
+                            <w:r>
+                              <w:rPr/>
+                              <w:fldChar w:fldCharType="separate"/>
+                            </w:r>
+                            <w:r>
+                              <w:rPr/>
+                              <w:t>1</w:t>
+                            </w:r>
+                            <w:r>
+                              <w:rPr/>
+                              <w:fldChar w:fldCharType="end"/>
+                            </w:r>
+                            <w:r>
+                              <w:rPr/>
+                              <w:t>: Teams</w:t>
+                            </w:r>
+                          </w:p>
+                        </w:txbxContent>
+                      </wps:txbx>
+                      <wps:bodyPr anchor="t" lIns="0" tIns="0" rIns="0" bIns="0">
+                        <a:noAutofit/>
+                      </wps:bodyPr>
+                    </wps:wsp>
+                  </a:graphicData>
+                </a:graphic>
+              </wp:anchor>
+            </w:drawing>
+          </mc:Choice>
+          <mc:Fallback>
+            <w:pict>
+              <v:rect style="position:absolute;rotation:-0;width:425.2pt;height:261.85pt;mso-wrap-distance-left:0pt;mso-wrap-distance-right:0pt;mso-wrap-distance-top:0pt;mso-wrap-distance-bottom:0pt;margin-top:-8pt;mso-position-vertical-relative:text;margin-left:0pt;mso-position-horizontal-relative:text">
+                <v:textbox inset="0in,0in,0in,0in">
+                  <w:txbxContent>
+                    <w:p>
+                      <w:pPr>
+                        <w:pStyle w:val="Ilustracin"/>
+                        <w:spacing w:before="120" w:after="120"/>
+                        <w:rPr/>
+                      </w:pPr>
+                      <w:r>
+                        <w:rPr/>
+                        <w:drawing>
+                          <wp:inline distT="0" distB="0" distL="0" distR="0">
+                            <wp:extent cx="5400040" cy="2959735"/>
+                            <wp:effectExtent l="0" t="0" r="0" b="0"/>
+                            <wp:docPr id="8" name="Imagen6" descr=""/>
+                            <wp:cNvGraphicFramePr>
+                              <a:graphicFrameLocks xmlns:a="http://schemas.openxmlformats.org/drawingml/2006/main" noChangeAspect="1"/>
+                            </wp:cNvGraphicFramePr>
+                            <a:graphic xmlns:a="http://schemas.openxmlformats.org/drawingml/2006/main">
+                              <a:graphicData uri="http://schemas.openxmlformats.org/drawingml/2006/picture">
+                                <pic:pic xmlns:pic="http://schemas.openxmlformats.org/drawingml/2006/picture">
+                                  <pic:nvPicPr>
+                                    <pic:cNvPr id="8" name="Imagen6" descr=""/>
+                                    <pic:cNvPicPr>
+                                      <a:picLocks noChangeAspect="1" noChangeArrowheads="1"/>
+                                    </pic:cNvPicPr>
+                                  </pic:nvPicPr>
+                                  <pic:blipFill>
+                                    <a:blip r:embed="rId8"/>
+                                    <a:stretch>
+                                      <a:fillRect/>
+                                    </a:stretch>
+                                  </pic:blipFill>
+                                  <pic:spPr bwMode="auto">
+                                    <a:xfrm>
+                                      <a:off x="0" y="0"/>
+                                      <a:ext cx="5400040" cy="2959735"/>
+                                    </a:xfrm>
+                                    <a:prstGeom prst="rect">
+                                      <a:avLst/>
+                                    </a:prstGeom>
+                                  </pic:spPr>
+                                </pic:pic>
+                              </a:graphicData>
+                            </a:graphic>
+                          </wp:inline>
+                        </w:drawing>
+                        <w:t xml:space="preserve">Ilustración </w:t>
+                      </w:r>
+                      <w:r>
+                        <w:rPr/>
+                        <w:fldChar w:fldCharType="begin"/>
+                      </w:r>
+                      <w:r>
+                        <w:rPr/>
+                        <w:instrText xml:space="preserve"> SEQ Ilustración \* ARABIC </w:instrText>
+                      </w:r>
+                      <w:r>
+                        <w:rPr/>
+                        <w:fldChar w:fldCharType="separate"/>
+                      </w:r>
+                      <w:r>
+                        <w:rPr/>
+                        <w:t>1</w:t>
+                      </w:r>
+                      <w:r>
+                        <w:rPr/>
+                        <w:fldChar w:fldCharType="end"/>
+                      </w:r>
+                      <w:r>
+                        <w:rPr/>
+                        <w:t>: Teams</w:t>
+                      </w:r>
+                    </w:p>
+                  </w:txbxContent>
+                </v:textbox>
+                <w10:wrap type="square" side="largest"/>
+              </v:rect>
+            </w:pict>
+          </mc:Fallback>
+        </mc:AlternateContent>
+      </w:r>
+    </w:p>
+    <w:p>
+      <w:pPr>
+        <w:pStyle w:val="Normal"/>
+        <w:bidi w:val="0"/>
+        <w:jc w:val="both"/>
+        <w:rPr/>
+      </w:pPr>
+      <w:r>
+        <w:rPr/>
+        <w:tab/>
+        <w:t>Dichas aplicaciones mantienen un estilo minimista, con una barra vertical a la izquierda que realiza la función de menú principal que nos permite interactuar con todas las funciones de la app y un panel que abarca el resto de la pantalla con las funciones que llamas desde el menú de la izquierda.</w:t>
+      </w:r>
+    </w:p>
+    <w:p>
+      <w:pPr>
+        <w:pStyle w:val="Normal"/>
+        <w:bidi w:val="0"/>
+        <w:jc w:val="both"/>
+        <w:rPr/>
+      </w:pPr>
+      <w:r>
+        <w:rPr/>
+      </w:r>
+    </w:p>
+    <w:p>
+      <w:pPr>
+        <w:pStyle w:val="Normal"/>
+        <w:bidi w:val="0"/>
+        <w:jc w:val="both"/>
+        <w:rPr/>
+      </w:pPr>
+      <w:r>
+        <w:rPr/>
+        <w:tab/>
+        <w:t>Con las referencias que buscamos para el diseño, nos quedamos con la siguiente base para la fase 3 (Desarrollo).</w:t>
+      </w:r>
+    </w:p>
+    <w:p>
+      <w:pPr>
+        <w:pStyle w:val="Normal"/>
+        <w:bidi w:val="0"/>
+        <w:jc w:val="both"/>
+        <w:rPr/>
+      </w:pPr>
+      <w:r>
+        <w:drawing>
+          <wp:anchor behindDoc="0" distT="0" distB="0" distL="0" distR="0" simplePos="0" locked="0" layoutInCell="0" allowOverlap="1" relativeHeight="24">
+            <wp:simplePos x="0" y="0"/>
+            <wp:positionH relativeFrom="column">
+              <wp:posOffset>80645</wp:posOffset>
+            </wp:positionH>
+            <wp:positionV relativeFrom="paragraph">
+              <wp:posOffset>635</wp:posOffset>
+            </wp:positionV>
+            <wp:extent cx="5400040" cy="3152775"/>
+            <wp:effectExtent l="0" t="0" r="0" b="0"/>
+            <wp:wrapSquare wrapText="largest"/>
+            <wp:docPr id="9" name="Imagen8" descr=""/>
+            <wp:cNvGraphicFramePr>
+              <a:graphicFrameLocks xmlns:a="http://schemas.openxmlformats.org/drawingml/2006/main" noChangeAspect="1"/>
+            </wp:cNvGraphicFramePr>
+            <a:graphic xmlns:a="http://schemas.openxmlformats.org/drawingml/2006/main">
+              <a:graphicData uri="http://schemas.openxmlformats.org/drawingml/2006/picture">
+                <pic:pic xmlns:pic="http://schemas.openxmlformats.org/drawingml/2006/picture">
+                  <pic:nvPicPr>
+                    <pic:cNvPr id="9" name="Imagen8" descr=""/>
+                    <pic:cNvPicPr>
+                      <a:picLocks noChangeAspect="1" noChangeArrowheads="1"/>
+                    </pic:cNvPicPr>
+                  </pic:nvPicPr>
+                  <pic:blipFill>
+                    <a:blip r:embed="rId9"/>
+                    <a:stretch>
+                      <a:fillRect/>
+                    </a:stretch>
+                  </pic:blipFill>
+                  <pic:spPr bwMode="auto">
+                    <a:xfrm>
+                      <a:off x="0" y="0"/>
+                      <a:ext cx="5400040" cy="3152775"/>
+                    </a:xfrm>
+                    <a:prstGeom prst="rect">
+                      <a:avLst/>
+                    </a:prstGeom>
+                  </pic:spPr>
+                </pic:pic>
+              </a:graphicData>
+            </a:graphic>
+          </wp:anchor>
+        </w:drawing>
+      </w:r>
+      <w:r>
+        <w:rPr/>
+        <w:t>Las funciones que tendrán los alumnos son:</w:t>
+      </w:r>
+    </w:p>
+    <w:p>
+      <w:pPr>
+        <w:pStyle w:val="Normal"/>
+        <w:numPr>
+          <w:ilvl w:val="0"/>
+          <w:numId w:val="10"/>
+        </w:numPr>
+        <w:bidi w:val="0"/>
+        <w:jc w:val="both"/>
+        <w:rPr/>
+      </w:pPr>
+      <w:r>
+        <w:rPr/>
+        <w:t>Juego Calculo25</w:t>
+      </w:r>
+    </w:p>
+    <w:p>
+      <w:pPr>
+        <w:pStyle w:val="Normal"/>
+        <w:numPr>
+          <w:ilvl w:val="0"/>
+          <w:numId w:val="10"/>
+        </w:numPr>
+        <w:bidi w:val="0"/>
+        <w:jc w:val="both"/>
+        <w:rPr/>
+      </w:pPr>
+      <w:r>
+        <w:rPr/>
+        <w:t>Juego Calcular el Resto de una División de números enteros</w:t>
+      </w:r>
+    </w:p>
+    <w:p>
+      <w:pPr>
+        <w:pStyle w:val="Normal"/>
+        <w:numPr>
+          <w:ilvl w:val="0"/>
+          <w:numId w:val="10"/>
+        </w:numPr>
+        <w:bidi w:val="0"/>
+        <w:jc w:val="both"/>
+        <w:rPr/>
+      </w:pPr>
+      <w:r>
+        <w:rPr/>
+        <w:t>Juego para Calcular el algoritmo de Euclides (Máximo común Divisor).</w:t>
+      </w:r>
+    </w:p>
+    <w:p>
+      <w:pPr>
+        <w:pStyle w:val="Normal"/>
+        <w:numPr>
+          <w:ilvl w:val="0"/>
+          <w:numId w:val="10"/>
+        </w:numPr>
+        <w:bidi w:val="0"/>
+        <w:jc w:val="both"/>
+        <w:rPr/>
+      </w:pPr>
+      <w:r>
+        <w:rPr/>
+        <w:t>Calculadora (Que se ejecute en una nueva ventana y todas las que el usuario quiera).</w:t>
+      </w:r>
+    </w:p>
+    <w:p>
+      <w:pPr>
+        <w:pStyle w:val="Normal"/>
+        <w:bidi w:val="0"/>
+        <w:jc w:val="both"/>
+        <w:rPr/>
+      </w:pPr>
+      <w:r>
+        <w:rPr/>
+        <w:t>Las funciones que tendrá el profesor son:</w:t>
+      </w:r>
+    </w:p>
+    <w:p>
+      <w:pPr>
+        <w:pStyle w:val="Normal"/>
+        <w:numPr>
+          <w:ilvl w:val="0"/>
+          <w:numId w:val="11"/>
+        </w:numPr>
+        <w:bidi w:val="0"/>
+        <w:jc w:val="both"/>
+        <w:rPr/>
+      </w:pPr>
+      <w:r>
+        <w:rPr/>
+        <w:t>Tabla con todas las clasificaciones de los alumnos y filtros para realizar una búsqueda mas efectiva.</w:t>
+      </w:r>
+    </w:p>
+    <w:p>
+      <w:pPr>
+        <w:pStyle w:val="Normal"/>
+        <w:numPr>
+          <w:ilvl w:val="0"/>
+          <w:numId w:val="11"/>
+        </w:numPr>
+        <w:bidi w:val="0"/>
+        <w:jc w:val="both"/>
+        <w:rPr/>
+      </w:pPr>
+      <w:r>
+        <w:rPr/>
+        <w:t>Tabla con los datos personales de los alumnos para lo que considere el profesor oportuno y con filtros para la búsqueda.</w:t>
+      </w:r>
+    </w:p>
+    <w:p>
+      <w:pPr>
+        <w:pStyle w:val="Normal"/>
+        <w:numPr>
+          <w:ilvl w:val="0"/>
+          <w:numId w:val="11"/>
+        </w:numPr>
+        <w:bidi w:val="0"/>
+        <w:jc w:val="both"/>
+        <w:rPr/>
+      </w:pPr>
+      <w:r>
+        <w:rPr/>
+        <w:t>Calculadora igual que los alumnos.</w:t>
+      </w:r>
+    </w:p>
+    <w:p>
+      <w:pPr>
+        <w:pStyle w:val="Normal"/>
+        <w:bidi w:val="0"/>
+        <w:jc w:val="both"/>
+        <w:rPr/>
+      </w:pPr>
+      <w:r>
+        <w:rPr/>
+      </w:r>
+    </w:p>
+    <w:p>
+      <w:pPr>
+        <w:pStyle w:val="Normal"/>
+        <w:bidi w:val="0"/>
+        <w:jc w:val="both"/>
+        <w:rPr/>
+      </w:pPr>
+      <w:r>
+        <w:rPr/>
+      </w:r>
+    </w:p>
+    <w:p>
+      <w:pPr>
         <w:pStyle w:val="Ttulo1"/>
         <w:numPr>
           <w:ilvl w:val="1"/>
@@ -2461,6 +3296,152 @@
     </w:p>
     <w:p>
       <w:pPr>
+        <w:pStyle w:val="Normal"/>
+        <w:bidi w:val="0"/>
+        <w:rPr/>
+      </w:pPr>
+      <w:r>
+        <w:rPr/>
+      </w:r>
+    </w:p>
+    <w:p>
+      <w:pPr>
+        <w:pStyle w:val="Normal"/>
+        <w:bidi w:val="0"/>
+        <w:jc w:val="both"/>
+        <w:rPr/>
+      </w:pPr>
+      <w:r>
+        <w:rPr/>
+        <w:tab/>
+        <w:tab/>
+      </w:r>
+      <w:r>
+        <w:rPr/>
+        <w:t>El diseño web sera uno muy simple pero bonito con la misma paleta de colores que la aplicación web,a continuación se muestra un boceto inicial.</w:t>
+      </w:r>
+    </w:p>
+    <w:p>
+      <w:pPr>
+        <w:pStyle w:val="Normal"/>
+        <w:bidi w:val="0"/>
+        <w:jc w:val="both"/>
+        <w:rPr/>
+      </w:pPr>
+      <w:r>
+        <w:rPr/>
+        <w:drawing>
+          <wp:anchor behindDoc="0" distT="0" distB="0" distL="0" distR="0" simplePos="0" locked="0" layoutInCell="0" allowOverlap="1" relativeHeight="25">
+            <wp:simplePos x="0" y="0"/>
+            <wp:positionH relativeFrom="column">
+              <wp:align>center</wp:align>
+            </wp:positionH>
+            <wp:positionV relativeFrom="paragraph">
+              <wp:posOffset>635</wp:posOffset>
+            </wp:positionV>
+            <wp:extent cx="5400040" cy="5142865"/>
+            <wp:effectExtent l="0" t="0" r="0" b="0"/>
+            <wp:wrapSquare wrapText="largest"/>
+            <wp:docPr id="10" name="Imagen9" descr=""/>
+            <wp:cNvGraphicFramePr>
+              <a:graphicFrameLocks xmlns:a="http://schemas.openxmlformats.org/drawingml/2006/main" noChangeAspect="1"/>
+            </wp:cNvGraphicFramePr>
+            <a:graphic xmlns:a="http://schemas.openxmlformats.org/drawingml/2006/main">
+              <a:graphicData uri="http://schemas.openxmlformats.org/drawingml/2006/picture">
+                <pic:pic xmlns:pic="http://schemas.openxmlformats.org/drawingml/2006/picture">
+                  <pic:nvPicPr>
+                    <pic:cNvPr id="10" name="Imagen9" descr=""/>
+                    <pic:cNvPicPr>
+                      <a:picLocks noChangeAspect="1" noChangeArrowheads="1"/>
+                    </pic:cNvPicPr>
+                  </pic:nvPicPr>
+                  <pic:blipFill>
+                    <a:blip r:embed="rId10"/>
+                    <a:stretch>
+                      <a:fillRect/>
+                    </a:stretch>
+                  </pic:blipFill>
+                  <pic:spPr bwMode="auto">
+                    <a:xfrm>
+                      <a:off x="0" y="0"/>
+                      <a:ext cx="5400040" cy="5142865"/>
+                    </a:xfrm>
+                    <a:prstGeom prst="rect">
+                      <a:avLst/>
+                    </a:prstGeom>
+                  </pic:spPr>
+                </pic:pic>
+              </a:graphicData>
+            </a:graphic>
+          </wp:anchor>
+        </w:drawing>
+      </w:r>
+      <w:bookmarkStart w:id="14" w:name="__RefHeading___Toc293_101018699"/>
+      <w:bookmarkStart w:id="15" w:name="__RefHeading___Toc293_101018699"/>
+      <w:bookmarkEnd w:id="15"/>
+    </w:p>
+    <w:p>
+      <w:pPr>
+        <w:pStyle w:val="Ttulo1"/>
+        <w:numPr>
+          <w:ilvl w:val="0"/>
+          <w:numId w:val="0"/>
+        </w:numPr>
+        <w:bidi w:val="0"/>
+        <w:ind w:left="1080" w:hanging="0"/>
+        <w:rPr/>
+      </w:pPr>
+      <w:r>
+        <w:rPr/>
+      </w:r>
+    </w:p>
+    <w:p>
+      <w:pPr>
+        <w:pStyle w:val="Ttulo1"/>
+        <w:numPr>
+          <w:ilvl w:val="0"/>
+          <w:numId w:val="0"/>
+        </w:numPr>
+        <w:bidi w:val="0"/>
+        <w:ind w:left="1080" w:hanging="0"/>
+        <w:rPr/>
+      </w:pPr>
+      <w:r>
+        <w:rPr/>
+      </w:r>
+    </w:p>
+    <w:p>
+      <w:pPr>
+        <w:pStyle w:val="Ttulo1"/>
+        <w:bidi w:val="0"/>
+        <w:rPr/>
+      </w:pPr>
+      <w:r>
+        <w:rPr/>
+      </w:r>
+    </w:p>
+    <w:p>
+      <w:pPr>
+        <w:pStyle w:val="Normal"/>
+        <w:bidi w:val="0"/>
+        <w:rPr/>
+      </w:pPr>
+      <w:r>
+        <w:rPr/>
+      </w:r>
+    </w:p>
+    <w:p>
+      <w:pPr>
+        <w:pStyle w:val="Normal"/>
+        <w:bidi w:val="0"/>
+        <w:rPr/>
+      </w:pPr>
+      <w:r>
+        <w:rPr/>
+      </w:r>
+    </w:p>
+    <w:p>
+      <w:pPr>
         <w:pStyle w:val="Ttulo1"/>
         <w:numPr>
           <w:ilvl w:val="1"/>
@@ -2469,11 +3450,841 @@
         <w:bidi w:val="0"/>
         <w:rPr/>
       </w:pPr>
-      <w:bookmarkStart w:id="14" w:name="__RefHeading___Toc293_101018699"/>
-      <w:bookmarkEnd w:id="14"/>
-      <w:r>
-        <w:rPr/>
-        <w:t>RSS</w:t>
+      <w:bookmarkStart w:id="16" w:name="__RefHeading___Toc295_101018699"/>
+      <w:bookmarkEnd w:id="16"/>
+      <w:r>
+        <w:rPr/>
+        <w:t>Odoo</w:t>
+      </w:r>
+    </w:p>
+    <w:p>
+      <w:pPr>
+        <w:pStyle w:val="Normal"/>
+        <w:bidi w:val="0"/>
+        <w:rPr/>
+      </w:pPr>
+      <w:r>
+        <w:rPr/>
+      </w:r>
+    </w:p>
+    <w:p>
+      <w:pPr>
+        <w:pStyle w:val="Normal"/>
+        <w:bidi w:val="0"/>
+        <w:jc w:val="both"/>
+        <w:rPr/>
+      </w:pPr>
+      <w:r>
+        <w:rPr/>
+        <w:tab/>
+        <w:t>Para la gestión empresarial usaremos Odoo en un servidor Docker,para el correcto funcionamiento hay que instalar un contenedor PostgreSQL que contenga la base de datos de Odoo y un contenedor con un servidor web con Odoo relacionado con el anterior contenedor.</w:t>
+      </w:r>
+    </w:p>
+    <w:p>
+      <w:pPr>
+        <w:pStyle w:val="Normal"/>
+        <w:bidi w:val="0"/>
+        <w:jc w:val="both"/>
+        <w:rPr/>
+      </w:pPr>
+      <w:r>
+        <w:rPr/>
+        <w:tab/>
+        <w:t>La estructura es la siguiente:</w:t>
+      </w:r>
+    </w:p>
+    <w:p>
+      <w:pPr>
+        <w:pStyle w:val="Normal"/>
+        <w:bidi w:val="0"/>
+        <w:jc w:val="both"/>
+        <w:rPr/>
+      </w:pPr>
+      <w:r>
+        <w:drawing>
+          <wp:anchor behindDoc="0" distT="0" distB="0" distL="0" distR="0" simplePos="0" locked="0" layoutInCell="0" allowOverlap="1" relativeHeight="26">
+            <wp:simplePos x="0" y="0"/>
+            <wp:positionH relativeFrom="column">
+              <wp:align>center</wp:align>
+            </wp:positionH>
+            <wp:positionV relativeFrom="paragraph">
+              <wp:posOffset>635</wp:posOffset>
+            </wp:positionV>
+            <wp:extent cx="5400040" cy="2619375"/>
+            <wp:effectExtent l="0" t="0" r="0" b="0"/>
+            <wp:wrapSquare wrapText="largest"/>
+            <wp:docPr id="11" name="Imagen10" descr=""/>
+            <wp:cNvGraphicFramePr>
+              <a:graphicFrameLocks xmlns:a="http://schemas.openxmlformats.org/drawingml/2006/main" noChangeAspect="1"/>
+            </wp:cNvGraphicFramePr>
+            <a:graphic xmlns:a="http://schemas.openxmlformats.org/drawingml/2006/main">
+              <a:graphicData uri="http://schemas.openxmlformats.org/drawingml/2006/picture">
+                <pic:pic xmlns:pic="http://schemas.openxmlformats.org/drawingml/2006/picture">
+                  <pic:nvPicPr>
+                    <pic:cNvPr id="11" name="Imagen10" descr=""/>
+                    <pic:cNvPicPr>
+                      <a:picLocks noChangeAspect="1" noChangeArrowheads="1"/>
+                    </pic:cNvPicPr>
+                  </pic:nvPicPr>
+                  <pic:blipFill>
+                    <a:blip r:embed="rId11"/>
+                    <a:stretch>
+                      <a:fillRect/>
+                    </a:stretch>
+                  </pic:blipFill>
+                  <pic:spPr bwMode="auto">
+                    <a:xfrm>
+                      <a:off x="0" y="0"/>
+                      <a:ext cx="5400040" cy="2619375"/>
+                    </a:xfrm>
+                    <a:prstGeom prst="rect">
+                      <a:avLst/>
+                    </a:prstGeom>
+                  </pic:spPr>
+                </pic:pic>
+              </a:graphicData>
+            </a:graphic>
+          </wp:anchor>
+        </w:drawing>
+      </w:r>
+      <w:r>
+        <w:rPr/>
+        <w:tab/>
+        <w:t>Tras tener clara la estructura usamos el siguiente archivo docker-compose.yaml para lanzar los servicios desde Portainer para mayor comodidad.</w:t>
+      </w:r>
+    </w:p>
+    <w:p>
+      <w:pPr>
+        <w:pStyle w:val="Normal"/>
+        <w:bidi w:val="0"/>
+        <w:spacing w:lineRule="auto" w:line="240"/>
+        <w:jc w:val="both"/>
+        <w:rPr/>
+      </w:pPr>
+      <w:r>
+        <w:rPr/>
+        <w:drawing>
+          <wp:anchor behindDoc="0" distT="0" distB="0" distL="0" distR="0" simplePos="0" locked="0" layoutInCell="0" allowOverlap="1" relativeHeight="27">
+            <wp:simplePos x="0" y="0"/>
+            <wp:positionH relativeFrom="column">
+              <wp:posOffset>1409700</wp:posOffset>
+            </wp:positionH>
+            <wp:positionV relativeFrom="paragraph">
+              <wp:posOffset>14605</wp:posOffset>
+            </wp:positionV>
+            <wp:extent cx="2581275" cy="3324225"/>
+            <wp:effectExtent l="0" t="0" r="0" b="0"/>
+            <wp:wrapSquare wrapText="largest"/>
+            <wp:docPr id="12" name="Imagen11" descr=""/>
+            <wp:cNvGraphicFramePr>
+              <a:graphicFrameLocks xmlns:a="http://schemas.openxmlformats.org/drawingml/2006/main" noChangeAspect="1"/>
+            </wp:cNvGraphicFramePr>
+            <a:graphic xmlns:a="http://schemas.openxmlformats.org/drawingml/2006/main">
+              <a:graphicData uri="http://schemas.openxmlformats.org/drawingml/2006/picture">
+                <pic:pic xmlns:pic="http://schemas.openxmlformats.org/drawingml/2006/picture">
+                  <pic:nvPicPr>
+                    <pic:cNvPr id="12" name="Imagen11" descr=""/>
+                    <pic:cNvPicPr>
+                      <a:picLocks noChangeAspect="1" noChangeArrowheads="1"/>
+                    </pic:cNvPicPr>
+                  </pic:nvPicPr>
+                  <pic:blipFill>
+                    <a:blip r:embed="rId12"/>
+                    <a:stretch>
+                      <a:fillRect/>
+                    </a:stretch>
+                  </pic:blipFill>
+                  <pic:spPr bwMode="auto">
+                    <a:xfrm>
+                      <a:off x="0" y="0"/>
+                      <a:ext cx="2581275" cy="3324225"/>
+                    </a:xfrm>
+                    <a:prstGeom prst="rect">
+                      <a:avLst/>
+                    </a:prstGeom>
+                  </pic:spPr>
+                </pic:pic>
+              </a:graphicData>
+            </a:graphic>
+          </wp:anchor>
+        </w:drawing>
+      </w:r>
+    </w:p>
+    <w:p>
+      <w:pPr>
+        <w:pStyle w:val="Normal"/>
+        <w:bidi w:val="0"/>
+        <w:spacing w:lineRule="auto" w:line="240"/>
+        <w:jc w:val="both"/>
+        <w:rPr/>
+      </w:pPr>
+      <w:r>
+        <w:rPr/>
+      </w:r>
+    </w:p>
+    <w:p>
+      <w:pPr>
+        <w:pStyle w:val="Normal"/>
+        <w:bidi w:val="0"/>
+        <w:spacing w:lineRule="auto" w:line="240"/>
+        <w:jc w:val="both"/>
+        <w:rPr/>
+      </w:pPr>
+      <w:r>
+        <w:rPr/>
+      </w:r>
+    </w:p>
+    <w:p>
+      <w:pPr>
+        <w:pStyle w:val="Normal"/>
+        <w:bidi w:val="0"/>
+        <w:spacing w:lineRule="auto" w:line="240"/>
+        <w:jc w:val="both"/>
+        <w:rPr/>
+      </w:pPr>
+      <w:r>
+        <w:rPr/>
+      </w:r>
+    </w:p>
+    <w:p>
+      <w:pPr>
+        <w:pStyle w:val="Normal"/>
+        <w:bidi w:val="0"/>
+        <w:spacing w:lineRule="auto" w:line="240"/>
+        <w:jc w:val="both"/>
+        <w:rPr/>
+      </w:pPr>
+      <w:r>
+        <w:rPr/>
+      </w:r>
+    </w:p>
+    <w:p>
+      <w:pPr>
+        <w:pStyle w:val="Normal"/>
+        <w:bidi w:val="0"/>
+        <w:spacing w:lineRule="auto" w:line="240"/>
+        <w:jc w:val="both"/>
+        <w:rPr/>
+      </w:pPr>
+      <w:r>
+        <w:rPr/>
+      </w:r>
+    </w:p>
+    <w:p>
+      <w:pPr>
+        <w:pStyle w:val="Normal"/>
+        <w:bidi w:val="0"/>
+        <w:spacing w:lineRule="auto" w:line="240"/>
+        <w:jc w:val="both"/>
+        <w:rPr/>
+      </w:pPr>
+      <w:r>
+        <w:rPr/>
+      </w:r>
+    </w:p>
+    <w:p>
+      <w:pPr>
+        <w:pStyle w:val="Normal"/>
+        <w:bidi w:val="0"/>
+        <w:spacing w:lineRule="auto" w:line="240"/>
+        <w:jc w:val="both"/>
+        <w:rPr/>
+      </w:pPr>
+      <w:r>
+        <w:rPr/>
+      </w:r>
+    </w:p>
+    <w:p>
+      <w:pPr>
+        <w:pStyle w:val="Normal"/>
+        <w:bidi w:val="0"/>
+        <w:spacing w:lineRule="auto" w:line="240"/>
+        <w:jc w:val="both"/>
+        <w:rPr/>
+      </w:pPr>
+      <w:r>
+        <w:rPr/>
+      </w:r>
+    </w:p>
+    <w:p>
+      <w:pPr>
+        <w:pStyle w:val="Normal"/>
+        <w:bidi w:val="0"/>
+        <w:spacing w:lineRule="auto" w:line="240"/>
+        <w:jc w:val="both"/>
+        <w:rPr/>
+      </w:pPr>
+      <w:r>
+        <w:rPr/>
+      </w:r>
+    </w:p>
+    <w:p>
+      <w:pPr>
+        <w:pStyle w:val="Normal"/>
+        <w:bidi w:val="0"/>
+        <w:spacing w:lineRule="auto" w:line="240"/>
+        <w:jc w:val="both"/>
+        <w:rPr/>
+      </w:pPr>
+      <w:r>
+        <w:rPr/>
+      </w:r>
+    </w:p>
+    <w:p>
+      <w:pPr>
+        <w:pStyle w:val="Normal"/>
+        <w:bidi w:val="0"/>
+        <w:spacing w:lineRule="auto" w:line="240"/>
+        <w:jc w:val="both"/>
+        <w:rPr/>
+      </w:pPr>
+      <w:r>
+        <w:rPr/>
+      </w:r>
+    </w:p>
+    <w:p>
+      <w:pPr>
+        <w:pStyle w:val="Normal"/>
+        <w:bidi w:val="0"/>
+        <w:spacing w:lineRule="auto" w:line="240"/>
+        <w:jc w:val="both"/>
+        <w:rPr/>
+      </w:pPr>
+      <w:r>
+        <w:rPr/>
+        <w:tab/>
+        <w:t xml:space="preserve">Si se ha ejecutado bien el docker-compose.yaml se puede observar en Portainer que los dos contenedores están ejecutados,si se apaga la maquina no se corre el riesgo de perder los datos del contenedor PostgreSQL aunque estén montados sobre Docker, ya que este contenedor guarda la información sobre el SO anfitrión. </w:t>
+      </w:r>
+    </w:p>
+    <w:p>
+      <w:pPr>
+        <w:pStyle w:val="Normal"/>
+        <w:bidi w:val="0"/>
+        <w:spacing w:lineRule="auto" w:line="240"/>
+        <w:jc w:val="both"/>
+        <w:rPr/>
+      </w:pPr>
+      <w:r>
+        <w:rPr/>
+        <w:drawing>
+          <wp:anchor behindDoc="0" distT="0" distB="0" distL="0" distR="0" simplePos="0" locked="0" layoutInCell="0" allowOverlap="1" relativeHeight="28">
+            <wp:simplePos x="0" y="0"/>
+            <wp:positionH relativeFrom="column">
+              <wp:align>center</wp:align>
+            </wp:positionH>
+            <wp:positionV relativeFrom="paragraph">
+              <wp:posOffset>635</wp:posOffset>
+            </wp:positionV>
+            <wp:extent cx="5400040" cy="2423795"/>
+            <wp:effectExtent l="0" t="0" r="0" b="0"/>
+            <wp:wrapSquare wrapText="largest"/>
+            <wp:docPr id="13" name="Imagen12" descr=""/>
+            <wp:cNvGraphicFramePr>
+              <a:graphicFrameLocks xmlns:a="http://schemas.openxmlformats.org/drawingml/2006/main" noChangeAspect="1"/>
+            </wp:cNvGraphicFramePr>
+            <a:graphic xmlns:a="http://schemas.openxmlformats.org/drawingml/2006/main">
+              <a:graphicData uri="http://schemas.openxmlformats.org/drawingml/2006/picture">
+                <pic:pic xmlns:pic="http://schemas.openxmlformats.org/drawingml/2006/picture">
+                  <pic:nvPicPr>
+                    <pic:cNvPr id="13" name="Imagen12" descr=""/>
+                    <pic:cNvPicPr>
+                      <a:picLocks noChangeAspect="1" noChangeArrowheads="1"/>
+                    </pic:cNvPicPr>
+                  </pic:nvPicPr>
+                  <pic:blipFill>
+                    <a:blip r:embed="rId13"/>
+                    <a:stretch>
+                      <a:fillRect/>
+                    </a:stretch>
+                  </pic:blipFill>
+                  <pic:spPr bwMode="auto">
+                    <a:xfrm>
+                      <a:off x="0" y="0"/>
+                      <a:ext cx="5400040" cy="2423795"/>
+                    </a:xfrm>
+                    <a:prstGeom prst="rect">
+                      <a:avLst/>
+                    </a:prstGeom>
+                  </pic:spPr>
+                </pic:pic>
+              </a:graphicData>
+            </a:graphic>
+          </wp:anchor>
+        </w:drawing>
+      </w:r>
+    </w:p>
+    <w:p>
+      <w:pPr>
+        <w:pStyle w:val="Normal"/>
+        <w:bidi w:val="0"/>
+        <w:spacing w:lineRule="auto" w:line="240"/>
+        <w:jc w:val="both"/>
+        <w:rPr/>
+      </w:pPr>
+      <w:r>
+        <w:rPr/>
+        <w:tab/>
+        <w:t>Solo queda configurar la base de datos de la empresa siguiendo los pasos que nos marca el servidor web de Odoo, si todos los pasos anteriores se han echo correctamente nos aparece la pestaña de login al Odoo de la empresa.</w:t>
+      </w:r>
+    </w:p>
+    <w:p>
+      <w:pPr>
+        <w:pStyle w:val="Normal"/>
+        <w:bidi w:val="0"/>
+        <w:spacing w:lineRule="auto" w:line="240"/>
+        <w:jc w:val="both"/>
+        <w:rPr/>
+      </w:pPr>
+      <w:r>
+        <w:rPr/>
+        <w:drawing>
+          <wp:anchor behindDoc="0" distT="0" distB="0" distL="0" distR="0" simplePos="0" locked="0" layoutInCell="0" allowOverlap="1" relativeHeight="29">
+            <wp:simplePos x="0" y="0"/>
+            <wp:positionH relativeFrom="column">
+              <wp:posOffset>0</wp:posOffset>
+            </wp:positionH>
+            <wp:positionV relativeFrom="paragraph">
+              <wp:posOffset>116840</wp:posOffset>
+            </wp:positionV>
+            <wp:extent cx="5400040" cy="2860040"/>
+            <wp:effectExtent l="0" t="0" r="0" b="0"/>
+            <wp:wrapSquare wrapText="largest"/>
+            <wp:docPr id="14" name="Imagen13" descr=""/>
+            <wp:cNvGraphicFramePr>
+              <a:graphicFrameLocks xmlns:a="http://schemas.openxmlformats.org/drawingml/2006/main" noChangeAspect="1"/>
+            </wp:cNvGraphicFramePr>
+            <a:graphic xmlns:a="http://schemas.openxmlformats.org/drawingml/2006/main">
+              <a:graphicData uri="http://schemas.openxmlformats.org/drawingml/2006/picture">
+                <pic:pic xmlns:pic="http://schemas.openxmlformats.org/drawingml/2006/picture">
+                  <pic:nvPicPr>
+                    <pic:cNvPr id="14" name="Imagen13" descr=""/>
+                    <pic:cNvPicPr>
+                      <a:picLocks noChangeAspect="1" noChangeArrowheads="1"/>
+                    </pic:cNvPicPr>
+                  </pic:nvPicPr>
+                  <pic:blipFill>
+                    <a:blip r:embed="rId14"/>
+                    <a:stretch>
+                      <a:fillRect/>
+                    </a:stretch>
+                  </pic:blipFill>
+                  <pic:spPr bwMode="auto">
+                    <a:xfrm>
+                      <a:off x="0" y="0"/>
+                      <a:ext cx="5400040" cy="2860040"/>
+                    </a:xfrm>
+                    <a:prstGeom prst="rect">
+                      <a:avLst/>
+                    </a:prstGeom>
+                  </pic:spPr>
+                </pic:pic>
+              </a:graphicData>
+            </a:graphic>
+          </wp:anchor>
+        </w:drawing>
+      </w:r>
+    </w:p>
+    <w:p>
+      <w:pPr>
+        <w:pStyle w:val="Normal"/>
+        <w:bidi w:val="0"/>
+        <w:spacing w:lineRule="auto" w:line="240"/>
+        <w:jc w:val="both"/>
+        <w:rPr/>
+      </w:pPr>
+      <w:r>
+        <w:rPr/>
+      </w:r>
+    </w:p>
+    <w:p>
+      <w:pPr>
+        <w:pStyle w:val="Normal"/>
+        <w:bidi w:val="0"/>
+        <w:spacing w:lineRule="auto" w:line="240"/>
+        <w:jc w:val="both"/>
+        <w:rPr/>
+      </w:pPr>
+      <w:r>
+        <w:rPr/>
+      </w:r>
+    </w:p>
+    <w:p>
+      <w:pPr>
+        <w:pStyle w:val="Normal"/>
+        <w:bidi w:val="0"/>
+        <w:spacing w:lineRule="auto" w:line="240"/>
+        <w:jc w:val="both"/>
+        <w:rPr/>
+      </w:pPr>
+      <w:r>
+        <w:rPr/>
+      </w:r>
+    </w:p>
+    <w:p>
+      <w:pPr>
+        <w:pStyle w:val="Normal"/>
+        <w:bidi w:val="0"/>
+        <w:spacing w:lineRule="auto" w:line="240"/>
+        <w:jc w:val="both"/>
+        <w:rPr/>
+      </w:pPr>
+      <w:r>
+        <w:rPr/>
+        <w:tab/>
+        <w:t>Al ser una empresa pequeña hemos optado por la instalación de módulos básicos para gestión empresarial,a continuación se muestra los módulos instalados y un par de ejemplos de los módulos que mas hemos usado.</w:t>
+      </w:r>
+    </w:p>
+    <w:p>
+      <w:pPr>
+        <w:pStyle w:val="Normal"/>
+        <w:bidi w:val="0"/>
+        <w:spacing w:lineRule="auto" w:line="240"/>
+        <w:jc w:val="both"/>
+        <w:rPr/>
+      </w:pPr>
+      <w:r>
+        <w:rPr/>
+        <w:drawing>
+          <wp:anchor behindDoc="0" distT="0" distB="0" distL="0" distR="0" simplePos="0" locked="0" layoutInCell="0" allowOverlap="1" relativeHeight="30">
+            <wp:simplePos x="0" y="0"/>
+            <wp:positionH relativeFrom="column">
+              <wp:align>center</wp:align>
+            </wp:positionH>
+            <wp:positionV relativeFrom="paragraph">
+              <wp:posOffset>635</wp:posOffset>
+            </wp:positionV>
+            <wp:extent cx="5400040" cy="2860040"/>
+            <wp:effectExtent l="0" t="0" r="0" b="0"/>
+            <wp:wrapSquare wrapText="largest"/>
+            <wp:docPr id="15" name="Imagen14" descr=""/>
+            <wp:cNvGraphicFramePr>
+              <a:graphicFrameLocks xmlns:a="http://schemas.openxmlformats.org/drawingml/2006/main" noChangeAspect="1"/>
+            </wp:cNvGraphicFramePr>
+            <a:graphic xmlns:a="http://schemas.openxmlformats.org/drawingml/2006/main">
+              <a:graphicData uri="http://schemas.openxmlformats.org/drawingml/2006/picture">
+                <pic:pic xmlns:pic="http://schemas.openxmlformats.org/drawingml/2006/picture">
+                  <pic:nvPicPr>
+                    <pic:cNvPr id="15" name="Imagen14" descr=""/>
+                    <pic:cNvPicPr>
+                      <a:picLocks noChangeAspect="1" noChangeArrowheads="1"/>
+                    </pic:cNvPicPr>
+                  </pic:nvPicPr>
+                  <pic:blipFill>
+                    <a:blip r:embed="rId15"/>
+                    <a:stretch>
+                      <a:fillRect/>
+                    </a:stretch>
+                  </pic:blipFill>
+                  <pic:spPr bwMode="auto">
+                    <a:xfrm>
+                      <a:off x="0" y="0"/>
+                      <a:ext cx="5400040" cy="2860040"/>
+                    </a:xfrm>
+                    <a:prstGeom prst="rect">
+                      <a:avLst/>
+                    </a:prstGeom>
+                  </pic:spPr>
+                </pic:pic>
+              </a:graphicData>
+            </a:graphic>
+          </wp:anchor>
+        </w:drawing>
+        <w:drawing>
+          <wp:anchor behindDoc="0" distT="0" distB="0" distL="0" distR="0" simplePos="0" locked="0" layoutInCell="0" allowOverlap="1" relativeHeight="31">
+            <wp:simplePos x="0" y="0"/>
+            <wp:positionH relativeFrom="column">
+              <wp:posOffset>0</wp:posOffset>
+            </wp:positionH>
+            <wp:positionV relativeFrom="paragraph">
+              <wp:posOffset>3230245</wp:posOffset>
+            </wp:positionV>
+            <wp:extent cx="5400040" cy="2862580"/>
+            <wp:effectExtent l="0" t="0" r="0" b="0"/>
+            <wp:wrapSquare wrapText="largest"/>
+            <wp:docPr id="16" name="Imagen15" descr=""/>
+            <wp:cNvGraphicFramePr>
+              <a:graphicFrameLocks xmlns:a="http://schemas.openxmlformats.org/drawingml/2006/main" noChangeAspect="1"/>
+            </wp:cNvGraphicFramePr>
+            <a:graphic xmlns:a="http://schemas.openxmlformats.org/drawingml/2006/main">
+              <a:graphicData uri="http://schemas.openxmlformats.org/drawingml/2006/picture">
+                <pic:pic xmlns:pic="http://schemas.openxmlformats.org/drawingml/2006/picture">
+                  <pic:nvPicPr>
+                    <pic:cNvPr id="16" name="Imagen15" descr=""/>
+                    <pic:cNvPicPr>
+                      <a:picLocks noChangeAspect="1" noChangeArrowheads="1"/>
+                    </pic:cNvPicPr>
+                  </pic:nvPicPr>
+                  <pic:blipFill>
+                    <a:blip r:embed="rId16"/>
+                    <a:stretch>
+                      <a:fillRect/>
+                    </a:stretch>
+                  </pic:blipFill>
+                  <pic:spPr bwMode="auto">
+                    <a:xfrm>
+                      <a:off x="0" y="0"/>
+                      <a:ext cx="5400040" cy="2862580"/>
+                    </a:xfrm>
+                    <a:prstGeom prst="rect">
+                      <a:avLst/>
+                    </a:prstGeom>
+                  </pic:spPr>
+                </pic:pic>
+              </a:graphicData>
+            </a:graphic>
+          </wp:anchor>
+        </w:drawing>
+      </w:r>
+    </w:p>
+    <w:p>
+      <w:pPr>
+        <w:pStyle w:val="Normal"/>
+        <w:bidi w:val="0"/>
+        <w:spacing w:lineRule="auto" w:line="240"/>
+        <w:jc w:val="both"/>
+        <w:rPr/>
+      </w:pPr>
+      <w:r>
+        <w:rPr/>
+      </w:r>
+    </w:p>
+    <w:p>
+      <w:pPr>
+        <w:pStyle w:val="Normal"/>
+        <w:bidi w:val="0"/>
+        <w:spacing w:lineRule="auto" w:line="240"/>
+        <w:jc w:val="both"/>
+        <w:rPr/>
+      </w:pPr>
+      <w:r>
+        <w:rPr/>
+      </w:r>
+    </w:p>
+    <w:p>
+      <w:pPr>
+        <w:pStyle w:val="Normal"/>
+        <w:bidi w:val="0"/>
+        <w:spacing w:lineRule="auto" w:line="240"/>
+        <w:jc w:val="both"/>
+        <w:rPr/>
+      </w:pPr>
+      <w:r>
+        <w:rPr/>
+      </w:r>
+    </w:p>
+    <w:p>
+      <w:pPr>
+        <w:pStyle w:val="Normal"/>
+        <w:bidi w:val="0"/>
+        <w:spacing w:lineRule="auto" w:line="240"/>
+        <w:jc w:val="both"/>
+        <w:rPr/>
+      </w:pPr>
+      <w:r>
+        <w:rPr/>
+      </w:r>
+    </w:p>
+    <w:p>
+      <w:pPr>
+        <w:pStyle w:val="Normal"/>
+        <w:bidi w:val="0"/>
+        <w:spacing w:lineRule="auto" w:line="240"/>
+        <w:jc w:val="both"/>
+        <w:rPr/>
+      </w:pPr>
+      <w:r>
+        <w:rPr/>
+        <w:drawing>
+          <wp:anchor behindDoc="0" distT="0" distB="0" distL="0" distR="0" simplePos="0" locked="0" layoutInCell="0" allowOverlap="1" relativeHeight="32">
+            <wp:simplePos x="0" y="0"/>
+            <wp:positionH relativeFrom="column">
+              <wp:posOffset>0</wp:posOffset>
+            </wp:positionH>
+            <wp:positionV relativeFrom="paragraph">
+              <wp:posOffset>136525</wp:posOffset>
+            </wp:positionV>
+            <wp:extent cx="5400040" cy="2860040"/>
+            <wp:effectExtent l="0" t="0" r="0" b="0"/>
+            <wp:wrapSquare wrapText="largest"/>
+            <wp:docPr id="17" name="Imagen16" descr=""/>
+            <wp:cNvGraphicFramePr>
+              <a:graphicFrameLocks xmlns:a="http://schemas.openxmlformats.org/drawingml/2006/main" noChangeAspect="1"/>
+            </wp:cNvGraphicFramePr>
+            <a:graphic xmlns:a="http://schemas.openxmlformats.org/drawingml/2006/main">
+              <a:graphicData uri="http://schemas.openxmlformats.org/drawingml/2006/picture">
+                <pic:pic xmlns:pic="http://schemas.openxmlformats.org/drawingml/2006/picture">
+                  <pic:nvPicPr>
+                    <pic:cNvPr id="17" name="Imagen16" descr=""/>
+                    <pic:cNvPicPr>
+                      <a:picLocks noChangeAspect="1" noChangeArrowheads="1"/>
+                    </pic:cNvPicPr>
+                  </pic:nvPicPr>
+                  <pic:blipFill>
+                    <a:blip r:embed="rId17"/>
+                    <a:stretch>
+                      <a:fillRect/>
+                    </a:stretch>
+                  </pic:blipFill>
+                  <pic:spPr bwMode="auto">
+                    <a:xfrm>
+                      <a:off x="0" y="0"/>
+                      <a:ext cx="5400040" cy="2860040"/>
+                    </a:xfrm>
+                    <a:prstGeom prst="rect">
+                      <a:avLst/>
+                    </a:prstGeom>
+                  </pic:spPr>
+                </pic:pic>
+              </a:graphicData>
+            </a:graphic>
+          </wp:anchor>
+        </w:drawing>
+      </w:r>
+    </w:p>
+    <w:p>
+      <w:pPr>
+        <w:pStyle w:val="Normal"/>
+        <w:bidi w:val="0"/>
+        <w:spacing w:lineRule="auto" w:line="240"/>
+        <w:jc w:val="both"/>
+        <w:rPr/>
+      </w:pPr>
+      <w:r>
+        <w:rPr/>
+        <w:drawing>
+          <wp:anchor behindDoc="0" distT="0" distB="0" distL="0" distR="0" simplePos="0" locked="0" layoutInCell="0" allowOverlap="1" relativeHeight="33">
+            <wp:simplePos x="0" y="0"/>
+            <wp:positionH relativeFrom="column">
+              <wp:posOffset>0</wp:posOffset>
+            </wp:positionH>
+            <wp:positionV relativeFrom="paragraph">
+              <wp:posOffset>70485</wp:posOffset>
+            </wp:positionV>
+            <wp:extent cx="5400040" cy="2867025"/>
+            <wp:effectExtent l="0" t="0" r="0" b="0"/>
+            <wp:wrapSquare wrapText="largest"/>
+            <wp:docPr id="18" name="Imagen17" descr=""/>
+            <wp:cNvGraphicFramePr>
+              <a:graphicFrameLocks xmlns:a="http://schemas.openxmlformats.org/drawingml/2006/main" noChangeAspect="1"/>
+            </wp:cNvGraphicFramePr>
+            <a:graphic xmlns:a="http://schemas.openxmlformats.org/drawingml/2006/main">
+              <a:graphicData uri="http://schemas.openxmlformats.org/drawingml/2006/picture">
+                <pic:pic xmlns:pic="http://schemas.openxmlformats.org/drawingml/2006/picture">
+                  <pic:nvPicPr>
+                    <pic:cNvPr id="18" name="Imagen17" descr=""/>
+                    <pic:cNvPicPr>
+                      <a:picLocks noChangeAspect="1" noChangeArrowheads="1"/>
+                    </pic:cNvPicPr>
+                  </pic:nvPicPr>
+                  <pic:blipFill>
+                    <a:blip r:embed="rId18"/>
+                    <a:stretch>
+                      <a:fillRect/>
+                    </a:stretch>
+                  </pic:blipFill>
+                  <pic:spPr bwMode="auto">
+                    <a:xfrm>
+                      <a:off x="0" y="0"/>
+                      <a:ext cx="5400040" cy="2867025"/>
+                    </a:xfrm>
+                    <a:prstGeom prst="rect">
+                      <a:avLst/>
+                    </a:prstGeom>
+                  </pic:spPr>
+                </pic:pic>
+              </a:graphicData>
+            </a:graphic>
+          </wp:anchor>
+        </w:drawing>
+      </w:r>
+    </w:p>
+    <w:p>
+      <w:pPr>
+        <w:pStyle w:val="Normal"/>
+        <w:bidi w:val="0"/>
+        <w:spacing w:lineRule="auto" w:line="240"/>
+        <w:jc w:val="both"/>
+        <w:rPr/>
+      </w:pPr>
+      <w:r>
+        <w:rPr/>
+      </w:r>
+    </w:p>
+    <w:p>
+      <w:pPr>
+        <w:pStyle w:val="Normal"/>
+        <w:bidi w:val="0"/>
+        <w:spacing w:lineRule="auto" w:line="240"/>
+        <w:jc w:val="both"/>
+        <w:rPr/>
+      </w:pPr>
+      <w:r>
+        <w:rPr/>
+      </w:r>
+    </w:p>
+    <w:p>
+      <w:pPr>
+        <w:pStyle w:val="Normal"/>
+        <w:bidi w:val="0"/>
+        <w:spacing w:lineRule="auto" w:line="240"/>
+        <w:jc w:val="both"/>
+        <w:rPr/>
+      </w:pPr>
+      <w:r>
+        <w:rPr/>
+      </w:r>
+    </w:p>
+    <w:p>
+      <w:pPr>
+        <w:pStyle w:val="Normal"/>
+        <w:bidi w:val="0"/>
+        <w:spacing w:lineRule="auto" w:line="240"/>
+        <w:jc w:val="both"/>
+        <w:rPr/>
+      </w:pPr>
+      <w:r>
+        <w:rPr/>
+      </w:r>
+    </w:p>
+    <w:p>
+      <w:pPr>
+        <w:pStyle w:val="Normal"/>
+        <w:bidi w:val="0"/>
+        <w:spacing w:lineRule="auto" w:line="240"/>
+        <w:jc w:val="both"/>
+        <w:rPr/>
+      </w:pPr>
+      <w:r>
+        <w:rPr/>
+      </w:r>
+    </w:p>
+    <w:p>
+      <w:pPr>
+        <w:pStyle w:val="Normal"/>
+        <w:bidi w:val="0"/>
+        <w:spacing w:lineRule="auto" w:line="240"/>
+        <w:jc w:val="both"/>
+        <w:rPr/>
+      </w:pPr>
+      <w:r>
+        <w:rPr/>
+      </w:r>
+    </w:p>
+    <w:p>
+      <w:pPr>
+        <w:pStyle w:val="Ttulo1"/>
+        <w:numPr>
+          <w:ilvl w:val="0"/>
+          <w:numId w:val="3"/>
+        </w:numPr>
+        <w:bidi w:val="0"/>
+        <w:rPr/>
+      </w:pPr>
+      <w:bookmarkStart w:id="17" w:name="__RefHeading___Toc297_101018699"/>
+      <w:bookmarkEnd w:id="17"/>
+      <w:r>
+        <w:rPr/>
+        <w:t>DESARROLLO</w:t>
       </w:r>
     </w:p>
     <w:p>
@@ -2486,11 +4297,123 @@
         <w:bidi w:val="0"/>
         <w:rPr/>
       </w:pPr>
-      <w:bookmarkStart w:id="15" w:name="__RefHeading___Toc295_101018699"/>
-      <w:bookmarkEnd w:id="15"/>
-      <w:r>
-        <w:rPr/>
-        <w:t>Odoo</w:t>
+      <w:bookmarkStart w:id="18" w:name="__RefHeading___Toc299_101018699"/>
+      <w:bookmarkEnd w:id="18"/>
+      <w:r>
+        <w:rPr/>
+        <w:t>Hardware</w:t>
+      </w:r>
+    </w:p>
+    <w:p>
+      <w:pPr>
+        <w:pStyle w:val="Ttulo1"/>
+        <w:numPr>
+          <w:ilvl w:val="1"/>
+          <w:numId w:val="3"/>
+        </w:numPr>
+        <w:bidi w:val="0"/>
+        <w:rPr/>
+      </w:pPr>
+      <w:bookmarkStart w:id="19" w:name="__RefHeading___Toc301_101018699"/>
+      <w:bookmarkEnd w:id="19"/>
+      <w:r>
+        <w:rPr/>
+        <w:t>Software</w:t>
+      </w:r>
+    </w:p>
+    <w:p>
+      <w:pPr>
+        <w:pStyle w:val="Ttulo1"/>
+        <w:numPr>
+          <w:ilvl w:val="2"/>
+          <w:numId w:val="3"/>
+        </w:numPr>
+        <w:bidi w:val="0"/>
+        <w:rPr/>
+      </w:pPr>
+      <w:bookmarkStart w:id="20" w:name="__RefHeading___Toc303_101018699"/>
+      <w:bookmarkEnd w:id="20"/>
+      <w:r>
+        <w:rPr/>
+        <w:t>Software Empleado</w:t>
+      </w:r>
+    </w:p>
+    <w:p>
+      <w:pPr>
+        <w:pStyle w:val="Ttulo1"/>
+        <w:numPr>
+          <w:ilvl w:val="2"/>
+          <w:numId w:val="3"/>
+        </w:numPr>
+        <w:bidi w:val="0"/>
+        <w:rPr/>
+      </w:pPr>
+      <w:bookmarkStart w:id="21" w:name="__RefHeading___Toc305_101018699"/>
+      <w:bookmarkEnd w:id="21"/>
+      <w:r>
+        <w:rPr/>
+        <w:t>Software Alternativo</w:t>
+      </w:r>
+    </w:p>
+    <w:p>
+      <w:pPr>
+        <w:pStyle w:val="Ttulo1"/>
+        <w:numPr>
+          <w:ilvl w:val="1"/>
+          <w:numId w:val="3"/>
+        </w:numPr>
+        <w:bidi w:val="0"/>
+        <w:rPr/>
+      </w:pPr>
+      <w:bookmarkStart w:id="22" w:name="__RefHeading___Toc307_101018699"/>
+      <w:bookmarkEnd w:id="22"/>
+      <w:r>
+        <w:rPr/>
+        <w:t>Diseño físico de la base de datos</w:t>
+      </w:r>
+    </w:p>
+    <w:p>
+      <w:pPr>
+        <w:pStyle w:val="Ttulo1"/>
+        <w:numPr>
+          <w:ilvl w:val="1"/>
+          <w:numId w:val="3"/>
+        </w:numPr>
+        <w:bidi w:val="0"/>
+        <w:rPr/>
+      </w:pPr>
+      <w:bookmarkStart w:id="23" w:name="__RefHeading___Toc309_101018699"/>
+      <w:bookmarkEnd w:id="23"/>
+      <w:r>
+        <w:rPr/>
+        <w:t xml:space="preserve">Código java </w:t>
+      </w:r>
+    </w:p>
+    <w:p>
+      <w:pPr>
+        <w:pStyle w:val="Ttulo1"/>
+        <w:numPr>
+          <w:ilvl w:val="1"/>
+          <w:numId w:val="3"/>
+        </w:numPr>
+        <w:bidi w:val="0"/>
+        <w:rPr/>
+      </w:pPr>
+      <w:bookmarkStart w:id="24" w:name="__RefHeading___Toc311_101018699"/>
+      <w:bookmarkEnd w:id="24"/>
+      <w:r>
+        <w:rPr/>
+        <w:t xml:space="preserve">Código HTML+ </w:t>
+      </w:r>
+      <w:r>
+        <w:rPr>
+          <w:u w:val="single"/>
+        </w:rPr>
+        <w:t>CSS</w:t>
+      </w:r>
+      <w:r>
+        <w:rPr/>
+        <w:t>+ RSS</w:t>
       </w:r>
     </w:p>
     <w:p>
@@ -2503,11 +4426,11 @@
         <w:bidi w:val="0"/>
         <w:rPr/>
       </w:pPr>
-      <w:bookmarkStart w:id="16" w:name="__RefHeading___Toc297_101018699"/>
-      <w:bookmarkEnd w:id="16"/>
-      <w:r>
-        <w:rPr/>
-        <w:t>DESARROLLO</w:t>
+      <w:bookmarkStart w:id="25" w:name="__RefHeading___Toc313_101018699"/>
+      <w:bookmarkEnd w:id="25"/>
+      <w:r>
+        <w:rPr/>
+        <w:t>PRUEBAS</w:t>
       </w:r>
     </w:p>
     <w:p>
@@ -2520,11 +4443,28 @@
         <w:bidi w:val="0"/>
         <w:rPr/>
       </w:pPr>
-      <w:bookmarkStart w:id="17" w:name="__RefHeading___Toc299_101018699"/>
-      <w:bookmarkEnd w:id="17"/>
-      <w:r>
-        <w:rPr/>
-        <w:t>Hardware</w:t>
+      <w:bookmarkStart w:id="26" w:name="__RefHeading___Toc315_101018699"/>
+      <w:bookmarkEnd w:id="26"/>
+      <w:r>
+        <w:rPr/>
+        <w:t>Pruebas unitarias sobre código java (JUnit5)</w:t>
+      </w:r>
+    </w:p>
+    <w:p>
+      <w:pPr>
+        <w:pStyle w:val="Ttulo1"/>
+        <w:numPr>
+          <w:ilvl w:val="0"/>
+          <w:numId w:val="3"/>
+        </w:numPr>
+        <w:bidi w:val="0"/>
+        <w:rPr/>
+      </w:pPr>
+      <w:bookmarkStart w:id="27" w:name="__RefHeading___Toc317_101018699"/>
+      <w:bookmarkEnd w:id="27"/>
+      <w:r>
+        <w:rPr/>
+        <w:t>DESPLIEGUE</w:t>
       </w:r>
     </w:p>
     <w:p>
@@ -2537,45 +4477,11 @@
         <w:bidi w:val="0"/>
         <w:rPr/>
       </w:pPr>
-      <w:bookmarkStart w:id="18" w:name="__RefHeading___Toc301_101018699"/>
-      <w:bookmarkEnd w:id="18"/>
-      <w:r>
-        <w:rPr/>
-        <w:t>Software</w:t>
-      </w:r>
-    </w:p>
-    <w:p>
-      <w:pPr>
-        <w:pStyle w:val="Ttulo1"/>
-        <w:numPr>
-          <w:ilvl w:val="2"/>
-          <w:numId w:val="3"/>
-        </w:numPr>
-        <w:bidi w:val="0"/>
-        <w:rPr/>
-      </w:pPr>
-      <w:bookmarkStart w:id="19" w:name="__RefHeading___Toc303_101018699"/>
-      <w:bookmarkEnd w:id="19"/>
-      <w:r>
-        <w:rPr/>
-        <w:t>Software Empleado</w:t>
-      </w:r>
-    </w:p>
-    <w:p>
-      <w:pPr>
-        <w:pStyle w:val="Ttulo1"/>
-        <w:numPr>
-          <w:ilvl w:val="2"/>
-          <w:numId w:val="3"/>
-        </w:numPr>
-        <w:bidi w:val="0"/>
-        <w:rPr/>
-      </w:pPr>
-      <w:bookmarkStart w:id="20" w:name="__RefHeading___Toc305_101018699"/>
-      <w:bookmarkEnd w:id="20"/>
-      <w:r>
-        <w:rPr/>
-        <w:t>Software Alternativo</w:t>
+      <w:bookmarkStart w:id="28" w:name="__RefHeading___Toc319_101018699"/>
+      <w:bookmarkEnd w:id="28"/>
+      <w:r>
+        <w:rPr/>
+        <w:t>Despliegue Web</w:t>
       </w:r>
     </w:p>
     <w:p>
@@ -2588,11 +4494,28 @@
         <w:bidi w:val="0"/>
         <w:rPr/>
       </w:pPr>
-      <w:bookmarkStart w:id="21" w:name="__RefHeading___Toc307_101018699"/>
-      <w:bookmarkEnd w:id="21"/>
-      <w:r>
-        <w:rPr/>
-        <w:t>Diseño físico de la base de datos</w:t>
+      <w:bookmarkStart w:id="29" w:name="__RefHeading___Toc321_101018699"/>
+      <w:bookmarkEnd w:id="29"/>
+      <w:r>
+        <w:rPr/>
+        <w:t>Despliegue app</w:t>
+      </w:r>
+    </w:p>
+    <w:p>
+      <w:pPr>
+        <w:pStyle w:val="Ttulo1"/>
+        <w:numPr>
+          <w:ilvl w:val="0"/>
+          <w:numId w:val="3"/>
+        </w:numPr>
+        <w:bidi w:val="0"/>
+        <w:rPr/>
+      </w:pPr>
+      <w:bookmarkStart w:id="30" w:name="__RefHeading___Toc323_101018699"/>
+      <w:bookmarkEnd w:id="30"/>
+      <w:r>
+        <w:rPr/>
+        <w:t>PLANTEAMIENTO FUTURO</w:t>
       </w:r>
     </w:p>
     <w:p>
@@ -2603,158 +4526,12 @@
           <w:numId w:val="3"/>
         </w:numPr>
         <w:bidi w:val="0"/>
-        <w:rPr/>
-      </w:pPr>
-      <w:bookmarkStart w:id="22" w:name="__RefHeading___Toc309_101018699"/>
-      <w:bookmarkEnd w:id="22"/>
-      <w:r>
-        <w:rPr/>
-        <w:t xml:space="preserve">Código java </w:t>
-      </w:r>
-    </w:p>
-    <w:p>
-      <w:pPr>
-        <w:pStyle w:val="Ttulo1"/>
-        <w:numPr>
-          <w:ilvl w:val="1"/>
-          <w:numId w:val="3"/>
-        </w:numPr>
-        <w:bidi w:val="0"/>
-        <w:rPr/>
-      </w:pPr>
-      <w:bookmarkStart w:id="23" w:name="__RefHeading___Toc311_101018699"/>
-      <w:bookmarkEnd w:id="23"/>
-      <w:r>
-        <w:rPr/>
-        <w:t xml:space="preserve">Código HTML+ </w:t>
-      </w:r>
-      <w:r>
-        <w:rPr>
-          <w:u w:val="single"/>
-        </w:rPr>
-        <w:t>CSS</w:t>
-      </w:r>
-      <w:r>
-        <w:rPr/>
-        <w:t>+ RSS</w:t>
-      </w:r>
-    </w:p>
-    <w:p>
-      <w:pPr>
-        <w:pStyle w:val="Ttulo1"/>
-        <w:numPr>
-          <w:ilvl w:val="0"/>
-          <w:numId w:val="3"/>
-        </w:numPr>
-        <w:bidi w:val="0"/>
-        <w:rPr/>
-      </w:pPr>
-      <w:bookmarkStart w:id="24" w:name="__RefHeading___Toc313_101018699"/>
-      <w:bookmarkEnd w:id="24"/>
-      <w:r>
-        <w:rPr/>
-        <w:t>PRUEBAS</w:t>
-      </w:r>
-    </w:p>
-    <w:p>
-      <w:pPr>
-        <w:pStyle w:val="Ttulo1"/>
-        <w:numPr>
-          <w:ilvl w:val="1"/>
-          <w:numId w:val="3"/>
-        </w:numPr>
-        <w:bidi w:val="0"/>
-        <w:rPr/>
-      </w:pPr>
-      <w:bookmarkStart w:id="25" w:name="__RefHeading___Toc315_101018699"/>
-      <w:bookmarkEnd w:id="25"/>
-      <w:r>
-        <w:rPr/>
-        <w:t>Pruebas unitarias sobre código java (JUnit5)</w:t>
-      </w:r>
-    </w:p>
-    <w:p>
-      <w:pPr>
-        <w:pStyle w:val="Ttulo1"/>
-        <w:numPr>
-          <w:ilvl w:val="0"/>
-          <w:numId w:val="3"/>
-        </w:numPr>
-        <w:bidi w:val="0"/>
-        <w:rPr/>
-      </w:pPr>
-      <w:bookmarkStart w:id="26" w:name="__RefHeading___Toc317_101018699"/>
-      <w:bookmarkEnd w:id="26"/>
-      <w:r>
-        <w:rPr/>
-        <w:t>DESPLIEGUE</w:t>
-      </w:r>
-    </w:p>
-    <w:p>
-      <w:pPr>
-        <w:pStyle w:val="Ttulo1"/>
-        <w:numPr>
-          <w:ilvl w:val="1"/>
-          <w:numId w:val="3"/>
-        </w:numPr>
-        <w:bidi w:val="0"/>
-        <w:rPr/>
-      </w:pPr>
-      <w:bookmarkStart w:id="27" w:name="__RefHeading___Toc319_101018699"/>
-      <w:bookmarkEnd w:id="27"/>
-      <w:r>
-        <w:rPr/>
-        <w:t>Despliegue Web</w:t>
-      </w:r>
-    </w:p>
-    <w:p>
-      <w:pPr>
-        <w:pStyle w:val="Ttulo1"/>
-        <w:numPr>
-          <w:ilvl w:val="1"/>
-          <w:numId w:val="3"/>
-        </w:numPr>
-        <w:bidi w:val="0"/>
-        <w:rPr/>
-      </w:pPr>
-      <w:bookmarkStart w:id="28" w:name="__RefHeading___Toc321_101018699"/>
-      <w:bookmarkEnd w:id="28"/>
-      <w:r>
-        <w:rPr/>
-        <w:t>Despliegue app</w:t>
-      </w:r>
-    </w:p>
-    <w:p>
-      <w:pPr>
-        <w:pStyle w:val="Ttulo1"/>
-        <w:numPr>
-          <w:ilvl w:val="0"/>
-          <w:numId w:val="3"/>
-        </w:numPr>
-        <w:bidi w:val="0"/>
-        <w:rPr/>
-      </w:pPr>
-      <w:bookmarkStart w:id="29" w:name="__RefHeading___Toc323_101018699"/>
-      <w:bookmarkEnd w:id="29"/>
-      <w:r>
-        <w:rPr/>
-        <w:t>PLANTEAMIENTO FUTURO</w:t>
-      </w:r>
-    </w:p>
-    <w:p>
-      <w:pPr>
-        <w:pStyle w:val="Ttulo1"/>
-        <w:numPr>
-          <w:ilvl w:val="1"/>
-          <w:numId w:val="3"/>
-        </w:numPr>
-        <w:bidi w:val="0"/>
         <w:rPr>
           <w:u w:val="none"/>
         </w:rPr>
       </w:pPr>
-      <w:bookmarkStart w:id="30" w:name="__RefHeading___Toc325_101018699"/>
-      <w:bookmarkEnd w:id="30"/>
+      <w:bookmarkStart w:id="31" w:name="__RefHeading___Toc325_101018699"/>
+      <w:bookmarkEnd w:id="31"/>
       <w:r>
         <w:rPr>
           <w:u w:val="none"/>
@@ -2862,7 +4639,7 @@
         <w:docPartObj>
           <w:docPartGallery w:val="AutoText"/>
         </w:docPartObj>
-        <w:id w:val="1203860510"/>
+        <w:id w:val="1486956560"/>
       </w:sdtPr>
       <w:sdtContent>
         <w:p>
@@ -2874,9 +4651,9 @@
               <w:szCs w:val="28"/>
             </w:rPr>
           </w:pPr>
-          <w:bookmarkStart w:id="31" w:name="__RefHeading___Toc281_101018699"/>
-          <w:bookmarkStart w:id="32" w:name="_Toc116127099"/>
-          <w:bookmarkEnd w:id="31"/>
+          <w:bookmarkStart w:id="32" w:name="__RefHeading___Toc281_101018699"/>
+          <w:bookmarkStart w:id="33" w:name="_Toc116127099"/>
+          <w:bookmarkEnd w:id="32"/>
           <w:r>
             <w:rPr>
               <w:rFonts w:cs="Times New Roman" w:ascii="Times New Roman" w:hAnsi="Times New Roman"/>
@@ -2885,7 +4662,7 @@
             </w:rPr>
             <w:t>Bibliografía</w:t>
           </w:r>
-          <w:bookmarkEnd w:id="32"/>
+          <w:bookmarkEnd w:id="33"/>
         </w:p>
         <w:p>
           <w:pPr>
@@ -2976,8 +4753,8 @@
       </w:r>
     </w:p>
     <w:sectPr>
-      <w:headerReference w:type="default" r:id="rId5"/>
-      <w:footerReference w:type="default" r:id="rId6"/>
+      <w:headerReference w:type="default" r:id="rId19"/>
+      <w:footerReference w:type="default" r:id="rId20"/>
       <w:type w:val="nextPage"/>
       <w:pgSz w:w="11906" w:h="16838"/>
       <w:pgMar w:left="1701" w:right="1701" w:gutter="0" w:header="708" w:top="1843" w:footer="708" w:bottom="1417"/>
@@ -2998,7 +4775,7 @@
       <w:docPartObj>
         <w:docPartGallery w:val="AutoText"/>
       </w:docPartObj>
-      <w:id w:val="488754861"/>
+      <w:id w:val="1098241408"/>
     </w:sdtPr>
     <w:sdtContent>
       <w:p>
@@ -3022,7 +4799,7 @@
         </w:r>
         <w:r>
           <w:rPr/>
-          <w:t>8</w:t>
+          <w:t>15</w:t>
         </w:r>
         <w:r>
           <w:rPr/>
@@ -3098,7 +4875,7 @@
               <wp:inline distT="0" distB="0" distL="0" distR="0">
                 <wp:extent cx="701675" cy="701675"/>
                 <wp:effectExtent l="0" t="0" r="0" b="0"/>
-                <wp:docPr id="4" name="Imagen 2" descr=""/>
+                <wp:docPr id="19" name="Imagen 2" descr=""/>
                 <wp:cNvGraphicFramePr>
                   <a:graphicFrameLocks xmlns:a="http://schemas.openxmlformats.org/drawingml/2006/main" noChangeAspect="1"/>
                 </wp:cNvGraphicFramePr>
@@ -3106,7 +4883,7 @@
                   <a:graphicData uri="http://schemas.openxmlformats.org/drawingml/2006/picture">
                     <pic:pic xmlns:pic="http://schemas.openxmlformats.org/drawingml/2006/picture">
                       <pic:nvPicPr>
-                        <pic:cNvPr id="4" name="Imagen 2" descr=""/>
+                        <pic:cNvPr id="19" name="Imagen 2" descr=""/>
                         <pic:cNvPicPr>
                           <a:picLocks noChangeAspect="1" noChangeArrowheads="1"/>
                         </pic:cNvPicPr>
@@ -4496,6 +6273,280 @@
       </w:rPr>
     </w:lvl>
   </w:abstractNum>
+  <w:abstractNum w:abstractNumId="10">
+    <w:lvl w:ilvl="0">
+      <w:start w:val="1"/>
+      <w:numFmt w:val="bullet"/>
+      <w:lvlText w:val=""/>
+      <w:lvlJc w:val="left"/>
+      <w:pPr>
+        <w:tabs>
+          <w:tab w:val="num" w:pos="720"/>
+        </w:tabs>
+        <w:ind w:left="720" w:hanging="360"/>
+      </w:pPr>
+      <w:rPr>
+        <w:rFonts w:ascii="Symbol" w:hAnsi="Symbol" w:cs="Symbol" w:hint="default"/>
+      </w:rPr>
+    </w:lvl>
+    <w:lvl w:ilvl="1">
+      <w:start w:val="1"/>
+      <w:numFmt w:val="bullet"/>
+      <w:lvlText w:val="◦"/>
+      <w:lvlJc w:val="left"/>
+      <w:pPr>
+        <w:tabs>
+          <w:tab w:val="num" w:pos="1080"/>
+        </w:tabs>
+        <w:ind w:left="1080" w:hanging="360"/>
+      </w:pPr>
+      <w:rPr>
+        <w:rFonts w:ascii="OpenSymbol" w:hAnsi="OpenSymbol" w:cs="OpenSymbol" w:hint="default"/>
+      </w:rPr>
+    </w:lvl>
+    <w:lvl w:ilvl="2">
+      <w:start w:val="1"/>
+      <w:numFmt w:val="bullet"/>
+      <w:lvlText w:val=""/>
+      <w:lvlJc w:val="left"/>
+      <w:pPr>
+        <w:tabs>
+          <w:tab w:val="num" w:pos="1440"/>
+        </w:tabs>
+        <w:ind w:left="1440" w:hanging="360"/>
+      </w:pPr>
+      <w:rPr>
+        <w:rFonts w:ascii="Symbol" w:hAnsi="Symbol" w:cs="Symbol" w:hint="default"/>
+      </w:rPr>
+    </w:lvl>
+    <w:lvl w:ilvl="3">
+      <w:start w:val="1"/>
+      <w:numFmt w:val="bullet"/>
+      <w:lvlText w:val=""/>
+      <w:lvlJc w:val="left"/>
+      <w:pPr>
+        <w:tabs>
+          <w:tab w:val="num" w:pos="1800"/>
+        </w:tabs>
+        <w:ind w:left="1800" w:hanging="360"/>
+      </w:pPr>
+      <w:rPr>
+        <w:rFonts w:ascii="Symbol" w:hAnsi="Symbol" w:cs="Symbol" w:hint="default"/>
+      </w:rPr>
+    </w:lvl>
+    <w:lvl w:ilvl="4">
+      <w:start w:val="1"/>
+      <w:numFmt w:val="bullet"/>
+      <w:lvlText w:val="◦"/>
+      <w:lvlJc w:val="left"/>
+      <w:pPr>
+        <w:tabs>
+          <w:tab w:val="num" w:pos="2160"/>
+        </w:tabs>
+        <w:ind w:left="2160" w:hanging="360"/>
+      </w:pPr>
+      <w:rPr>
+        <w:rFonts w:ascii="OpenSymbol" w:hAnsi="OpenSymbol" w:cs="OpenSymbol" w:hint="default"/>
+      </w:rPr>
+    </w:lvl>
+    <w:lvl w:ilvl="5">
+      <w:start w:val="1"/>
+      <w:numFmt w:val="bullet"/>
+      <w:lvlText w:val="▪"/>
+      <w:lvlJc w:val="left"/>
+      <w:pPr>
+        <w:tabs>
+          <w:tab w:val="num" w:pos="2520"/>
+        </w:tabs>
+        <w:ind w:left="2520" w:hanging="360"/>
+      </w:pPr>
+      <w:rPr>
+        <w:rFonts w:ascii="OpenSymbol" w:hAnsi="OpenSymbol" w:cs="OpenSymbol" w:hint="default"/>
+      </w:rPr>
+    </w:lvl>
+    <w:lvl w:ilvl="6">
+      <w:start w:val="1"/>
+      <w:numFmt w:val="bullet"/>
+      <w:lvlText w:val=""/>
+      <w:lvlJc w:val="left"/>
+      <w:pPr>
+        <w:tabs>
+          <w:tab w:val="num" w:pos="2880"/>
+        </w:tabs>
+        <w:ind w:left="2880" w:hanging="360"/>
+      </w:pPr>
+      <w:rPr>
+        <w:rFonts w:ascii="Symbol" w:hAnsi="Symbol" w:cs="Symbol" w:hint="default"/>
+      </w:rPr>
+    </w:lvl>
+    <w:lvl w:ilvl="7">
+      <w:start w:val="1"/>
+      <w:numFmt w:val="bullet"/>
+      <w:lvlText w:val="◦"/>
+      <w:lvlJc w:val="left"/>
+      <w:pPr>
+        <w:tabs>
+          <w:tab w:val="num" w:pos="3240"/>
+        </w:tabs>
+        <w:ind w:left="3240" w:hanging="360"/>
+      </w:pPr>
+      <w:rPr>
+        <w:rFonts w:ascii="OpenSymbol" w:hAnsi="OpenSymbol" w:cs="OpenSymbol" w:hint="default"/>
+      </w:rPr>
+    </w:lvl>
+    <w:lvl w:ilvl="8">
+      <w:start w:val="1"/>
+      <w:numFmt w:val="bullet"/>
+      <w:lvlText w:val="▪"/>
+      <w:lvlJc w:val="left"/>
+      <w:pPr>
+        <w:tabs>
+          <w:tab w:val="num" w:pos="3600"/>
+        </w:tabs>
+        <w:ind w:left="3600" w:hanging="360"/>
+      </w:pPr>
+      <w:rPr>
+        <w:rFonts w:ascii="OpenSymbol" w:hAnsi="OpenSymbol" w:cs="OpenSymbol" w:hint="default"/>
+      </w:rPr>
+    </w:lvl>
+  </w:abstractNum>
+  <w:abstractNum w:abstractNumId="11">
+    <w:lvl w:ilvl="0">
+      <w:start w:val="1"/>
+      <w:numFmt w:val="bullet"/>
+      <w:lvlText w:val=""/>
+      <w:lvlJc w:val="left"/>
+      <w:pPr>
+        <w:tabs>
+          <w:tab w:val="num" w:pos="720"/>
+        </w:tabs>
+        <w:ind w:left="720" w:hanging="360"/>
+      </w:pPr>
+      <w:rPr>
+        <w:rFonts w:ascii="Symbol" w:hAnsi="Symbol" w:cs="Symbol" w:hint="default"/>
+      </w:rPr>
+    </w:lvl>
+    <w:lvl w:ilvl="1">
+      <w:start w:val="1"/>
+      <w:numFmt w:val="bullet"/>
+      <w:lvlText w:val="◦"/>
+      <w:lvlJc w:val="left"/>
+      <w:pPr>
+        <w:tabs>
+          <w:tab w:val="num" w:pos="1080"/>
+        </w:tabs>
+        <w:ind w:left="1080" w:hanging="360"/>
+      </w:pPr>
+      <w:rPr>
+        <w:rFonts w:ascii="OpenSymbol" w:hAnsi="OpenSymbol" w:cs="OpenSymbol" w:hint="default"/>
+      </w:rPr>
+    </w:lvl>
+    <w:lvl w:ilvl="2">
+      <w:start w:val="1"/>
+      <w:numFmt w:val="bullet"/>
+      <w:lvlText w:val="▪"/>
+      <w:lvlJc w:val="left"/>
+      <w:pPr>
+        <w:tabs>
+          <w:tab w:val="num" w:pos="1440"/>
+        </w:tabs>
+        <w:ind w:left="1440" w:hanging="360"/>
+      </w:pPr>
+      <w:rPr>
+        <w:rFonts w:ascii="OpenSymbol" w:hAnsi="OpenSymbol" w:cs="OpenSymbol" w:hint="default"/>
+      </w:rPr>
+    </w:lvl>
+    <w:lvl w:ilvl="3">
+      <w:start w:val="1"/>
+      <w:numFmt w:val="bullet"/>
+      <w:lvlText w:val=""/>
+      <w:lvlJc w:val="left"/>
+      <w:pPr>
+        <w:tabs>
+          <w:tab w:val="num" w:pos="1800"/>
+        </w:tabs>
+        <w:ind w:left="1800" w:hanging="360"/>
+      </w:pPr>
+      <w:rPr>
+        <w:rFonts w:ascii="Symbol" w:hAnsi="Symbol" w:cs="Symbol" w:hint="default"/>
+      </w:rPr>
+    </w:lvl>
+    <w:lvl w:ilvl="4">
+      <w:start w:val="1"/>
+      <w:numFmt w:val="bullet"/>
+      <w:lvlText w:val="◦"/>
+      <w:lvlJc w:val="left"/>
+      <w:pPr>
+        <w:tabs>
+          <w:tab w:val="num" w:pos="2160"/>
+        </w:tabs>
+        <w:ind w:left="2160" w:hanging="360"/>
+      </w:pPr>
+      <w:rPr>
+        <w:rFonts w:ascii="OpenSymbol" w:hAnsi="OpenSymbol" w:cs="OpenSymbol" w:hint="default"/>
+      </w:rPr>
+    </w:lvl>
+    <w:lvl w:ilvl="5">
+      <w:start w:val="1"/>
+      <w:numFmt w:val="bullet"/>
+      <w:lvlText w:val="▪"/>
+      <w:lvlJc w:val="left"/>
+      <w:pPr>
+        <w:tabs>
+          <w:tab w:val="num" w:pos="2520"/>
+        </w:tabs>
+        <w:ind w:left="2520" w:hanging="360"/>
+      </w:pPr>
+      <w:rPr>
+        <w:rFonts w:ascii="OpenSymbol" w:hAnsi="OpenSymbol" w:cs="OpenSymbol" w:hint="default"/>
+      </w:rPr>
+    </w:lvl>
+    <w:lvl w:ilvl="6">
+      <w:start w:val="1"/>
+      <w:numFmt w:val="bullet"/>
+      <w:lvlText w:val=""/>
+      <w:lvlJc w:val="left"/>
+      <w:pPr>
+        <w:tabs>
+          <w:tab w:val="num" w:pos="2880"/>
+        </w:tabs>
+        <w:ind w:left="2880" w:hanging="360"/>
+      </w:pPr>
+      <w:rPr>
+        <w:rFonts w:ascii="Symbol" w:hAnsi="Symbol" w:cs="Symbol" w:hint="default"/>
+      </w:rPr>
+    </w:lvl>
+    <w:lvl w:ilvl="7">
+      <w:start w:val="1"/>
+      <w:numFmt w:val="bullet"/>
+      <w:lvlText w:val="◦"/>
+      <w:lvlJc w:val="left"/>
+      <w:pPr>
+        <w:tabs>
+          <w:tab w:val="num" w:pos="3240"/>
+        </w:tabs>
+        <w:ind w:left="3240" w:hanging="360"/>
+      </w:pPr>
+      <w:rPr>
+        <w:rFonts w:ascii="OpenSymbol" w:hAnsi="OpenSymbol" w:cs="OpenSymbol" w:hint="default"/>
+      </w:rPr>
+    </w:lvl>
+    <w:lvl w:ilvl="8">
+      <w:start w:val="1"/>
+      <w:numFmt w:val="bullet"/>
+      <w:lvlText w:val="▪"/>
+      <w:lvlJc w:val="left"/>
+      <w:pPr>
+        <w:tabs>
+          <w:tab w:val="num" w:pos="3600"/>
+        </w:tabs>
+        <w:ind w:left="3600" w:hanging="360"/>
+      </w:pPr>
+      <w:rPr>
+        <w:rFonts w:ascii="OpenSymbol" w:hAnsi="OpenSymbol" w:cs="OpenSymbol" w:hint="default"/>
+      </w:rPr>
+    </w:lvl>
+  </w:abstractNum>
   <w:num w:numId="1">
     <w:abstractNumId w:val="1"/>
   </w:num>
@@ -4522,6 +6573,12 @@
   </w:num>
   <w:num w:numId="9">
     <w:abstractNumId w:val="9"/>
+  </w:num>
+  <w:num w:numId="10">
+    <w:abstractNumId w:val="10"/>
+  </w:num>
+  <w:num w:numId="11">
+    <w:abstractNumId w:val="11"/>
   </w:num>
 </w:numbering>
 </file>
@@ -5026,6 +7083,13 @@
       <w:rFonts w:ascii="OpenSymbol" w:hAnsi="OpenSymbol" w:eastAsia="OpenSymbol" w:cs="OpenSymbol"/>
     </w:rPr>
   </w:style>
+  <w:style w:type="character" w:styleId="Textooriginal">
+    <w:name w:val="Texto original"/>
+    <w:qFormat/>
+    <w:rPr>
+      <w:rFonts w:ascii="Liberation Mono" w:hAnsi="Liberation Mono" w:eastAsia="Noto Sans Mono CJK SC" w:cs="Liberation Mono"/>
+    </w:rPr>
+  </w:style>
   <w:style w:type="paragraph" w:styleId="Ttulo">
     <w:name w:val="Título"/>
     <w:basedOn w:val="Normal"/>
@@ -5285,6 +7349,33 @@
     <w:qFormat/>
     <w:pPr/>
     <w:rPr/>
+  </w:style>
+  <w:style w:type="paragraph" w:styleId="Ilustracin">
+    <w:name w:val="Ilustración"/>
+    <w:basedOn w:val="Leyenda"/>
+    <w:qFormat/>
+    <w:pPr/>
+    <w:rPr/>
+  </w:style>
+  <w:style w:type="paragraph" w:styleId="Tabla">
+    <w:name w:val="Tabla"/>
+    <w:basedOn w:val="Leyenda"/>
+    <w:qFormat/>
+    <w:pPr/>
+    <w:rPr/>
+  </w:style>
+  <w:style w:type="paragraph" w:styleId="Textopreformateado">
+    <w:name w:val="Texto preformateado"/>
+    <w:basedOn w:val="Normal"/>
+    <w:qFormat/>
+    <w:pPr>
+      <w:spacing w:before="0" w:after="0"/>
+    </w:pPr>
+    <w:rPr>
+      <w:rFonts w:ascii="Liberation Mono" w:hAnsi="Liberation Mono" w:eastAsia="Noto Sans Mono CJK SC" w:cs="Liberation Mono"/>
+      <w:sz w:val="20"/>
+      <w:szCs w:val="20"/>
+    </w:rPr>
   </w:style>
   <w:style w:type="table" w:default="1" w:styleId="15">
     <w:name w:val="Normal Table"/>

--- a/Documentacion/documentacionproyecto.docx
+++ b/Documentacion/documentacionproyecto.docx
@@ -27,7 +27,7 @@
           <w:szCs w:val="32"/>
         </w:rPr>
         <w:drawing>
-          <wp:anchor behindDoc="0" distT="0" distB="0" distL="114300" distR="114300" simplePos="0" locked="0" layoutInCell="0" allowOverlap="1" relativeHeight="17">
+          <wp:anchor behindDoc="0" distT="0" distB="0" distL="114300" distR="114300" simplePos="0" locked="0" layoutInCell="0" allowOverlap="1" relativeHeight="22">
             <wp:simplePos x="0" y="0"/>
             <wp:positionH relativeFrom="column">
               <wp:posOffset>-144145</wp:posOffset>
@@ -2045,7 +2045,7 @@
       <w:r>
         <w:rPr/>
         <w:drawing>
-          <wp:anchor behindDoc="0" distT="0" distB="0" distL="0" distR="0" simplePos="0" locked="0" layoutInCell="0" allowOverlap="1" relativeHeight="18">
+          <wp:anchor behindDoc="0" distT="0" distB="0" distL="0" distR="0" simplePos="0" locked="0" layoutInCell="0" allowOverlap="1" relativeHeight="23">
             <wp:simplePos x="0" y="0"/>
             <wp:positionH relativeFrom="column">
               <wp:posOffset>-466090</wp:posOffset>
@@ -2298,7 +2298,7 @@
       </w:pPr>
       <w:r>
         <w:drawing>
-          <wp:anchor behindDoc="0" distT="0" distB="0" distL="0" distR="0" simplePos="0" locked="0" layoutInCell="0" allowOverlap="1" relativeHeight="19">
+          <wp:anchor behindDoc="0" distT="0" distB="0" distL="0" distR="0" simplePos="0" locked="0" layoutInCell="0" allowOverlap="1" relativeHeight="24">
             <wp:simplePos x="0" y="0"/>
             <wp:positionH relativeFrom="column">
               <wp:align>center</wp:align>
@@ -2513,7 +2513,7 @@
           <w:u w:val="none"/>
         </w:rPr>
         <w:drawing>
-          <wp:anchor behindDoc="0" distT="0" distB="0" distL="0" distR="0" simplePos="0" locked="0" layoutInCell="0" allowOverlap="1" relativeHeight="20">
+          <wp:anchor behindDoc="0" distT="0" distB="0" distL="0" distR="0" simplePos="0" locked="0" layoutInCell="0" allowOverlap="1" relativeHeight="25">
             <wp:simplePos x="0" y="0"/>
             <wp:positionH relativeFrom="column">
               <wp:posOffset>0</wp:posOffset>
@@ -2788,57 +2788,10 @@
       </w:pPr>
       <w:r>
         <w:rPr/>
-        <w:drawing>
-          <wp:anchor behindDoc="0" distT="0" distB="0" distL="0" distR="0" simplePos="0" locked="0" layoutInCell="0" allowOverlap="1" relativeHeight="23">
-            <wp:simplePos x="0" y="0"/>
-            <wp:positionH relativeFrom="column">
-              <wp:posOffset>0</wp:posOffset>
-            </wp:positionH>
-            <wp:positionV relativeFrom="paragraph">
-              <wp:posOffset>2971165</wp:posOffset>
-            </wp:positionV>
-            <wp:extent cx="5400040" cy="2989580"/>
-            <wp:effectExtent l="0" t="0" r="0" b="0"/>
-            <wp:wrapSquare wrapText="largest"/>
-            <wp:docPr id="5" name="Imagen7" descr=""/>
-            <wp:cNvGraphicFramePr>
-              <a:graphicFrameLocks xmlns:a="http://schemas.openxmlformats.org/drawingml/2006/main" noChangeAspect="1"/>
-            </wp:cNvGraphicFramePr>
-            <a:graphic xmlns:a="http://schemas.openxmlformats.org/drawingml/2006/main">
-              <a:graphicData uri="http://schemas.openxmlformats.org/drawingml/2006/picture">
-                <pic:pic xmlns:pic="http://schemas.openxmlformats.org/drawingml/2006/picture">
-                  <pic:nvPicPr>
-                    <pic:cNvPr id="5" name="Imagen7" descr=""/>
-                    <pic:cNvPicPr>
-                      <a:picLocks noChangeAspect="1" noChangeArrowheads="1"/>
-                    </pic:cNvPicPr>
-                  </pic:nvPicPr>
-                  <pic:blipFill>
-                    <a:blip r:embed="rId6"/>
-                    <a:stretch>
-                      <a:fillRect/>
-                    </a:stretch>
-                  </pic:blipFill>
-                  <pic:spPr bwMode="auto">
-                    <a:xfrm>
-                      <a:off x="0" y="0"/>
-                      <a:ext cx="5400040" cy="2989580"/>
-                    </a:xfrm>
-                    <a:prstGeom prst="rect">
-                      <a:avLst/>
-                    </a:prstGeom>
-                  </pic:spPr>
-                </pic:pic>
-              </a:graphicData>
-            </a:graphic>
-          </wp:anchor>
-        </w:drawing>
-      </w:r>
-      <w:r>
         <mc:AlternateContent>
           <mc:Choice Requires="wps">
             <w:drawing>
-              <wp:anchor behindDoc="0" distT="0" distB="0" distL="0" distR="0" simplePos="0" locked="0" layoutInCell="0" allowOverlap="1" relativeHeight="21">
+              <wp:anchor behindDoc="0" distT="0" distB="0" distL="0" distR="0" simplePos="0" locked="0" layoutInCell="0" allowOverlap="1" relativeHeight="26">
                 <wp:simplePos x="0" y="0"/>
                 <wp:positionH relativeFrom="column">
                   <wp:posOffset>0</wp:posOffset>
@@ -2849,21 +2802,32 @@
                 <wp:extent cx="5400040" cy="3325495"/>
                 <wp:effectExtent l="0" t="0" r="0" b="0"/>
                 <wp:wrapSquare wrapText="largest"/>
-                <wp:docPr id="6" name="Marco1"/>
+                <wp:docPr id="5" name="Marco1"/>
                 <a:graphic xmlns:a="http://schemas.openxmlformats.org/drawingml/2006/main">
                   <a:graphicData uri="http://schemas.microsoft.com/office/word/2010/wordprocessingShape">
                     <wps:wsp>
-                      <wps:cNvSpPr txBox="1"/>
+                      <wps:cNvSpPr/>
                       <wps:spPr>
                         <a:xfrm>
                           <a:off x="0" y="0"/>
-                          <a:ext cx="5400040" cy="3325495"/>
+                          <a:ext cx="5400000" cy="3325320"/>
                         </a:xfrm>
-                        <a:prstGeom prst="rect"/>
+                        <a:prstGeom prst="rect">
+                          <a:avLst/>
+                        </a:prstGeom>
                         <a:solidFill>
-                          <a:srgbClr val="FFFFFF"/>
+                          <a:srgbClr val="ffffff"/>
                         </a:solidFill>
+                        <a:ln w="0">
+                          <a:noFill/>
+                        </a:ln>
                       </wps:spPr>
+                      <wps:style>
+                        <a:lnRef idx="0"/>
+                        <a:fillRef idx="0"/>
+                        <a:effectRef idx="0"/>
+                        <a:fontRef idx="minor"/>
+                      </wps:style>
                       <wps:txbx>
                         <w:txbxContent>
                           <w:p>
@@ -2892,7 +2856,7 @@
                                           </pic:cNvPicPr>
                                         </pic:nvPicPr>
                                         <pic:blipFill>
-                                          <a:blip r:embed="rId7"/>
+                                          <a:blip r:embed="rId6"/>
                                           <a:stretch>
                                             <a:fillRect/>
                                           </a:stretch>
@@ -2911,6 +2875,9 @@
                                   </a:graphic>
                                 </wp:inline>
                               </w:drawing>
+                            </w:r>
+                            <w:r>
+                              <w:rPr/>
                               <w:t xml:space="preserve">Ilustración </w:t>
                             </w:r>
                             <w:r>
@@ -2940,7 +2907,7 @@
                           </w:p>
                         </w:txbxContent>
                       </wps:txbx>
-                      <wps:bodyPr anchor="t" lIns="0" tIns="0" rIns="0" bIns="0">
+                      <wps:bodyPr lIns="0" rIns="0" tIns="0" bIns="0" anchor="t">
                         <a:noAutofit/>
                       </wps:bodyPr>
                     </wps:wsp>
@@ -2951,8 +2918,10 @@
           </mc:Choice>
           <mc:Fallback>
             <w:pict>
-              <v:rect style="position:absolute;rotation:-0;width:425.2pt;height:261.85pt;mso-wrap-distance-left:0pt;mso-wrap-distance-right:0pt;mso-wrap-distance-top:0pt;mso-wrap-distance-bottom:0pt;margin-top:-8pt;mso-position-vertical-relative:text;margin-left:0pt;mso-position-horizontal-relative:text">
-                <v:textbox inset="0in,0in,0in,0in">
+              <v:rect id="shape_0" ID="Marco1" path="m0,0l-2147483645,0l-2147483645,-2147483646l0,-2147483646xe" fillcolor="white" stroked="f" o:allowincell="f" style="position:absolute;margin-left:0pt;margin-top:-8pt;width:425.15pt;height:261.8pt;mso-wrap-style:square;v-text-anchor:top">
+                <v:fill o:detectmouseclick="t" type="solid" color2="black"/>
+                <v:stroke color="#3465a4" joinstyle="round" endcap="flat"/>
+                <v:textbox>
                   <w:txbxContent>
                     <w:p>
                       <w:pPr>
@@ -2980,7 +2949,7 @@
                                     </pic:cNvPicPr>
                                   </pic:nvPicPr>
                                   <pic:blipFill>
-                                    <a:blip r:embed="rId8"/>
+                                    <a:blip r:embed="rId7"/>
                                     <a:stretch>
                                       <a:fillRect/>
                                     </a:stretch>
@@ -2999,6 +2968,9 @@
                             </a:graphic>
                           </wp:inline>
                         </w:drawing>
+                      </w:r>
+                      <w:r>
+                        <w:rPr/>
                         <w:t xml:space="preserve">Ilustración </w:t>
                       </w:r>
                       <w:r>
@@ -3033,6 +3005,51 @@
             </w:pict>
           </mc:Fallback>
         </mc:AlternateContent>
+        <w:drawing>
+          <wp:anchor behindDoc="0" distT="0" distB="0" distL="0" distR="0" simplePos="0" locked="0" layoutInCell="0" allowOverlap="1" relativeHeight="28">
+            <wp:simplePos x="0" y="0"/>
+            <wp:positionH relativeFrom="column">
+              <wp:posOffset>0</wp:posOffset>
+            </wp:positionH>
+            <wp:positionV relativeFrom="paragraph">
+              <wp:posOffset>2971165</wp:posOffset>
+            </wp:positionV>
+            <wp:extent cx="5400040" cy="2989580"/>
+            <wp:effectExtent l="0" t="0" r="0" b="0"/>
+            <wp:wrapSquare wrapText="largest"/>
+            <wp:docPr id="9" name="Imagen7" descr=""/>
+            <wp:cNvGraphicFramePr>
+              <a:graphicFrameLocks xmlns:a="http://schemas.openxmlformats.org/drawingml/2006/main" noChangeAspect="1"/>
+            </wp:cNvGraphicFramePr>
+            <a:graphic xmlns:a="http://schemas.openxmlformats.org/drawingml/2006/main">
+              <a:graphicData uri="http://schemas.openxmlformats.org/drawingml/2006/picture">
+                <pic:pic xmlns:pic="http://schemas.openxmlformats.org/drawingml/2006/picture">
+                  <pic:nvPicPr>
+                    <pic:cNvPr id="9" name="Imagen7" descr=""/>
+                    <pic:cNvPicPr>
+                      <a:picLocks noChangeAspect="1" noChangeArrowheads="1"/>
+                    </pic:cNvPicPr>
+                  </pic:nvPicPr>
+                  <pic:blipFill>
+                    <a:blip r:embed="rId8"/>
+                    <a:stretch>
+                      <a:fillRect/>
+                    </a:stretch>
+                  </pic:blipFill>
+                  <pic:spPr bwMode="auto">
+                    <a:xfrm>
+                      <a:off x="0" y="0"/>
+                      <a:ext cx="5400040" cy="2989580"/>
+                    </a:xfrm>
+                    <a:prstGeom prst="rect">
+                      <a:avLst/>
+                    </a:prstGeom>
+                  </pic:spPr>
+                </pic:pic>
+              </a:graphicData>
+            </a:graphic>
+          </wp:anchor>
+        </w:drawing>
       </w:r>
     </w:p>
     <w:p>
@@ -3081,7 +3098,7 @@
       </w:pPr>
       <w:r>
         <w:drawing>
-          <wp:anchor behindDoc="0" distT="0" distB="0" distL="0" distR="0" simplePos="0" locked="0" layoutInCell="0" allowOverlap="1" relativeHeight="24">
+          <wp:anchor behindDoc="0" distT="0" distB="0" distL="0" distR="0" simplePos="0" locked="0" layoutInCell="0" allowOverlap="1" relativeHeight="29">
             <wp:simplePos x="0" y="0"/>
             <wp:positionH relativeFrom="column">
               <wp:posOffset>80645</wp:posOffset>
@@ -3092,7 +3109,7 @@
             <wp:extent cx="5400040" cy="3152775"/>
             <wp:effectExtent l="0" t="0" r="0" b="0"/>
             <wp:wrapSquare wrapText="largest"/>
-            <wp:docPr id="9" name="Imagen8" descr=""/>
+            <wp:docPr id="10" name="Imagen8" descr=""/>
             <wp:cNvGraphicFramePr>
               <a:graphicFrameLocks xmlns:a="http://schemas.openxmlformats.org/drawingml/2006/main" noChangeAspect="1"/>
             </wp:cNvGraphicFramePr>
@@ -3100,7 +3117,7 @@
               <a:graphicData uri="http://schemas.openxmlformats.org/drawingml/2006/picture">
                 <pic:pic xmlns:pic="http://schemas.openxmlformats.org/drawingml/2006/picture">
                   <pic:nvPicPr>
-                    <pic:cNvPr id="9" name="Imagen8" descr=""/>
+                    <pic:cNvPr id="10" name="Imagen8" descr=""/>
                     <pic:cNvPicPr>
                       <a:picLocks noChangeAspect="1" noChangeArrowheads="1"/>
                     </pic:cNvPicPr>
@@ -3315,9 +3332,6 @@
         <w:rPr/>
         <w:tab/>
         <w:tab/>
-      </w:r>
-      <w:r>
-        <w:rPr/>
         <w:t>El diseño web sera uno muy simple pero bonito con la misma paleta de colores que la aplicación web,a continuación se muestra un boceto inicial.</w:t>
       </w:r>
     </w:p>
@@ -3331,7 +3345,7 @@
       <w:r>
         <w:rPr/>
         <w:drawing>
-          <wp:anchor behindDoc="0" distT="0" distB="0" distL="0" distR="0" simplePos="0" locked="0" layoutInCell="0" allowOverlap="1" relativeHeight="25">
+          <wp:anchor behindDoc="0" distT="0" distB="0" distL="0" distR="0" simplePos="0" locked="0" layoutInCell="0" allowOverlap="1" relativeHeight="30">
             <wp:simplePos x="0" y="0"/>
             <wp:positionH relativeFrom="column">
               <wp:align>center</wp:align>
@@ -3342,7 +3356,7 @@
             <wp:extent cx="5400040" cy="5142865"/>
             <wp:effectExtent l="0" t="0" r="0" b="0"/>
             <wp:wrapSquare wrapText="largest"/>
-            <wp:docPr id="10" name="Imagen9" descr=""/>
+            <wp:docPr id="11" name="Imagen9" descr=""/>
             <wp:cNvGraphicFramePr>
               <a:graphicFrameLocks xmlns:a="http://schemas.openxmlformats.org/drawingml/2006/main" noChangeAspect="1"/>
             </wp:cNvGraphicFramePr>
@@ -3350,7 +3364,7 @@
               <a:graphicData uri="http://schemas.openxmlformats.org/drawingml/2006/picture">
                 <pic:pic xmlns:pic="http://schemas.openxmlformats.org/drawingml/2006/picture">
                   <pic:nvPicPr>
-                    <pic:cNvPr id="10" name="Imagen9" descr=""/>
+                    <pic:cNvPr id="11" name="Imagen9" descr=""/>
                     <pic:cNvPicPr>
                       <a:picLocks noChangeAspect="1" noChangeArrowheads="1"/>
                     </pic:cNvPicPr>
@@ -3502,7 +3516,7 @@
       </w:pPr>
       <w:r>
         <w:drawing>
-          <wp:anchor behindDoc="0" distT="0" distB="0" distL="0" distR="0" simplePos="0" locked="0" layoutInCell="0" allowOverlap="1" relativeHeight="26">
+          <wp:anchor behindDoc="0" distT="0" distB="0" distL="0" distR="0" simplePos="0" locked="0" layoutInCell="0" allowOverlap="1" relativeHeight="31">
             <wp:simplePos x="0" y="0"/>
             <wp:positionH relativeFrom="column">
               <wp:align>center</wp:align>
@@ -3513,7 +3527,7 @@
             <wp:extent cx="5400040" cy="2619375"/>
             <wp:effectExtent l="0" t="0" r="0" b="0"/>
             <wp:wrapSquare wrapText="largest"/>
-            <wp:docPr id="11" name="Imagen10" descr=""/>
+            <wp:docPr id="12" name="Imagen10" descr=""/>
             <wp:cNvGraphicFramePr>
               <a:graphicFrameLocks xmlns:a="http://schemas.openxmlformats.org/drawingml/2006/main" noChangeAspect="1"/>
             </wp:cNvGraphicFramePr>
@@ -3521,7 +3535,7 @@
               <a:graphicData uri="http://schemas.openxmlformats.org/drawingml/2006/picture">
                 <pic:pic xmlns:pic="http://schemas.openxmlformats.org/drawingml/2006/picture">
                   <pic:nvPicPr>
-                    <pic:cNvPr id="11" name="Imagen10" descr=""/>
+                    <pic:cNvPr id="12" name="Imagen10" descr=""/>
                     <pic:cNvPicPr>
                       <a:picLocks noChangeAspect="1" noChangeArrowheads="1"/>
                     </pic:cNvPicPr>
@@ -3564,7 +3578,7 @@
       <w:r>
         <w:rPr/>
         <w:drawing>
-          <wp:anchor behindDoc="0" distT="0" distB="0" distL="0" distR="0" simplePos="0" locked="0" layoutInCell="0" allowOverlap="1" relativeHeight="27">
+          <wp:anchor behindDoc="0" distT="0" distB="0" distL="0" distR="0" simplePos="0" locked="0" layoutInCell="0" allowOverlap="1" relativeHeight="33">
             <wp:simplePos x="0" y="0"/>
             <wp:positionH relativeFrom="column">
               <wp:posOffset>1409700</wp:posOffset>
@@ -3575,7 +3589,7 @@
             <wp:extent cx="2581275" cy="3324225"/>
             <wp:effectExtent l="0" t="0" r="0" b="0"/>
             <wp:wrapSquare wrapText="largest"/>
-            <wp:docPr id="12" name="Imagen11" descr=""/>
+            <wp:docPr id="13" name="Imagen11" descr=""/>
             <wp:cNvGraphicFramePr>
               <a:graphicFrameLocks xmlns:a="http://schemas.openxmlformats.org/drawingml/2006/main" noChangeAspect="1"/>
             </wp:cNvGraphicFramePr>
@@ -3583,7 +3597,7 @@
               <a:graphicData uri="http://schemas.openxmlformats.org/drawingml/2006/picture">
                 <pic:pic xmlns:pic="http://schemas.openxmlformats.org/drawingml/2006/picture">
                   <pic:nvPicPr>
-                    <pic:cNvPr id="12" name="Imagen11" descr=""/>
+                    <pic:cNvPr id="13" name="Imagen11" descr=""/>
                     <pic:cNvPicPr>
                       <a:picLocks noChangeAspect="1" noChangeArrowheads="1"/>
                     </pic:cNvPicPr>
@@ -3767,7 +3781,7 @@
       <w:r>
         <w:rPr/>
         <w:drawing>
-          <wp:anchor behindDoc="0" distT="0" distB="0" distL="0" distR="0" simplePos="0" locked="0" layoutInCell="0" allowOverlap="1" relativeHeight="28">
+          <wp:anchor behindDoc="0" distT="0" distB="0" distL="0" distR="0" simplePos="0" locked="0" layoutInCell="0" allowOverlap="1" relativeHeight="34">
             <wp:simplePos x="0" y="0"/>
             <wp:positionH relativeFrom="column">
               <wp:align>center</wp:align>
@@ -3778,7 +3792,7 @@
             <wp:extent cx="5400040" cy="2423795"/>
             <wp:effectExtent l="0" t="0" r="0" b="0"/>
             <wp:wrapSquare wrapText="largest"/>
-            <wp:docPr id="13" name="Imagen12" descr=""/>
+            <wp:docPr id="14" name="Imagen12" descr=""/>
             <wp:cNvGraphicFramePr>
               <a:graphicFrameLocks xmlns:a="http://schemas.openxmlformats.org/drawingml/2006/main" noChangeAspect="1"/>
             </wp:cNvGraphicFramePr>
@@ -3786,7 +3800,7 @@
               <a:graphicData uri="http://schemas.openxmlformats.org/drawingml/2006/picture">
                 <pic:pic xmlns:pic="http://schemas.openxmlformats.org/drawingml/2006/picture">
                   <pic:nvPicPr>
-                    <pic:cNvPr id="13" name="Imagen12" descr=""/>
+                    <pic:cNvPr id="14" name="Imagen12" descr=""/>
                     <pic:cNvPicPr>
                       <a:picLocks noChangeAspect="1" noChangeArrowheads="1"/>
                     </pic:cNvPicPr>
@@ -3838,7 +3852,7 @@
       <w:r>
         <w:rPr/>
         <w:drawing>
-          <wp:anchor behindDoc="0" distT="0" distB="0" distL="0" distR="0" simplePos="0" locked="0" layoutInCell="0" allowOverlap="1" relativeHeight="29">
+          <wp:anchor behindDoc="0" distT="0" distB="0" distL="0" distR="0" simplePos="0" locked="0" layoutInCell="0" allowOverlap="1" relativeHeight="35">
             <wp:simplePos x="0" y="0"/>
             <wp:positionH relativeFrom="column">
               <wp:posOffset>0</wp:posOffset>
@@ -3849,7 +3863,7 @@
             <wp:extent cx="5400040" cy="2860040"/>
             <wp:effectExtent l="0" t="0" r="0" b="0"/>
             <wp:wrapSquare wrapText="largest"/>
-            <wp:docPr id="14" name="Imagen13" descr=""/>
+            <wp:docPr id="15" name="Imagen13" descr=""/>
             <wp:cNvGraphicFramePr>
               <a:graphicFrameLocks xmlns:a="http://schemas.openxmlformats.org/drawingml/2006/main" noChangeAspect="1"/>
             </wp:cNvGraphicFramePr>
@@ -3857,7 +3871,7 @@
               <a:graphicData uri="http://schemas.openxmlformats.org/drawingml/2006/picture">
                 <pic:pic xmlns:pic="http://schemas.openxmlformats.org/drawingml/2006/picture">
                   <pic:nvPicPr>
-                    <pic:cNvPr id="14" name="Imagen13" descr=""/>
+                    <pic:cNvPr id="15" name="Imagen13" descr=""/>
                     <pic:cNvPicPr>
                       <a:picLocks noChangeAspect="1" noChangeArrowheads="1"/>
                     </pic:cNvPicPr>
@@ -3945,7 +3959,7 @@
       <w:r>
         <w:rPr/>
         <w:drawing>
-          <wp:anchor behindDoc="0" distT="0" distB="0" distL="0" distR="0" simplePos="0" locked="0" layoutInCell="0" allowOverlap="1" relativeHeight="30">
+          <wp:anchor behindDoc="0" distT="0" distB="0" distL="0" distR="0" simplePos="0" locked="0" layoutInCell="0" allowOverlap="1" relativeHeight="36">
             <wp:simplePos x="0" y="0"/>
             <wp:positionH relativeFrom="column">
               <wp:align>center</wp:align>
@@ -3956,7 +3970,7 @@
             <wp:extent cx="5400040" cy="2860040"/>
             <wp:effectExtent l="0" t="0" r="0" b="0"/>
             <wp:wrapSquare wrapText="largest"/>
-            <wp:docPr id="15" name="Imagen14" descr=""/>
+            <wp:docPr id="16" name="Imagen14" descr=""/>
             <wp:cNvGraphicFramePr>
               <a:graphicFrameLocks xmlns:a="http://schemas.openxmlformats.org/drawingml/2006/main" noChangeAspect="1"/>
             </wp:cNvGraphicFramePr>
@@ -3964,7 +3978,7 @@
               <a:graphicData uri="http://schemas.openxmlformats.org/drawingml/2006/picture">
                 <pic:pic xmlns:pic="http://schemas.openxmlformats.org/drawingml/2006/picture">
                   <pic:nvPicPr>
-                    <pic:cNvPr id="15" name="Imagen14" descr=""/>
+                    <pic:cNvPr id="16" name="Imagen14" descr=""/>
                     <pic:cNvPicPr>
                       <a:picLocks noChangeAspect="1" noChangeArrowheads="1"/>
                     </pic:cNvPicPr>
@@ -3990,7 +4004,7 @@
           </wp:anchor>
         </w:drawing>
         <w:drawing>
-          <wp:anchor behindDoc="0" distT="0" distB="0" distL="0" distR="0" simplePos="0" locked="0" layoutInCell="0" allowOverlap="1" relativeHeight="31">
+          <wp:anchor behindDoc="0" distT="0" distB="0" distL="0" distR="0" simplePos="0" locked="0" layoutInCell="0" allowOverlap="1" relativeHeight="37">
             <wp:simplePos x="0" y="0"/>
             <wp:positionH relativeFrom="column">
               <wp:posOffset>0</wp:posOffset>
@@ -4001,7 +4015,7 @@
             <wp:extent cx="5400040" cy="2862580"/>
             <wp:effectExtent l="0" t="0" r="0" b="0"/>
             <wp:wrapSquare wrapText="largest"/>
-            <wp:docPr id="16" name="Imagen15" descr=""/>
+            <wp:docPr id="17" name="Imagen15" descr=""/>
             <wp:cNvGraphicFramePr>
               <a:graphicFrameLocks xmlns:a="http://schemas.openxmlformats.org/drawingml/2006/main" noChangeAspect="1"/>
             </wp:cNvGraphicFramePr>
@@ -4009,7 +4023,7 @@
               <a:graphicData uri="http://schemas.openxmlformats.org/drawingml/2006/picture">
                 <pic:pic xmlns:pic="http://schemas.openxmlformats.org/drawingml/2006/picture">
                   <pic:nvPicPr>
-                    <pic:cNvPr id="16" name="Imagen15" descr=""/>
+                    <pic:cNvPr id="17" name="Imagen15" descr=""/>
                     <pic:cNvPicPr>
                       <a:picLocks noChangeAspect="1" noChangeArrowheads="1"/>
                     </pic:cNvPicPr>
@@ -4095,7 +4109,7 @@
       <w:r>
         <w:rPr/>
         <w:drawing>
-          <wp:anchor behindDoc="0" distT="0" distB="0" distL="0" distR="0" simplePos="0" locked="0" layoutInCell="0" allowOverlap="1" relativeHeight="32">
+          <wp:anchor behindDoc="0" distT="0" distB="0" distL="0" distR="0" simplePos="0" locked="0" layoutInCell="0" allowOverlap="1" relativeHeight="38">
             <wp:simplePos x="0" y="0"/>
             <wp:positionH relativeFrom="column">
               <wp:posOffset>0</wp:posOffset>
@@ -4106,7 +4120,7 @@
             <wp:extent cx="5400040" cy="2860040"/>
             <wp:effectExtent l="0" t="0" r="0" b="0"/>
             <wp:wrapSquare wrapText="largest"/>
-            <wp:docPr id="17" name="Imagen16" descr=""/>
+            <wp:docPr id="18" name="Imagen16" descr=""/>
             <wp:cNvGraphicFramePr>
               <a:graphicFrameLocks xmlns:a="http://schemas.openxmlformats.org/drawingml/2006/main" noChangeAspect="1"/>
             </wp:cNvGraphicFramePr>
@@ -4114,7 +4128,7 @@
               <a:graphicData uri="http://schemas.openxmlformats.org/drawingml/2006/picture">
                 <pic:pic xmlns:pic="http://schemas.openxmlformats.org/drawingml/2006/picture">
                   <pic:nvPicPr>
-                    <pic:cNvPr id="17" name="Imagen16" descr=""/>
+                    <pic:cNvPr id="18" name="Imagen16" descr=""/>
                     <pic:cNvPicPr>
                       <a:picLocks noChangeAspect="1" noChangeArrowheads="1"/>
                     </pic:cNvPicPr>
@@ -4152,7 +4166,7 @@
       <w:r>
         <w:rPr/>
         <w:drawing>
-          <wp:anchor behindDoc="0" distT="0" distB="0" distL="0" distR="0" simplePos="0" locked="0" layoutInCell="0" allowOverlap="1" relativeHeight="33">
+          <wp:anchor behindDoc="0" distT="0" distB="0" distL="0" distR="0" simplePos="0" locked="0" layoutInCell="0" allowOverlap="1" relativeHeight="39">
             <wp:simplePos x="0" y="0"/>
             <wp:positionH relativeFrom="column">
               <wp:posOffset>0</wp:posOffset>
@@ -4163,7 +4177,7 @@
             <wp:extent cx="5400040" cy="2867025"/>
             <wp:effectExtent l="0" t="0" r="0" b="0"/>
             <wp:wrapSquare wrapText="largest"/>
-            <wp:docPr id="18" name="Imagen17" descr=""/>
+            <wp:docPr id="19" name="Imagen17" descr=""/>
             <wp:cNvGraphicFramePr>
               <a:graphicFrameLocks xmlns:a="http://schemas.openxmlformats.org/drawingml/2006/main" noChangeAspect="1"/>
             </wp:cNvGraphicFramePr>
@@ -4171,7 +4185,7 @@
               <a:graphicData uri="http://schemas.openxmlformats.org/drawingml/2006/picture">
                 <pic:pic xmlns:pic="http://schemas.openxmlformats.org/drawingml/2006/picture">
                   <pic:nvPicPr>
-                    <pic:cNvPr id="18" name="Imagen17" descr=""/>
+                    <pic:cNvPr id="19" name="Imagen17" descr=""/>
                     <pic:cNvPicPr>
                       <a:picLocks noChangeAspect="1" noChangeArrowheads="1"/>
                     </pic:cNvPicPr>
@@ -4306,6 +4320,1857 @@
     </w:p>
     <w:p>
       <w:pPr>
+        <w:pStyle w:val="Normal"/>
+        <w:bidi w:val="0"/>
+        <w:rPr/>
+      </w:pPr>
+      <w:r>
+        <w:rPr/>
+      </w:r>
+    </w:p>
+    <w:p>
+      <w:pPr>
+        <w:pStyle w:val="Normal"/>
+        <w:bidi w:val="0"/>
+        <w:jc w:val="both"/>
+        <w:rPr/>
+      </w:pPr>
+      <w:r>
+        <w:rPr/>
+        <w:tab/>
+        <w:tab/>
+      </w:r>
+      <w:r>
+        <w:rPr/>
+        <w:t>Para el proyecto hemos usado dos tipos de ordenadores portátiles, el primero proporcionado por el departamento de informática del instituto I.E.S Augusto González de Linares y otro de uso personal. A continuación se muestra las especificaciones de cada equipo.</w:t>
+      </w:r>
+    </w:p>
+    <w:p>
+      <w:pPr>
+        <w:pStyle w:val="Normal"/>
+        <w:numPr>
+          <w:ilvl w:val="0"/>
+          <w:numId w:val="12"/>
+        </w:numPr>
+        <w:bidi w:val="0"/>
+        <w:jc w:val="both"/>
+        <w:rPr/>
+      </w:pPr>
+      <w:r>
+        <w:drawing>
+          <wp:anchor behindDoc="0" distT="0" distB="0" distL="0" distR="0" simplePos="0" locked="0" layoutInCell="0" allowOverlap="1" relativeHeight="40">
+            <wp:simplePos x="0" y="0"/>
+            <wp:positionH relativeFrom="column">
+              <wp:posOffset>-4445</wp:posOffset>
+            </wp:positionH>
+            <wp:positionV relativeFrom="paragraph">
+              <wp:posOffset>-65405</wp:posOffset>
+            </wp:positionV>
+            <wp:extent cx="2699385" cy="2117090"/>
+            <wp:effectExtent l="0" t="0" r="0" b="0"/>
+            <wp:wrapSquare wrapText="largest"/>
+            <wp:docPr id="20" name="Imagen18" descr=""/>
+            <wp:cNvGraphicFramePr>
+              <a:graphicFrameLocks xmlns:a="http://schemas.openxmlformats.org/drawingml/2006/main" noChangeAspect="1"/>
+            </wp:cNvGraphicFramePr>
+            <a:graphic xmlns:a="http://schemas.openxmlformats.org/drawingml/2006/main">
+              <a:graphicData uri="http://schemas.openxmlformats.org/drawingml/2006/picture">
+                <pic:pic xmlns:pic="http://schemas.openxmlformats.org/drawingml/2006/picture">
+                  <pic:nvPicPr>
+                    <pic:cNvPr id="20" name="Imagen18" descr=""/>
+                    <pic:cNvPicPr>
+                      <a:picLocks noChangeAspect="1" noChangeArrowheads="1"/>
+                    </pic:cNvPicPr>
+                  </pic:nvPicPr>
+                  <pic:blipFill>
+                    <a:blip r:embed="rId19"/>
+                    <a:stretch>
+                      <a:fillRect/>
+                    </a:stretch>
+                  </pic:blipFill>
+                  <pic:spPr bwMode="auto">
+                    <a:xfrm>
+                      <a:off x="0" y="0"/>
+                      <a:ext cx="2699385" cy="2117090"/>
+                    </a:xfrm>
+                    <a:prstGeom prst="rect">
+                      <a:avLst/>
+                    </a:prstGeom>
+                  </pic:spPr>
+                </pic:pic>
+              </a:graphicData>
+            </a:graphic>
+          </wp:anchor>
+        </w:drawing>
+      </w:r>
+      <w:r>
+        <w:rPr>
+          <w:b/>
+          <w:bCs/>
+          <w:u w:val="single"/>
+        </w:rPr>
+        <w:t>Modelo</w:t>
+      </w:r>
+      <w:r>
+        <w:rPr/>
+        <w:t>: Toshiba Dynabook Satellite Pro C50-J-11U</w:t>
+      </w:r>
+    </w:p>
+    <w:p>
+      <w:pPr>
+        <w:pStyle w:val="Normal"/>
+        <w:numPr>
+          <w:ilvl w:val="0"/>
+          <w:numId w:val="12"/>
+        </w:numPr>
+        <w:bidi w:val="0"/>
+        <w:jc w:val="both"/>
+        <w:rPr/>
+      </w:pPr>
+      <w:r>
+        <w:rPr>
+          <w:b/>
+          <w:bCs/>
+          <w:u w:val="single"/>
+        </w:rPr>
+        <w:t>CPU</w:t>
+      </w:r>
+      <w:r>
+        <w:rPr>
+          <w:b/>
+          <w:bCs/>
+        </w:rPr>
+        <w:t>:</w:t>
+      </w:r>
+      <w:r>
+        <w:rPr/>
+        <w:t xml:space="preserve"> Intel Core i5-1135G7</w:t>
+      </w:r>
+    </w:p>
+    <w:p>
+      <w:pPr>
+        <w:pStyle w:val="Normal"/>
+        <w:numPr>
+          <w:ilvl w:val="0"/>
+          <w:numId w:val="12"/>
+        </w:numPr>
+        <w:bidi w:val="0"/>
+        <w:jc w:val="both"/>
+        <w:rPr/>
+      </w:pPr>
+      <w:r>
+        <w:rPr>
+          <w:b/>
+          <w:bCs/>
+          <w:u w:val="single"/>
+        </w:rPr>
+        <w:t>RAM</w:t>
+      </w:r>
+      <w:r>
+        <w:rPr>
+          <w:b/>
+          <w:bCs/>
+        </w:rPr>
+        <w:t>:</w:t>
+      </w:r>
+      <w:r>
+        <w:rPr/>
+        <w:t xml:space="preserve"> </w:t>
+      </w:r>
+      <w:r>
+        <w:rPr>
+          <w:rFonts w:ascii="Arial;Verdana;Tahoma;sans-serif" w:hAnsi="Arial;Verdana;Tahoma;sans-serif"/>
+          <w:b w:val="false"/>
+          <w:i w:val="false"/>
+          <w:caps w:val="false"/>
+          <w:smallCaps w:val="false"/>
+          <w:color w:val="000000"/>
+          <w:spacing w:val="0"/>
+          <w:sz w:val="18"/>
+        </w:rPr>
+        <w:t>16 GB DDR4 3200 MHz</w:t>
+      </w:r>
+    </w:p>
+    <w:p>
+      <w:pPr>
+        <w:pStyle w:val="Normal"/>
+        <w:numPr>
+          <w:ilvl w:val="0"/>
+          <w:numId w:val="12"/>
+        </w:numPr>
+        <w:bidi w:val="0"/>
+        <w:jc w:val="both"/>
+        <w:rPr/>
+      </w:pPr>
+      <w:r>
+        <w:rPr>
+          <w:rFonts w:ascii="Arial;Verdana;Tahoma;sans-serif" w:hAnsi="Arial;Verdana;Tahoma;sans-serif"/>
+          <w:b/>
+          <w:bCs/>
+          <w:i w:val="false"/>
+          <w:caps w:val="false"/>
+          <w:smallCaps w:val="false"/>
+          <w:color w:val="000000"/>
+          <w:spacing w:val="0"/>
+          <w:sz w:val="18"/>
+          <w:u w:val="single"/>
+        </w:rPr>
+        <w:t>GRAFICA</w:t>
+      </w:r>
+      <w:r>
+        <w:rPr>
+          <w:rFonts w:ascii="Arial;Verdana;Tahoma;sans-serif" w:hAnsi="Arial;Verdana;Tahoma;sans-serif"/>
+          <w:b/>
+          <w:bCs/>
+          <w:i w:val="false"/>
+          <w:caps w:val="false"/>
+          <w:smallCaps w:val="false"/>
+          <w:color w:val="000000"/>
+          <w:spacing w:val="0"/>
+          <w:sz w:val="18"/>
+        </w:rPr>
+        <w:t xml:space="preserve">: </w:t>
+      </w:r>
+      <w:r>
+        <w:rPr>
+          <w:rFonts w:ascii="Arial;Verdana;Tahoma;sans-serif" w:hAnsi="Arial;Verdana;Tahoma;sans-serif"/>
+          <w:b w:val="false"/>
+          <w:i w:val="false"/>
+          <w:caps w:val="false"/>
+          <w:smallCaps w:val="false"/>
+          <w:color w:val="000000"/>
+          <w:spacing w:val="0"/>
+          <w:sz w:val="18"/>
+        </w:rPr>
+        <w:t>No</w:t>
+      </w:r>
+    </w:p>
+    <w:p>
+      <w:pPr>
+        <w:pStyle w:val="Normal"/>
+        <w:numPr>
+          <w:ilvl w:val="0"/>
+          <w:numId w:val="12"/>
+        </w:numPr>
+        <w:bidi w:val="0"/>
+        <w:jc w:val="both"/>
+        <w:rPr/>
+      </w:pPr>
+      <w:r>
+        <w:rPr>
+          <w:rFonts w:ascii="Arial;Verdana;Tahoma;sans-serif" w:hAnsi="Arial;Verdana;Tahoma;sans-serif"/>
+          <w:b/>
+          <w:bCs/>
+          <w:i w:val="false"/>
+          <w:caps w:val="false"/>
+          <w:smallCaps w:val="false"/>
+          <w:color w:val="000000"/>
+          <w:spacing w:val="0"/>
+          <w:sz w:val="18"/>
+          <w:u w:val="single"/>
+        </w:rPr>
+        <w:t>SSD</w:t>
+      </w:r>
+      <w:r>
+        <w:rPr>
+          <w:rFonts w:ascii="Arial;Verdana;Tahoma;sans-serif" w:hAnsi="Arial;Verdana;Tahoma;sans-serif"/>
+          <w:b/>
+          <w:bCs/>
+          <w:i w:val="false"/>
+          <w:caps w:val="false"/>
+          <w:smallCaps w:val="false"/>
+          <w:color w:val="000000"/>
+          <w:spacing w:val="0"/>
+          <w:sz w:val="18"/>
+        </w:rPr>
+        <w:t>:</w:t>
+      </w:r>
+      <w:r>
+        <w:rPr>
+          <w:rFonts w:ascii="Arial;Verdana;Tahoma;sans-serif" w:hAnsi="Arial;Verdana;Tahoma;sans-serif"/>
+          <w:b w:val="false"/>
+          <w:i w:val="false"/>
+          <w:caps w:val="false"/>
+          <w:smallCaps w:val="false"/>
+          <w:color w:val="000000"/>
+          <w:spacing w:val="0"/>
+          <w:sz w:val="18"/>
+        </w:rPr>
+        <w:t xml:space="preserve"> </w:t>
+      </w:r>
+      <w:r>
+        <w:rPr>
+          <w:rFonts w:ascii="Arial;Verdana;Tahoma;sans-serif" w:hAnsi="Arial;Verdana;Tahoma;sans-serif"/>
+          <w:b w:val="false"/>
+          <w:i w:val="false"/>
+          <w:caps w:val="false"/>
+          <w:smallCaps w:val="false"/>
+          <w:color w:val="000000"/>
+          <w:spacing w:val="0"/>
+          <w:sz w:val="18"/>
+        </w:rPr>
+        <w:t>512 GB M.2 SATA</w:t>
+      </w:r>
+    </w:p>
+    <w:p>
+      <w:pPr>
+        <w:pStyle w:val="Normal"/>
+        <w:numPr>
+          <w:ilvl w:val="0"/>
+          <w:numId w:val="12"/>
+        </w:numPr>
+        <w:bidi w:val="0"/>
+        <w:jc w:val="both"/>
+        <w:rPr/>
+      </w:pPr>
+      <w:r>
+        <w:rPr>
+          <w:rFonts w:ascii="Arial;Verdana;Tahoma;sans-serif" w:hAnsi="Arial;Verdana;Tahoma;sans-serif"/>
+          <w:b/>
+          <w:bCs/>
+          <w:i w:val="false"/>
+          <w:caps w:val="false"/>
+          <w:smallCaps w:val="false"/>
+          <w:color w:val="000000"/>
+          <w:spacing w:val="0"/>
+          <w:sz w:val="18"/>
+          <w:u w:val="none"/>
+        </w:rPr>
+        <w:t>S.O:</w:t>
+      </w:r>
+      <w:r>
+        <w:rPr>
+          <w:rFonts w:ascii="Arial;Verdana;Tahoma;sans-serif" w:hAnsi="Arial;Verdana;Tahoma;sans-serif"/>
+          <w:b w:val="false"/>
+          <w:i w:val="false"/>
+          <w:caps w:val="false"/>
+          <w:smallCaps w:val="false"/>
+          <w:color w:val="000000"/>
+          <w:spacing w:val="0"/>
+          <w:sz w:val="18"/>
+        </w:rPr>
+        <w:t xml:space="preserve"> Windows 11 Professional</w:t>
+      </w:r>
+    </w:p>
+    <w:p>
+      <w:pPr>
+        <w:pStyle w:val="Normal"/>
+        <w:bidi w:val="0"/>
+        <w:jc w:val="both"/>
+        <w:rPr>
+          <w:rFonts w:ascii="Arial;Verdana;Tahoma;sans-serif" w:hAnsi="Arial;Verdana;Tahoma;sans-serif"/>
+          <w:b w:val="false"/>
+          <w:i w:val="false"/>
+          <w:caps w:val="false"/>
+          <w:smallCaps w:val="false"/>
+          <w:color w:val="000000"/>
+          <w:spacing w:val="0"/>
+          <w:sz w:val="18"/>
+        </w:rPr>
+      </w:pPr>
+      <w:r>
+        <w:rPr/>
+      </w:r>
+    </w:p>
+    <w:p>
+      <w:pPr>
+        <w:pStyle w:val="Normal"/>
+        <w:numPr>
+          <w:ilvl w:val="0"/>
+          <w:numId w:val="12"/>
+        </w:numPr>
+        <w:bidi w:val="0"/>
+        <w:jc w:val="both"/>
+        <w:rPr/>
+      </w:pPr>
+      <w:r>
+        <w:drawing>
+          <wp:anchor behindDoc="0" distT="0" distB="0" distL="0" distR="0" simplePos="0" locked="0" layoutInCell="0" allowOverlap="1" relativeHeight="41">
+            <wp:simplePos x="0" y="0"/>
+            <wp:positionH relativeFrom="column">
+              <wp:align>left</wp:align>
+            </wp:positionH>
+            <wp:positionV relativeFrom="paragraph">
+              <wp:posOffset>-135255</wp:posOffset>
+            </wp:positionV>
+            <wp:extent cx="2724785" cy="2077085"/>
+            <wp:effectExtent l="0" t="0" r="0" b="0"/>
+            <wp:wrapThrough wrapText="right">
+              <wp:wrapPolygon edited="0">
+                <wp:start x="0" y="40"/>
+                <wp:lineTo x="0" y="81"/>
+                <wp:lineTo x="0" y="122"/>
+                <wp:lineTo x="0" y="164"/>
+                <wp:lineTo x="0" y="205"/>
+                <wp:lineTo x="0" y="246"/>
+                <wp:lineTo x="0" y="288"/>
+                <wp:lineTo x="0" y="329"/>
+                <wp:lineTo x="0" y="370"/>
+                <wp:lineTo x="0" y="412"/>
+                <wp:lineTo x="0" y="453"/>
+                <wp:lineTo x="0" y="494"/>
+                <wp:lineTo x="0" y="535"/>
+                <wp:lineTo x="0" y="577"/>
+                <wp:lineTo x="0" y="618"/>
+                <wp:lineTo x="0" y="659"/>
+                <wp:lineTo x="0" y="701"/>
+                <wp:lineTo x="0" y="742"/>
+                <wp:lineTo x="0" y="782"/>
+                <wp:lineTo x="0" y="824"/>
+                <wp:lineTo x="0" y="865"/>
+                <wp:lineTo x="0" y="906"/>
+                <wp:lineTo x="0" y="947"/>
+                <wp:lineTo x="0" y="989"/>
+                <wp:lineTo x="0" y="1030"/>
+                <wp:lineTo x="0" y="1071"/>
+                <wp:lineTo x="0" y="1113"/>
+                <wp:lineTo x="0" y="1154"/>
+                <wp:lineTo x="0" y="1195"/>
+                <wp:lineTo x="0" y="1237"/>
+                <wp:lineTo x="0" y="1278"/>
+                <wp:lineTo x="0" y="1319"/>
+                <wp:lineTo x="0" y="1360"/>
+                <wp:lineTo x="0" y="1402"/>
+                <wp:lineTo x="0" y="1443"/>
+                <wp:lineTo x="0" y="1484"/>
+                <wp:lineTo x="0" y="1525"/>
+                <wp:lineTo x="0" y="1566"/>
+                <wp:lineTo x="0" y="1607"/>
+                <wp:lineTo x="0" y="1649"/>
+                <wp:lineTo x="0" y="1690"/>
+                <wp:lineTo x="0" y="1731"/>
+                <wp:lineTo x="0" y="1772"/>
+                <wp:lineTo x="0" y="1814"/>
+                <wp:lineTo x="0" y="1855"/>
+                <wp:lineTo x="0" y="1896"/>
+                <wp:lineTo x="0" y="1938"/>
+                <wp:lineTo x="0" y="1979"/>
+                <wp:lineTo x="0" y="2020"/>
+                <wp:lineTo x="0" y="2062"/>
+                <wp:lineTo x="0" y="2103"/>
+                <wp:lineTo x="0" y="2144"/>
+                <wp:lineTo x="0" y="2185"/>
+                <wp:lineTo x="0" y="2227"/>
+                <wp:lineTo x="0" y="2267"/>
+                <wp:lineTo x="0" y="2308"/>
+                <wp:lineTo x="0" y="2350"/>
+                <wp:lineTo x="0" y="2391"/>
+                <wp:lineTo x="0" y="2432"/>
+                <wp:lineTo x="0" y="2474"/>
+                <wp:lineTo x="0" y="2515"/>
+                <wp:lineTo x="0" y="2556"/>
+                <wp:lineTo x="0" y="2597"/>
+                <wp:lineTo x="0" y="2639"/>
+                <wp:lineTo x="0" y="2680"/>
+                <wp:lineTo x="0" y="2721"/>
+                <wp:lineTo x="0" y="2763"/>
+                <wp:lineTo x="0" y="2804"/>
+                <wp:lineTo x="0" y="2845"/>
+                <wp:lineTo x="0" y="2887"/>
+                <wp:lineTo x="0" y="2928"/>
+                <wp:lineTo x="0" y="2969"/>
+                <wp:lineTo x="0" y="3009"/>
+                <wp:lineTo x="0" y="3051"/>
+                <wp:lineTo x="0" y="3092"/>
+                <wp:lineTo x="0" y="3133"/>
+                <wp:lineTo x="0" y="3175"/>
+                <wp:lineTo x="0" y="3216"/>
+                <wp:lineTo x="0" y="3257"/>
+                <wp:lineTo x="0" y="3299"/>
+                <wp:lineTo x="0" y="3340"/>
+                <wp:lineTo x="0" y="3381"/>
+                <wp:lineTo x="0" y="3422"/>
+                <wp:lineTo x="0" y="3464"/>
+                <wp:lineTo x="0" y="3505"/>
+                <wp:lineTo x="0" y="3546"/>
+                <wp:lineTo x="0" y="3588"/>
+                <wp:lineTo x="0" y="3629"/>
+                <wp:lineTo x="0" y="3670"/>
+                <wp:lineTo x="0" y="3712"/>
+                <wp:lineTo x="0" y="3752"/>
+                <wp:lineTo x="0" y="3793"/>
+                <wp:lineTo x="0" y="3834"/>
+                <wp:lineTo x="0" y="3876"/>
+                <wp:lineTo x="0" y="3917"/>
+                <wp:lineTo x="0" y="3958"/>
+                <wp:lineTo x="0" y="4000"/>
+                <wp:lineTo x="0" y="4041"/>
+                <wp:lineTo x="0" y="4082"/>
+                <wp:lineTo x="0" y="4124"/>
+                <wp:lineTo x="0" y="4165"/>
+                <wp:lineTo x="0" y="4206"/>
+                <wp:lineTo x="0" y="4247"/>
+                <wp:lineTo x="0" y="4289"/>
+                <wp:lineTo x="0" y="4330"/>
+                <wp:lineTo x="0" y="4371"/>
+                <wp:lineTo x="0" y="4413"/>
+                <wp:lineTo x="0" y="4454"/>
+                <wp:lineTo x="0" y="4494"/>
+                <wp:lineTo x="0" y="4536"/>
+                <wp:lineTo x="0" y="4577"/>
+                <wp:lineTo x="0" y="4618"/>
+                <wp:lineTo x="0" y="4659"/>
+                <wp:lineTo x="0" y="4701"/>
+                <wp:lineTo x="0" y="4742"/>
+                <wp:lineTo x="0" y="4783"/>
+                <wp:lineTo x="0" y="4825"/>
+                <wp:lineTo x="0" y="4866"/>
+                <wp:lineTo x="0" y="4907"/>
+                <wp:lineTo x="0" y="4949"/>
+                <wp:lineTo x="0" y="4990"/>
+                <wp:lineTo x="0" y="5031"/>
+                <wp:lineTo x="0" y="5072"/>
+                <wp:lineTo x="0" y="5114"/>
+                <wp:lineTo x="0" y="5155"/>
+                <wp:lineTo x="0" y="5196"/>
+                <wp:lineTo x="0" y="5237"/>
+                <wp:lineTo x="0" y="5278"/>
+                <wp:lineTo x="0" y="5319"/>
+                <wp:lineTo x="0" y="5361"/>
+                <wp:lineTo x="0" y="5402"/>
+                <wp:lineTo x="0" y="5443"/>
+                <wp:lineTo x="0" y="5484"/>
+                <wp:lineTo x="0" y="5526"/>
+                <wp:lineTo x="0" y="5567"/>
+                <wp:lineTo x="0" y="5608"/>
+                <wp:lineTo x="0" y="5650"/>
+                <wp:lineTo x="0" y="5691"/>
+                <wp:lineTo x="0" y="5732"/>
+                <wp:lineTo x="0" y="5774"/>
+                <wp:lineTo x="0" y="5815"/>
+                <wp:lineTo x="0" y="5856"/>
+                <wp:lineTo x="0" y="5897"/>
+                <wp:lineTo x="0" y="5939"/>
+                <wp:lineTo x="0" y="5979"/>
+                <wp:lineTo x="0" y="6020"/>
+                <wp:lineTo x="0" y="6062"/>
+                <wp:lineTo x="0" y="6103"/>
+                <wp:lineTo x="0" y="6144"/>
+                <wp:lineTo x="0" y="6186"/>
+                <wp:lineTo x="0" y="6227"/>
+                <wp:lineTo x="0" y="6268"/>
+                <wp:lineTo x="0" y="6309"/>
+                <wp:lineTo x="0" y="6351"/>
+                <wp:lineTo x="0" y="6392"/>
+                <wp:lineTo x="0" y="6433"/>
+                <wp:lineTo x="0" y="6475"/>
+                <wp:lineTo x="0" y="6516"/>
+                <wp:lineTo x="0" y="6557"/>
+                <wp:lineTo x="0" y="6599"/>
+                <wp:lineTo x="0" y="6640"/>
+                <wp:lineTo x="0" y="6681"/>
+                <wp:lineTo x="0" y="6721"/>
+                <wp:lineTo x="0" y="6763"/>
+                <wp:lineTo x="0" y="6804"/>
+                <wp:lineTo x="0" y="6845"/>
+                <wp:lineTo x="0" y="6887"/>
+                <wp:lineTo x="0" y="6928"/>
+                <wp:lineTo x="0" y="6969"/>
+                <wp:lineTo x="0" y="7011"/>
+                <wp:lineTo x="0" y="7052"/>
+                <wp:lineTo x="0" y="7093"/>
+                <wp:lineTo x="0" y="7134"/>
+                <wp:lineTo x="0" y="7176"/>
+                <wp:lineTo x="0" y="7217"/>
+                <wp:lineTo x="0" y="7258"/>
+                <wp:lineTo x="0" y="7300"/>
+                <wp:lineTo x="0" y="7341"/>
+                <wp:lineTo x="0" y="7382"/>
+                <wp:lineTo x="0" y="7424"/>
+                <wp:lineTo x="0" y="7464"/>
+                <wp:lineTo x="0" y="7505"/>
+                <wp:lineTo x="0" y="7546"/>
+                <wp:lineTo x="0" y="7588"/>
+                <wp:lineTo x="0" y="7629"/>
+                <wp:lineTo x="0" y="7670"/>
+                <wp:lineTo x="0" y="7712"/>
+                <wp:lineTo x="0" y="7753"/>
+                <wp:lineTo x="0" y="7794"/>
+                <wp:lineTo x="0" y="7836"/>
+                <wp:lineTo x="0" y="7877"/>
+                <wp:lineTo x="0" y="7918"/>
+                <wp:lineTo x="0" y="7959"/>
+                <wp:lineTo x="0" y="8001"/>
+                <wp:lineTo x="0" y="8042"/>
+                <wp:lineTo x="0" y="8083"/>
+                <wp:lineTo x="0" y="8125"/>
+                <wp:lineTo x="0" y="8166"/>
+                <wp:lineTo x="0" y="8206"/>
+                <wp:lineTo x="0" y="8248"/>
+                <wp:lineTo x="0" y="8289"/>
+                <wp:lineTo x="0" y="8330"/>
+                <wp:lineTo x="0" y="8371"/>
+                <wp:lineTo x="0" y="8413"/>
+                <wp:lineTo x="0" y="8454"/>
+                <wp:lineTo x="0" y="8495"/>
+                <wp:lineTo x="0" y="8537"/>
+                <wp:lineTo x="0" y="8578"/>
+                <wp:lineTo x="0" y="8619"/>
+                <wp:lineTo x="0" y="8661"/>
+                <wp:lineTo x="0" y="8702"/>
+                <wp:lineTo x="0" y="8743"/>
+                <wp:lineTo x="0" y="8784"/>
+                <wp:lineTo x="0" y="8826"/>
+                <wp:lineTo x="0" y="8867"/>
+                <wp:lineTo x="0" y="8908"/>
+                <wp:lineTo x="0" y="8949"/>
+                <wp:lineTo x="0" y="8990"/>
+                <wp:lineTo x="0" y="9031"/>
+                <wp:lineTo x="0" y="9073"/>
+                <wp:lineTo x="0" y="9114"/>
+                <wp:lineTo x="0" y="9155"/>
+                <wp:lineTo x="0" y="9196"/>
+                <wp:lineTo x="0" y="9238"/>
+                <wp:lineTo x="0" y="9279"/>
+                <wp:lineTo x="0" y="9320"/>
+                <wp:lineTo x="0" y="9362"/>
+                <wp:lineTo x="0" y="9403"/>
+                <wp:lineTo x="0" y="9444"/>
+                <wp:lineTo x="0" y="9486"/>
+                <wp:lineTo x="0" y="9527"/>
+                <wp:lineTo x="0" y="9568"/>
+                <wp:lineTo x="0" y="9609"/>
+                <wp:lineTo x="0" y="9651"/>
+                <wp:lineTo x="0" y="9691"/>
+                <wp:lineTo x="0" y="9732"/>
+                <wp:lineTo x="0" y="9774"/>
+                <wp:lineTo x="0" y="9815"/>
+                <wp:lineTo x="0" y="9856"/>
+                <wp:lineTo x="0" y="9898"/>
+                <wp:lineTo x="0" y="9939"/>
+                <wp:lineTo x="0" y="9980"/>
+                <wp:lineTo x="0" y="10021"/>
+                <wp:lineTo x="0" y="10063"/>
+                <wp:lineTo x="0" y="10104"/>
+                <wp:lineTo x="0" y="10145"/>
+                <wp:lineTo x="0" y="10187"/>
+                <wp:lineTo x="0" y="10228"/>
+                <wp:lineTo x="0" y="10269"/>
+                <wp:lineTo x="0" y="10311"/>
+                <wp:lineTo x="0" y="10352"/>
+                <wp:lineTo x="0" y="10393"/>
+                <wp:lineTo x="0" y="10433"/>
+                <wp:lineTo x="0" y="10475"/>
+                <wp:lineTo x="0" y="10516"/>
+                <wp:lineTo x="0" y="10557"/>
+                <wp:lineTo x="0" y="10599"/>
+                <wp:lineTo x="0" y="10640"/>
+                <wp:lineTo x="0" y="10681"/>
+                <wp:lineTo x="0" y="10723"/>
+                <wp:lineTo x="0" y="10764"/>
+                <wp:lineTo x="0" y="10805"/>
+                <wp:lineTo x="0" y="10846"/>
+                <wp:lineTo x="0" y="10888"/>
+                <wp:lineTo x="0" y="10929"/>
+                <wp:lineTo x="0" y="10970"/>
+                <wp:lineTo x="0" y="11012"/>
+                <wp:lineTo x="0" y="11053"/>
+                <wp:lineTo x="0" y="11094"/>
+                <wp:lineTo x="0" y="11136"/>
+                <wp:lineTo x="0" y="11176"/>
+                <wp:lineTo x="0" y="11217"/>
+                <wp:lineTo x="0" y="11258"/>
+                <wp:lineTo x="0" y="11300"/>
+                <wp:lineTo x="0" y="11341"/>
+                <wp:lineTo x="0" y="11382"/>
+                <wp:lineTo x="0" y="11424"/>
+                <wp:lineTo x="0" y="11465"/>
+                <wp:lineTo x="0" y="11506"/>
+                <wp:lineTo x="0" y="11548"/>
+                <wp:lineTo x="0" y="11589"/>
+                <wp:lineTo x="0" y="11630"/>
+                <wp:lineTo x="0" y="11671"/>
+                <wp:lineTo x="0" y="11713"/>
+                <wp:lineTo x="0" y="11754"/>
+                <wp:lineTo x="0" y="11795"/>
+                <wp:lineTo x="0" y="11837"/>
+                <wp:lineTo x="0" y="11878"/>
+                <wp:lineTo x="0" y="11918"/>
+                <wp:lineTo x="0" y="11960"/>
+                <wp:lineTo x="0" y="12001"/>
+                <wp:lineTo x="0" y="12042"/>
+                <wp:lineTo x="0" y="12083"/>
+                <wp:lineTo x="0" y="12125"/>
+                <wp:lineTo x="0" y="12166"/>
+                <wp:lineTo x="0" y="12207"/>
+                <wp:lineTo x="0" y="12249"/>
+                <wp:lineTo x="0" y="12290"/>
+                <wp:lineTo x="0" y="12331"/>
+                <wp:lineTo x="0" y="12373"/>
+                <wp:lineTo x="0" y="12414"/>
+                <wp:lineTo x="0" y="12455"/>
+                <wp:lineTo x="0" y="12496"/>
+                <wp:lineTo x="0" y="12538"/>
+                <wp:lineTo x="0" y="12579"/>
+                <wp:lineTo x="0" y="12620"/>
+                <wp:lineTo x="0" y="12661"/>
+                <wp:lineTo x="0" y="12702"/>
+                <wp:lineTo x="0" y="12743"/>
+                <wp:lineTo x="0" y="12785"/>
+                <wp:lineTo x="0" y="12826"/>
+                <wp:lineTo x="0" y="12867"/>
+                <wp:lineTo x="0" y="12908"/>
+                <wp:lineTo x="0" y="12950"/>
+                <wp:lineTo x="0" y="12991"/>
+                <wp:lineTo x="0" y="13032"/>
+                <wp:lineTo x="0" y="13074"/>
+                <wp:lineTo x="0" y="13115"/>
+                <wp:lineTo x="0" y="13156"/>
+                <wp:lineTo x="0" y="13198"/>
+                <wp:lineTo x="0" y="13239"/>
+                <wp:lineTo x="0" y="13280"/>
+                <wp:lineTo x="0" y="13321"/>
+                <wp:lineTo x="0" y="13363"/>
+                <wp:lineTo x="0" y="13403"/>
+                <wp:lineTo x="0" y="13444"/>
+                <wp:lineTo x="0" y="13486"/>
+                <wp:lineTo x="0" y="13527"/>
+                <wp:lineTo x="0" y="13568"/>
+                <wp:lineTo x="0" y="13610"/>
+                <wp:lineTo x="0" y="13651"/>
+                <wp:lineTo x="0" y="13692"/>
+                <wp:lineTo x="0" y="13733"/>
+                <wp:lineTo x="0" y="13775"/>
+                <wp:lineTo x="0" y="13816"/>
+                <wp:lineTo x="0" y="13857"/>
+                <wp:lineTo x="0" y="13899"/>
+                <wp:lineTo x="0" y="13940"/>
+                <wp:lineTo x="0" y="13981"/>
+                <wp:lineTo x="0" y="14023"/>
+                <wp:lineTo x="0" y="14064"/>
+                <wp:lineTo x="0" y="14105"/>
+                <wp:lineTo x="0" y="14145"/>
+                <wp:lineTo x="0" y="14187"/>
+                <wp:lineTo x="0" y="14228"/>
+                <wp:lineTo x="0" y="14269"/>
+                <wp:lineTo x="0" y="14311"/>
+                <wp:lineTo x="0" y="14352"/>
+                <wp:lineTo x="0" y="14393"/>
+                <wp:lineTo x="0" y="14435"/>
+                <wp:lineTo x="0" y="14476"/>
+                <wp:lineTo x="0" y="14517"/>
+                <wp:lineTo x="0" y="14558"/>
+                <wp:lineTo x="0" y="14600"/>
+                <wp:lineTo x="0" y="14641"/>
+                <wp:lineTo x="0" y="14682"/>
+                <wp:lineTo x="0" y="14724"/>
+                <wp:lineTo x="0" y="14765"/>
+                <wp:lineTo x="0" y="14806"/>
+                <wp:lineTo x="0" y="14848"/>
+                <wp:lineTo x="0" y="14888"/>
+                <wp:lineTo x="0" y="14929"/>
+                <wp:lineTo x="0" y="14970"/>
+                <wp:lineTo x="0" y="15012"/>
+                <wp:lineTo x="0" y="15053"/>
+                <wp:lineTo x="0" y="15094"/>
+                <wp:lineTo x="0" y="15136"/>
+                <wp:lineTo x="0" y="15177"/>
+                <wp:lineTo x="0" y="15218"/>
+                <wp:lineTo x="0" y="15260"/>
+                <wp:lineTo x="0" y="15301"/>
+                <wp:lineTo x="0" y="15342"/>
+                <wp:lineTo x="0" y="15383"/>
+                <wp:lineTo x="0" y="15425"/>
+                <wp:lineTo x="0" y="15466"/>
+                <wp:lineTo x="0" y="15507"/>
+                <wp:lineTo x="0" y="15549"/>
+                <wp:lineTo x="0" y="15590"/>
+                <wp:lineTo x="0" y="15630"/>
+                <wp:lineTo x="0" y="15672"/>
+                <wp:lineTo x="0" y="15713"/>
+                <wp:lineTo x="0" y="15754"/>
+                <wp:lineTo x="0" y="15795"/>
+                <wp:lineTo x="0" y="15837"/>
+                <wp:lineTo x="0" y="15878"/>
+                <wp:lineTo x="0" y="15919"/>
+                <wp:lineTo x="0" y="15961"/>
+                <wp:lineTo x="0" y="16002"/>
+                <wp:lineTo x="0" y="16043"/>
+                <wp:lineTo x="0" y="16085"/>
+                <wp:lineTo x="0" y="16126"/>
+                <wp:lineTo x="0" y="16167"/>
+                <wp:lineTo x="0" y="16208"/>
+                <wp:lineTo x="0" y="16250"/>
+                <wp:lineTo x="0" y="16291"/>
+                <wp:lineTo x="0" y="16332"/>
+                <wp:lineTo x="0" y="16373"/>
+                <wp:lineTo x="0" y="16414"/>
+                <wp:lineTo x="0" y="16455"/>
+                <wp:lineTo x="0" y="16497"/>
+                <wp:lineTo x="0" y="16538"/>
+                <wp:lineTo x="0" y="16579"/>
+                <wp:lineTo x="0" y="16620"/>
+                <wp:lineTo x="0" y="16662"/>
+                <wp:lineTo x="0" y="16703"/>
+                <wp:lineTo x="0" y="16744"/>
+                <wp:lineTo x="0" y="16786"/>
+                <wp:lineTo x="0" y="16827"/>
+                <wp:lineTo x="0" y="16868"/>
+                <wp:lineTo x="0" y="16910"/>
+                <wp:lineTo x="0" y="16951"/>
+                <wp:lineTo x="0" y="16992"/>
+                <wp:lineTo x="0" y="17033"/>
+                <wp:lineTo x="0" y="17075"/>
+                <wp:lineTo x="0" y="17115"/>
+                <wp:lineTo x="0" y="17156"/>
+                <wp:lineTo x="0" y="17198"/>
+                <wp:lineTo x="0" y="17239"/>
+                <wp:lineTo x="0" y="17280"/>
+                <wp:lineTo x="0" y="17322"/>
+                <wp:lineTo x="0" y="17363"/>
+                <wp:lineTo x="0" y="17404"/>
+                <wp:lineTo x="0" y="17445"/>
+                <wp:lineTo x="0" y="17487"/>
+                <wp:lineTo x="0" y="17528"/>
+                <wp:lineTo x="0" y="17569"/>
+                <wp:lineTo x="0" y="17611"/>
+                <wp:lineTo x="0" y="17652"/>
+                <wp:lineTo x="0" y="17693"/>
+                <wp:lineTo x="0" y="17735"/>
+                <wp:lineTo x="0" y="17776"/>
+                <wp:lineTo x="0" y="17817"/>
+                <wp:lineTo x="0" y="17857"/>
+                <wp:lineTo x="0" y="17899"/>
+                <wp:lineTo x="0" y="17940"/>
+                <wp:lineTo x="0" y="17981"/>
+                <wp:lineTo x="0" y="18023"/>
+                <wp:lineTo x="0" y="18064"/>
+                <wp:lineTo x="0" y="18105"/>
+                <wp:lineTo x="0" y="18147"/>
+                <wp:lineTo x="0" y="18188"/>
+                <wp:lineTo x="0" y="18229"/>
+                <wp:lineTo x="0" y="18270"/>
+                <wp:lineTo x="0" y="18312"/>
+                <wp:lineTo x="0" y="18353"/>
+                <wp:lineTo x="0" y="18394"/>
+                <wp:lineTo x="0" y="18436"/>
+                <wp:lineTo x="0" y="18477"/>
+                <wp:lineTo x="0" y="18518"/>
+                <wp:lineTo x="0" y="18560"/>
+                <wp:lineTo x="0" y="18600"/>
+                <wp:lineTo x="0" y="18641"/>
+                <wp:lineTo x="0" y="18682"/>
+                <wp:lineTo x="0" y="18724"/>
+                <wp:lineTo x="0" y="18765"/>
+                <wp:lineTo x="0" y="18806"/>
+                <wp:lineTo x="0" y="18848"/>
+                <wp:lineTo x="0" y="18889"/>
+                <wp:lineTo x="0" y="18930"/>
+                <wp:lineTo x="0" y="18972"/>
+                <wp:lineTo x="0" y="19013"/>
+                <wp:lineTo x="0" y="19054"/>
+                <wp:lineTo x="0" y="19095"/>
+                <wp:lineTo x="0" y="19137"/>
+                <wp:lineTo x="0" y="19178"/>
+                <wp:lineTo x="0" y="19219"/>
+                <wp:lineTo x="0" y="19261"/>
+                <wp:lineTo x="0" y="19302"/>
+                <wp:lineTo x="0" y="19342"/>
+                <wp:lineTo x="0" y="19384"/>
+                <wp:lineTo x="0" y="19425"/>
+                <wp:lineTo x="0" y="19466"/>
+                <wp:lineTo x="0" y="19507"/>
+                <wp:lineTo x="0" y="19549"/>
+                <wp:lineTo x="0" y="19590"/>
+                <wp:lineTo x="0" y="19631"/>
+                <wp:lineTo x="0" y="19673"/>
+                <wp:lineTo x="0" y="19714"/>
+                <wp:lineTo x="0" y="19755"/>
+                <wp:lineTo x="0" y="19797"/>
+                <wp:lineTo x="0" y="19838"/>
+                <wp:lineTo x="0" y="19879"/>
+                <wp:lineTo x="0" y="19920"/>
+                <wp:lineTo x="0" y="19962"/>
+                <wp:lineTo x="0" y="20003"/>
+                <wp:lineTo x="0" y="20044"/>
+                <wp:lineTo x="0" y="20085"/>
+                <wp:lineTo x="0" y="20126"/>
+                <wp:lineTo x="0" y="20167"/>
+                <wp:lineTo x="0" y="20209"/>
+                <wp:lineTo x="0" y="20250"/>
+                <wp:lineTo x="0" y="20291"/>
+                <wp:lineTo x="0" y="20332"/>
+                <wp:lineTo x="0" y="20374"/>
+                <wp:lineTo x="0" y="20415"/>
+                <wp:lineTo x="0" y="20456"/>
+                <wp:lineTo x="0" y="20498"/>
+                <wp:lineTo x="0" y="20539"/>
+                <wp:lineTo x="0" y="20580"/>
+                <wp:lineTo x="0" y="20622"/>
+                <wp:lineTo x="0" y="20663"/>
+                <wp:lineTo x="0" y="20704"/>
+                <wp:lineTo x="0" y="20745"/>
+                <wp:lineTo x="0" y="20787"/>
+                <wp:lineTo x="0" y="20827"/>
+                <wp:lineTo x="0" y="20868"/>
+                <wp:lineTo x="0" y="20910"/>
+                <wp:lineTo x="0" y="20951"/>
+                <wp:lineTo x="0" y="20992"/>
+                <wp:lineTo x="0" y="21034"/>
+                <wp:lineTo x="0" y="21075"/>
+                <wp:lineTo x="0" y="21116"/>
+                <wp:lineTo x="0" y="21157"/>
+                <wp:lineTo x="0" y="21199"/>
+                <wp:lineTo x="0" y="21240"/>
+                <wp:lineTo x="0" y="21281"/>
+                <wp:lineTo x="0" y="21323"/>
+                <wp:lineTo x="0" y="21364"/>
+                <wp:lineTo x="0" y="21405"/>
+                <wp:lineTo x="0" y="21447"/>
+                <wp:lineTo x="0" y="21488"/>
+                <wp:lineTo x="21540" y="21488"/>
+                <wp:lineTo x="21540" y="21447"/>
+                <wp:lineTo x="21540" y="21405"/>
+                <wp:lineTo x="21540" y="21364"/>
+                <wp:lineTo x="21540" y="21323"/>
+                <wp:lineTo x="21540" y="21281"/>
+                <wp:lineTo x="21540" y="21240"/>
+                <wp:lineTo x="21540" y="21199"/>
+                <wp:lineTo x="21540" y="21157"/>
+                <wp:lineTo x="21540" y="21116"/>
+                <wp:lineTo x="21540" y="21075"/>
+                <wp:lineTo x="21540" y="21034"/>
+                <wp:lineTo x="21540" y="20992"/>
+                <wp:lineTo x="21540" y="20951"/>
+                <wp:lineTo x="21540" y="20910"/>
+                <wp:lineTo x="21540" y="20868"/>
+                <wp:lineTo x="21540" y="20827"/>
+                <wp:lineTo x="21540" y="20787"/>
+                <wp:lineTo x="21540" y="20745"/>
+                <wp:lineTo x="21540" y="20704"/>
+                <wp:lineTo x="21540" y="20663"/>
+                <wp:lineTo x="21540" y="20622"/>
+                <wp:lineTo x="21540" y="20580"/>
+                <wp:lineTo x="21540" y="20539"/>
+                <wp:lineTo x="21540" y="20498"/>
+                <wp:lineTo x="21540" y="20456"/>
+                <wp:lineTo x="21540" y="20415"/>
+                <wp:lineTo x="21540" y="20374"/>
+                <wp:lineTo x="21540" y="20332"/>
+                <wp:lineTo x="21540" y="20291"/>
+                <wp:lineTo x="21540" y="20250"/>
+                <wp:lineTo x="21540" y="20209"/>
+                <wp:lineTo x="21540" y="20167"/>
+                <wp:lineTo x="21540" y="20126"/>
+                <wp:lineTo x="21540" y="20085"/>
+                <wp:lineTo x="21540" y="20044"/>
+                <wp:lineTo x="21540" y="20003"/>
+                <wp:lineTo x="21540" y="19962"/>
+                <wp:lineTo x="21540" y="19920"/>
+                <wp:lineTo x="21540" y="19879"/>
+                <wp:lineTo x="21540" y="19838"/>
+                <wp:lineTo x="21540" y="19797"/>
+                <wp:lineTo x="21540" y="19755"/>
+                <wp:lineTo x="21540" y="19714"/>
+                <wp:lineTo x="21540" y="19673"/>
+                <wp:lineTo x="21540" y="19631"/>
+                <wp:lineTo x="21540" y="19590"/>
+                <wp:lineTo x="21540" y="19549"/>
+                <wp:lineTo x="21540" y="19507"/>
+                <wp:lineTo x="21540" y="19466"/>
+                <wp:lineTo x="21540" y="19425"/>
+                <wp:lineTo x="21540" y="19384"/>
+                <wp:lineTo x="21540" y="19342"/>
+                <wp:lineTo x="21540" y="19302"/>
+                <wp:lineTo x="21540" y="19261"/>
+                <wp:lineTo x="21540" y="19219"/>
+                <wp:lineTo x="21540" y="19178"/>
+                <wp:lineTo x="21540" y="19137"/>
+                <wp:lineTo x="21540" y="19095"/>
+                <wp:lineTo x="21540" y="19054"/>
+                <wp:lineTo x="21540" y="19013"/>
+                <wp:lineTo x="21540" y="18972"/>
+                <wp:lineTo x="21540" y="18930"/>
+                <wp:lineTo x="21540" y="18889"/>
+                <wp:lineTo x="21540" y="18848"/>
+                <wp:lineTo x="21540" y="18806"/>
+                <wp:lineTo x="21540" y="18765"/>
+                <wp:lineTo x="21540" y="18724"/>
+                <wp:lineTo x="21540" y="18682"/>
+                <wp:lineTo x="21540" y="18641"/>
+                <wp:lineTo x="21540" y="18600"/>
+                <wp:lineTo x="21540" y="18560"/>
+                <wp:lineTo x="21540" y="18518"/>
+                <wp:lineTo x="21540" y="18477"/>
+                <wp:lineTo x="21540" y="18436"/>
+                <wp:lineTo x="21540" y="18394"/>
+                <wp:lineTo x="21540" y="18353"/>
+                <wp:lineTo x="21540" y="18312"/>
+                <wp:lineTo x="21540" y="18270"/>
+                <wp:lineTo x="21540" y="18229"/>
+                <wp:lineTo x="21540" y="18188"/>
+                <wp:lineTo x="21540" y="18147"/>
+                <wp:lineTo x="21540" y="18105"/>
+                <wp:lineTo x="21540" y="18064"/>
+                <wp:lineTo x="21540" y="18023"/>
+                <wp:lineTo x="21540" y="17981"/>
+                <wp:lineTo x="21540" y="17940"/>
+                <wp:lineTo x="21540" y="17899"/>
+                <wp:lineTo x="21540" y="17857"/>
+                <wp:lineTo x="21540" y="17817"/>
+                <wp:lineTo x="21540" y="17776"/>
+                <wp:lineTo x="21540" y="17735"/>
+                <wp:lineTo x="21540" y="17693"/>
+                <wp:lineTo x="21540" y="17652"/>
+                <wp:lineTo x="21540" y="17611"/>
+                <wp:lineTo x="21540" y="17569"/>
+                <wp:lineTo x="21540" y="17528"/>
+                <wp:lineTo x="21540" y="17487"/>
+                <wp:lineTo x="21540" y="17445"/>
+                <wp:lineTo x="21540" y="17404"/>
+                <wp:lineTo x="21540" y="17363"/>
+                <wp:lineTo x="21540" y="17322"/>
+                <wp:lineTo x="21540" y="17280"/>
+                <wp:lineTo x="21540" y="17239"/>
+                <wp:lineTo x="21540" y="17198"/>
+                <wp:lineTo x="21540" y="17156"/>
+                <wp:lineTo x="21540" y="17115"/>
+                <wp:lineTo x="21540" y="17075"/>
+                <wp:lineTo x="21540" y="17033"/>
+                <wp:lineTo x="21540" y="16992"/>
+                <wp:lineTo x="21540" y="16951"/>
+                <wp:lineTo x="21540" y="16910"/>
+                <wp:lineTo x="21540" y="16868"/>
+                <wp:lineTo x="21540" y="16827"/>
+                <wp:lineTo x="21540" y="16786"/>
+                <wp:lineTo x="21540" y="16744"/>
+                <wp:lineTo x="21540" y="16703"/>
+                <wp:lineTo x="21540" y="16662"/>
+                <wp:lineTo x="21540" y="16620"/>
+                <wp:lineTo x="21540" y="16579"/>
+                <wp:lineTo x="21540" y="16538"/>
+                <wp:lineTo x="21540" y="16497"/>
+                <wp:lineTo x="21540" y="16455"/>
+                <wp:lineTo x="21540" y="16414"/>
+                <wp:lineTo x="21540" y="16373"/>
+                <wp:lineTo x="21540" y="16332"/>
+                <wp:lineTo x="21540" y="16291"/>
+                <wp:lineTo x="21540" y="16250"/>
+                <wp:lineTo x="21540" y="16208"/>
+                <wp:lineTo x="21540" y="16167"/>
+                <wp:lineTo x="21540" y="16126"/>
+                <wp:lineTo x="21540" y="16085"/>
+                <wp:lineTo x="21540" y="16043"/>
+                <wp:lineTo x="21540" y="16002"/>
+                <wp:lineTo x="21540" y="15961"/>
+                <wp:lineTo x="21540" y="15919"/>
+                <wp:lineTo x="21540" y="15878"/>
+                <wp:lineTo x="21540" y="15837"/>
+                <wp:lineTo x="21540" y="15795"/>
+                <wp:lineTo x="21540" y="15754"/>
+                <wp:lineTo x="21540" y="15713"/>
+                <wp:lineTo x="21540" y="15672"/>
+                <wp:lineTo x="21540" y="15630"/>
+                <wp:lineTo x="21540" y="15590"/>
+                <wp:lineTo x="21540" y="15549"/>
+                <wp:lineTo x="21540" y="15507"/>
+                <wp:lineTo x="21540" y="15466"/>
+                <wp:lineTo x="21540" y="15425"/>
+                <wp:lineTo x="21540" y="15383"/>
+                <wp:lineTo x="21540" y="15342"/>
+                <wp:lineTo x="21540" y="15301"/>
+                <wp:lineTo x="21540" y="15260"/>
+                <wp:lineTo x="21540" y="15218"/>
+                <wp:lineTo x="21540" y="15177"/>
+                <wp:lineTo x="21540" y="15136"/>
+                <wp:lineTo x="21540" y="15094"/>
+                <wp:lineTo x="21540" y="15053"/>
+                <wp:lineTo x="21540" y="15012"/>
+                <wp:lineTo x="21540" y="14970"/>
+                <wp:lineTo x="21540" y="14929"/>
+                <wp:lineTo x="21540" y="14888"/>
+                <wp:lineTo x="21540" y="14848"/>
+                <wp:lineTo x="21540" y="14806"/>
+                <wp:lineTo x="21540" y="14765"/>
+                <wp:lineTo x="21540" y="14724"/>
+                <wp:lineTo x="21540" y="14682"/>
+                <wp:lineTo x="21540" y="14641"/>
+                <wp:lineTo x="21540" y="14600"/>
+                <wp:lineTo x="21540" y="14558"/>
+                <wp:lineTo x="21540" y="14517"/>
+                <wp:lineTo x="21540" y="14476"/>
+                <wp:lineTo x="21540" y="14435"/>
+                <wp:lineTo x="21540" y="14393"/>
+                <wp:lineTo x="21540" y="14352"/>
+                <wp:lineTo x="21540" y="14311"/>
+                <wp:lineTo x="21540" y="14269"/>
+                <wp:lineTo x="21540" y="14228"/>
+                <wp:lineTo x="21540" y="14187"/>
+                <wp:lineTo x="21540" y="14145"/>
+                <wp:lineTo x="21540" y="14105"/>
+                <wp:lineTo x="21540" y="14064"/>
+                <wp:lineTo x="21540" y="14023"/>
+                <wp:lineTo x="21540" y="13981"/>
+                <wp:lineTo x="21540" y="13940"/>
+                <wp:lineTo x="21540" y="13899"/>
+                <wp:lineTo x="21540" y="13857"/>
+                <wp:lineTo x="21540" y="13816"/>
+                <wp:lineTo x="21540" y="13775"/>
+                <wp:lineTo x="21540" y="13733"/>
+                <wp:lineTo x="21540" y="13692"/>
+                <wp:lineTo x="21540" y="13651"/>
+                <wp:lineTo x="21540" y="13610"/>
+                <wp:lineTo x="21540" y="13568"/>
+                <wp:lineTo x="21540" y="13527"/>
+                <wp:lineTo x="21540" y="13486"/>
+                <wp:lineTo x="21540" y="13444"/>
+                <wp:lineTo x="21540" y="13403"/>
+                <wp:lineTo x="21540" y="13363"/>
+                <wp:lineTo x="21540" y="13321"/>
+                <wp:lineTo x="21540" y="13280"/>
+                <wp:lineTo x="21540" y="13239"/>
+                <wp:lineTo x="21540" y="13198"/>
+                <wp:lineTo x="21540" y="13156"/>
+                <wp:lineTo x="21540" y="13115"/>
+                <wp:lineTo x="21540" y="13074"/>
+                <wp:lineTo x="21540" y="13032"/>
+                <wp:lineTo x="21540" y="12991"/>
+                <wp:lineTo x="21540" y="12950"/>
+                <wp:lineTo x="21540" y="12908"/>
+                <wp:lineTo x="21540" y="12867"/>
+                <wp:lineTo x="21540" y="12826"/>
+                <wp:lineTo x="21540" y="12785"/>
+                <wp:lineTo x="21540" y="12743"/>
+                <wp:lineTo x="21540" y="12702"/>
+                <wp:lineTo x="21540" y="12661"/>
+                <wp:lineTo x="21540" y="12620"/>
+                <wp:lineTo x="21540" y="12579"/>
+                <wp:lineTo x="21540" y="12538"/>
+                <wp:lineTo x="21540" y="12496"/>
+                <wp:lineTo x="21540" y="12455"/>
+                <wp:lineTo x="21540" y="12414"/>
+                <wp:lineTo x="21540" y="12373"/>
+                <wp:lineTo x="21540" y="12331"/>
+                <wp:lineTo x="21540" y="12290"/>
+                <wp:lineTo x="21540" y="12249"/>
+                <wp:lineTo x="21540" y="12207"/>
+                <wp:lineTo x="21540" y="12166"/>
+                <wp:lineTo x="21540" y="12125"/>
+                <wp:lineTo x="21540" y="12083"/>
+                <wp:lineTo x="21540" y="12042"/>
+                <wp:lineTo x="21540" y="12001"/>
+                <wp:lineTo x="21540" y="11960"/>
+                <wp:lineTo x="21540" y="11918"/>
+                <wp:lineTo x="21540" y="11878"/>
+                <wp:lineTo x="21540" y="11837"/>
+                <wp:lineTo x="21540" y="11795"/>
+                <wp:lineTo x="21540" y="11754"/>
+                <wp:lineTo x="21540" y="11713"/>
+                <wp:lineTo x="21540" y="11671"/>
+                <wp:lineTo x="21540" y="11630"/>
+                <wp:lineTo x="21540" y="11589"/>
+                <wp:lineTo x="21540" y="11548"/>
+                <wp:lineTo x="21540" y="11506"/>
+                <wp:lineTo x="21540" y="11465"/>
+                <wp:lineTo x="21540" y="11424"/>
+                <wp:lineTo x="21540" y="11382"/>
+                <wp:lineTo x="21540" y="11341"/>
+                <wp:lineTo x="21540" y="11300"/>
+                <wp:lineTo x="21540" y="11258"/>
+                <wp:lineTo x="21540" y="11217"/>
+                <wp:lineTo x="21540" y="11176"/>
+                <wp:lineTo x="21540" y="11136"/>
+                <wp:lineTo x="21540" y="11094"/>
+                <wp:lineTo x="21540" y="11053"/>
+                <wp:lineTo x="21540" y="11012"/>
+                <wp:lineTo x="21540" y="10970"/>
+                <wp:lineTo x="21540" y="10929"/>
+                <wp:lineTo x="21540" y="10888"/>
+                <wp:lineTo x="21540" y="10846"/>
+                <wp:lineTo x="21540" y="10805"/>
+                <wp:lineTo x="21540" y="10764"/>
+                <wp:lineTo x="21540" y="10723"/>
+                <wp:lineTo x="21540" y="10681"/>
+                <wp:lineTo x="21540" y="10640"/>
+                <wp:lineTo x="21540" y="10599"/>
+                <wp:lineTo x="21540" y="10557"/>
+                <wp:lineTo x="21540" y="10516"/>
+                <wp:lineTo x="21540" y="10475"/>
+                <wp:lineTo x="21540" y="10433"/>
+                <wp:lineTo x="21540" y="10393"/>
+                <wp:lineTo x="21540" y="10352"/>
+                <wp:lineTo x="21540" y="10311"/>
+                <wp:lineTo x="21540" y="10269"/>
+                <wp:lineTo x="21540" y="10228"/>
+                <wp:lineTo x="21540" y="10187"/>
+                <wp:lineTo x="21540" y="10145"/>
+                <wp:lineTo x="21540" y="10104"/>
+                <wp:lineTo x="21540" y="10063"/>
+                <wp:lineTo x="21540" y="10021"/>
+                <wp:lineTo x="21540" y="9980"/>
+                <wp:lineTo x="21540" y="9939"/>
+                <wp:lineTo x="21540" y="9898"/>
+                <wp:lineTo x="21540" y="9856"/>
+                <wp:lineTo x="21540" y="9815"/>
+                <wp:lineTo x="21540" y="9774"/>
+                <wp:lineTo x="21540" y="9732"/>
+                <wp:lineTo x="21540" y="9691"/>
+                <wp:lineTo x="21540" y="9651"/>
+                <wp:lineTo x="21540" y="9609"/>
+                <wp:lineTo x="21540" y="9568"/>
+                <wp:lineTo x="21540" y="9527"/>
+                <wp:lineTo x="21540" y="9486"/>
+                <wp:lineTo x="21540" y="9444"/>
+                <wp:lineTo x="21540" y="9403"/>
+                <wp:lineTo x="21540" y="9362"/>
+                <wp:lineTo x="21540" y="9320"/>
+                <wp:lineTo x="21540" y="9279"/>
+                <wp:lineTo x="21540" y="9238"/>
+                <wp:lineTo x="21540" y="9196"/>
+                <wp:lineTo x="21540" y="9155"/>
+                <wp:lineTo x="21540" y="9114"/>
+                <wp:lineTo x="21540" y="9073"/>
+                <wp:lineTo x="21540" y="9031"/>
+                <wp:lineTo x="21540" y="8990"/>
+                <wp:lineTo x="21540" y="8949"/>
+                <wp:lineTo x="21540" y="8908"/>
+                <wp:lineTo x="21540" y="8867"/>
+                <wp:lineTo x="21540" y="8826"/>
+                <wp:lineTo x="21540" y="8784"/>
+                <wp:lineTo x="21540" y="8743"/>
+                <wp:lineTo x="21540" y="8702"/>
+                <wp:lineTo x="21540" y="8661"/>
+                <wp:lineTo x="21540" y="8619"/>
+                <wp:lineTo x="21540" y="8578"/>
+                <wp:lineTo x="21540" y="8537"/>
+                <wp:lineTo x="21540" y="8495"/>
+                <wp:lineTo x="21540" y="8454"/>
+                <wp:lineTo x="21540" y="8413"/>
+                <wp:lineTo x="21540" y="8371"/>
+                <wp:lineTo x="21540" y="8330"/>
+                <wp:lineTo x="21540" y="8289"/>
+                <wp:lineTo x="21540" y="8248"/>
+                <wp:lineTo x="21540" y="8206"/>
+                <wp:lineTo x="21540" y="8166"/>
+                <wp:lineTo x="21540" y="8125"/>
+                <wp:lineTo x="21540" y="8083"/>
+                <wp:lineTo x="21540" y="8042"/>
+                <wp:lineTo x="21540" y="8001"/>
+                <wp:lineTo x="21540" y="7959"/>
+                <wp:lineTo x="21540" y="7918"/>
+                <wp:lineTo x="21540" y="7877"/>
+                <wp:lineTo x="21540" y="7836"/>
+                <wp:lineTo x="21540" y="7794"/>
+                <wp:lineTo x="21540" y="7753"/>
+                <wp:lineTo x="21540" y="7712"/>
+                <wp:lineTo x="21540" y="7670"/>
+                <wp:lineTo x="21540" y="7629"/>
+                <wp:lineTo x="21540" y="7588"/>
+                <wp:lineTo x="21540" y="7546"/>
+                <wp:lineTo x="21540" y="7505"/>
+                <wp:lineTo x="21540" y="7464"/>
+                <wp:lineTo x="21540" y="7424"/>
+                <wp:lineTo x="21540" y="7382"/>
+                <wp:lineTo x="21540" y="7341"/>
+                <wp:lineTo x="21540" y="7300"/>
+                <wp:lineTo x="21540" y="7258"/>
+                <wp:lineTo x="21540" y="7217"/>
+                <wp:lineTo x="21540" y="7176"/>
+                <wp:lineTo x="21540" y="7134"/>
+                <wp:lineTo x="21540" y="7093"/>
+                <wp:lineTo x="21540" y="7052"/>
+                <wp:lineTo x="21540" y="7011"/>
+                <wp:lineTo x="21540" y="6969"/>
+                <wp:lineTo x="21540" y="6928"/>
+                <wp:lineTo x="21540" y="6887"/>
+                <wp:lineTo x="21540" y="6845"/>
+                <wp:lineTo x="21540" y="6804"/>
+                <wp:lineTo x="21540" y="6763"/>
+                <wp:lineTo x="21540" y="6721"/>
+                <wp:lineTo x="21540" y="6681"/>
+                <wp:lineTo x="21540" y="6640"/>
+                <wp:lineTo x="21540" y="6599"/>
+                <wp:lineTo x="21540" y="6557"/>
+                <wp:lineTo x="21540" y="6516"/>
+                <wp:lineTo x="21540" y="6475"/>
+                <wp:lineTo x="21540" y="6433"/>
+                <wp:lineTo x="21540" y="6392"/>
+                <wp:lineTo x="21540" y="6351"/>
+                <wp:lineTo x="21540" y="6309"/>
+                <wp:lineTo x="21540" y="6268"/>
+                <wp:lineTo x="21540" y="6227"/>
+                <wp:lineTo x="21540" y="6186"/>
+                <wp:lineTo x="21540" y="6144"/>
+                <wp:lineTo x="21540" y="6103"/>
+                <wp:lineTo x="21540" y="6062"/>
+                <wp:lineTo x="21540" y="6020"/>
+                <wp:lineTo x="21540" y="5979"/>
+                <wp:lineTo x="21540" y="5939"/>
+                <wp:lineTo x="21540" y="5897"/>
+                <wp:lineTo x="21540" y="5856"/>
+                <wp:lineTo x="21540" y="5815"/>
+                <wp:lineTo x="21540" y="5774"/>
+                <wp:lineTo x="21540" y="5732"/>
+                <wp:lineTo x="21540" y="5691"/>
+                <wp:lineTo x="21540" y="5650"/>
+                <wp:lineTo x="21540" y="5608"/>
+                <wp:lineTo x="21540" y="5567"/>
+                <wp:lineTo x="21540" y="5526"/>
+                <wp:lineTo x="21540" y="5484"/>
+                <wp:lineTo x="21540" y="5443"/>
+                <wp:lineTo x="21540" y="5402"/>
+                <wp:lineTo x="21540" y="5361"/>
+                <wp:lineTo x="21540" y="5319"/>
+                <wp:lineTo x="21540" y="5278"/>
+                <wp:lineTo x="21540" y="5237"/>
+                <wp:lineTo x="21540" y="5196"/>
+                <wp:lineTo x="21540" y="5155"/>
+                <wp:lineTo x="21540" y="5114"/>
+                <wp:lineTo x="21540" y="5072"/>
+                <wp:lineTo x="21540" y="5031"/>
+                <wp:lineTo x="21540" y="4990"/>
+                <wp:lineTo x="21540" y="4949"/>
+                <wp:lineTo x="21540" y="4907"/>
+                <wp:lineTo x="21540" y="4866"/>
+                <wp:lineTo x="21540" y="4825"/>
+                <wp:lineTo x="21540" y="4783"/>
+                <wp:lineTo x="21540" y="4742"/>
+                <wp:lineTo x="21540" y="4701"/>
+                <wp:lineTo x="21540" y="4659"/>
+                <wp:lineTo x="21540" y="4618"/>
+                <wp:lineTo x="21540" y="4577"/>
+                <wp:lineTo x="21540" y="4536"/>
+                <wp:lineTo x="21540" y="4494"/>
+                <wp:lineTo x="21540" y="4454"/>
+                <wp:lineTo x="21540" y="4413"/>
+                <wp:lineTo x="21540" y="4371"/>
+                <wp:lineTo x="21540" y="4330"/>
+                <wp:lineTo x="21540" y="4289"/>
+                <wp:lineTo x="21540" y="4247"/>
+                <wp:lineTo x="21540" y="4206"/>
+                <wp:lineTo x="21540" y="4165"/>
+                <wp:lineTo x="21540" y="4124"/>
+                <wp:lineTo x="21540" y="4082"/>
+                <wp:lineTo x="21540" y="4041"/>
+                <wp:lineTo x="21540" y="4000"/>
+                <wp:lineTo x="21540" y="3958"/>
+                <wp:lineTo x="21540" y="3917"/>
+                <wp:lineTo x="21540" y="3876"/>
+                <wp:lineTo x="21540" y="3834"/>
+                <wp:lineTo x="21540" y="3793"/>
+                <wp:lineTo x="21540" y="3752"/>
+                <wp:lineTo x="21540" y="3712"/>
+                <wp:lineTo x="21540" y="3670"/>
+                <wp:lineTo x="21540" y="3629"/>
+                <wp:lineTo x="21540" y="3588"/>
+                <wp:lineTo x="21540" y="3546"/>
+                <wp:lineTo x="21540" y="3505"/>
+                <wp:lineTo x="21540" y="3464"/>
+                <wp:lineTo x="21540" y="3422"/>
+                <wp:lineTo x="21540" y="3381"/>
+                <wp:lineTo x="21540" y="3340"/>
+                <wp:lineTo x="21540" y="3299"/>
+                <wp:lineTo x="21540" y="3257"/>
+                <wp:lineTo x="21540" y="3216"/>
+                <wp:lineTo x="21540" y="3175"/>
+                <wp:lineTo x="21540" y="3133"/>
+                <wp:lineTo x="21540" y="3092"/>
+                <wp:lineTo x="21540" y="3051"/>
+                <wp:lineTo x="21540" y="3009"/>
+                <wp:lineTo x="21540" y="2969"/>
+                <wp:lineTo x="21540" y="2928"/>
+                <wp:lineTo x="21540" y="2887"/>
+                <wp:lineTo x="21540" y="2845"/>
+                <wp:lineTo x="21540" y="2804"/>
+                <wp:lineTo x="21540" y="2763"/>
+                <wp:lineTo x="21540" y="2721"/>
+                <wp:lineTo x="21540" y="2680"/>
+                <wp:lineTo x="21540" y="2639"/>
+                <wp:lineTo x="21540" y="2597"/>
+                <wp:lineTo x="21540" y="2556"/>
+                <wp:lineTo x="21540" y="2515"/>
+                <wp:lineTo x="21540" y="2474"/>
+                <wp:lineTo x="21540" y="2432"/>
+                <wp:lineTo x="21540" y="2391"/>
+                <wp:lineTo x="21540" y="2350"/>
+                <wp:lineTo x="21540" y="2308"/>
+                <wp:lineTo x="21540" y="2267"/>
+                <wp:lineTo x="21540" y="2227"/>
+                <wp:lineTo x="21540" y="2185"/>
+                <wp:lineTo x="21540" y="2144"/>
+                <wp:lineTo x="21540" y="2103"/>
+                <wp:lineTo x="21540" y="2062"/>
+                <wp:lineTo x="21540" y="2020"/>
+                <wp:lineTo x="21540" y="1979"/>
+                <wp:lineTo x="21540" y="1938"/>
+                <wp:lineTo x="21540" y="1896"/>
+                <wp:lineTo x="21540" y="1855"/>
+                <wp:lineTo x="21540" y="1814"/>
+                <wp:lineTo x="21540" y="1772"/>
+                <wp:lineTo x="21540" y="1731"/>
+                <wp:lineTo x="21540" y="1690"/>
+                <wp:lineTo x="21540" y="1649"/>
+                <wp:lineTo x="21540" y="1607"/>
+                <wp:lineTo x="21540" y="1566"/>
+                <wp:lineTo x="21540" y="1525"/>
+                <wp:lineTo x="21540" y="1484"/>
+                <wp:lineTo x="21540" y="1443"/>
+                <wp:lineTo x="21540" y="1402"/>
+                <wp:lineTo x="21540" y="1360"/>
+                <wp:lineTo x="21540" y="1319"/>
+                <wp:lineTo x="21540" y="1278"/>
+                <wp:lineTo x="21540" y="1237"/>
+                <wp:lineTo x="21540" y="1195"/>
+                <wp:lineTo x="21540" y="1154"/>
+                <wp:lineTo x="21540" y="1113"/>
+                <wp:lineTo x="21540" y="1071"/>
+                <wp:lineTo x="21540" y="1030"/>
+                <wp:lineTo x="21540" y="989"/>
+                <wp:lineTo x="21540" y="947"/>
+                <wp:lineTo x="21540" y="906"/>
+                <wp:lineTo x="21540" y="865"/>
+                <wp:lineTo x="21540" y="824"/>
+                <wp:lineTo x="21540" y="782"/>
+                <wp:lineTo x="21540" y="742"/>
+                <wp:lineTo x="21540" y="701"/>
+                <wp:lineTo x="21540" y="659"/>
+                <wp:lineTo x="21540" y="618"/>
+                <wp:lineTo x="21540" y="577"/>
+                <wp:lineTo x="21540" y="535"/>
+                <wp:lineTo x="21540" y="494"/>
+                <wp:lineTo x="21540" y="453"/>
+                <wp:lineTo x="21540" y="412"/>
+                <wp:lineTo x="21540" y="370"/>
+                <wp:lineTo x="21540" y="329"/>
+                <wp:lineTo x="21540" y="288"/>
+                <wp:lineTo x="21540" y="246"/>
+                <wp:lineTo x="21540" y="205"/>
+                <wp:lineTo x="21540" y="164"/>
+                <wp:lineTo x="21540" y="122"/>
+                <wp:lineTo x="21540" y="81"/>
+                <wp:lineTo x="21540" y="40"/>
+                <wp:lineTo x="0" y="40"/>
+              </wp:wrapPolygon>
+            </wp:wrapThrough>
+            <wp:docPr id="21" name="Imagen19" descr=""/>
+            <wp:cNvGraphicFramePr>
+              <a:graphicFrameLocks xmlns:a="http://schemas.openxmlformats.org/drawingml/2006/main" noChangeAspect="1"/>
+            </wp:cNvGraphicFramePr>
+            <a:graphic xmlns:a="http://schemas.openxmlformats.org/drawingml/2006/main">
+              <a:graphicData uri="http://schemas.openxmlformats.org/drawingml/2006/picture">
+                <pic:pic xmlns:pic="http://schemas.openxmlformats.org/drawingml/2006/picture">
+                  <pic:nvPicPr>
+                    <pic:cNvPr id="21" name="Imagen19" descr=""/>
+                    <pic:cNvPicPr>
+                      <a:picLocks noChangeAspect="1" noChangeArrowheads="1"/>
+                    </pic:cNvPicPr>
+                  </pic:nvPicPr>
+                  <pic:blipFill>
+                    <a:blip r:embed="rId20"/>
+                    <a:stretch>
+                      <a:fillRect/>
+                    </a:stretch>
+                  </pic:blipFill>
+                  <pic:spPr bwMode="auto">
+                    <a:xfrm>
+                      <a:off x="0" y="0"/>
+                      <a:ext cx="2724785" cy="2077085"/>
+                    </a:xfrm>
+                    <a:prstGeom prst="rect">
+                      <a:avLst/>
+                    </a:prstGeom>
+                  </pic:spPr>
+                </pic:pic>
+              </a:graphicData>
+            </a:graphic>
+          </wp:anchor>
+        </w:drawing>
+      </w:r>
+      <w:r>
+        <w:rPr>
+          <w:b/>
+          <w:bCs/>
+          <w:u w:val="single"/>
+        </w:rPr>
+        <w:t>Modelo</w:t>
+      </w:r>
+      <w:r>
+        <w:rPr>
+          <w:b/>
+          <w:bCs/>
+        </w:rPr>
+        <w:t>:</w:t>
+      </w:r>
+      <w:r>
+        <w:rPr/>
+        <w:t xml:space="preserve"> </w:t>
+      </w:r>
+      <w:r>
+        <w:rPr>
+          <w:rStyle w:val="Destaquemayor"/>
+          <w:b w:val="false"/>
+          <w:bCs w:val="false"/>
+        </w:rPr>
+        <w:t>Lenovo IdeaPad Gaming 3 15ACH6</w:t>
+      </w:r>
+    </w:p>
+    <w:p>
+      <w:pPr>
+        <w:pStyle w:val="Normal"/>
+        <w:numPr>
+          <w:ilvl w:val="0"/>
+          <w:numId w:val="12"/>
+        </w:numPr>
+        <w:bidi w:val="0"/>
+        <w:jc w:val="both"/>
+        <w:rPr/>
+      </w:pPr>
+      <w:r>
+        <w:rPr>
+          <w:b/>
+          <w:bCs/>
+          <w:u w:val="single"/>
+        </w:rPr>
+        <w:t>CPU</w:t>
+      </w:r>
+      <w:r>
+        <w:rPr>
+          <w:b/>
+          <w:bCs/>
+        </w:rPr>
+        <w:t>:</w:t>
+      </w:r>
+      <w:r>
+        <w:rPr/>
+        <w:t xml:space="preserve"> AMD Ryzen 7 5800H</w:t>
+      </w:r>
+    </w:p>
+    <w:p>
+      <w:pPr>
+        <w:pStyle w:val="Normal"/>
+        <w:numPr>
+          <w:ilvl w:val="0"/>
+          <w:numId w:val="12"/>
+        </w:numPr>
+        <w:bidi w:val="0"/>
+        <w:jc w:val="both"/>
+        <w:rPr/>
+      </w:pPr>
+      <w:r>
+        <w:rPr>
+          <w:b/>
+          <w:bCs/>
+          <w:u w:val="single"/>
+        </w:rPr>
+        <w:t>RAM</w:t>
+      </w:r>
+      <w:r>
+        <w:rPr>
+          <w:b/>
+          <w:bCs/>
+        </w:rPr>
+        <w:t>:</w:t>
+      </w:r>
+      <w:r>
+        <w:rPr/>
+        <w:t xml:space="preserve"> </w:t>
+      </w:r>
+      <w:r>
+        <w:rPr>
+          <w:rFonts w:ascii="Calibri" w:hAnsi="Calibri"/>
+          <w:b w:val="false"/>
+          <w:i w:val="false"/>
+          <w:caps w:val="false"/>
+          <w:smallCaps w:val="false"/>
+          <w:color w:val="000000"/>
+          <w:spacing w:val="0"/>
+          <w:sz w:val="22"/>
+          <w:szCs w:val="22"/>
+        </w:rPr>
+        <w:t>16GB DDR4 3200 MHz</w:t>
+      </w:r>
+    </w:p>
+    <w:p>
+      <w:pPr>
+        <w:pStyle w:val="Normal"/>
+        <w:numPr>
+          <w:ilvl w:val="0"/>
+          <w:numId w:val="12"/>
+        </w:numPr>
+        <w:bidi w:val="0"/>
+        <w:jc w:val="both"/>
+        <w:rPr/>
+      </w:pPr>
+      <w:r>
+        <w:rPr>
+          <w:rFonts w:ascii="Arial;Verdana;Tahoma;sans-serif" w:hAnsi="Arial;Verdana;Tahoma;sans-serif"/>
+          <w:b/>
+          <w:bCs/>
+          <w:i w:val="false"/>
+          <w:caps w:val="false"/>
+          <w:smallCaps w:val="false"/>
+          <w:color w:val="000000"/>
+          <w:spacing w:val="0"/>
+          <w:sz w:val="18"/>
+          <w:u w:val="single"/>
+        </w:rPr>
+        <w:t>GRAFICA</w:t>
+      </w:r>
+      <w:r>
+        <w:rPr>
+          <w:rFonts w:ascii="Arial;Verdana;Tahoma;sans-serif" w:hAnsi="Arial;Verdana;Tahoma;sans-serif"/>
+          <w:b/>
+          <w:bCs/>
+          <w:i w:val="false"/>
+          <w:caps w:val="false"/>
+          <w:smallCaps w:val="false"/>
+          <w:color w:val="000000"/>
+          <w:spacing w:val="0"/>
+          <w:sz w:val="18"/>
+        </w:rPr>
+        <w:t>:</w:t>
+      </w:r>
+      <w:r>
+        <w:rPr>
+          <w:rFonts w:ascii="Arial;Verdana;Tahoma;sans-serif" w:hAnsi="Arial;Verdana;Tahoma;sans-serif"/>
+          <w:b w:val="false"/>
+          <w:i w:val="false"/>
+          <w:caps w:val="false"/>
+          <w:smallCaps w:val="false"/>
+          <w:color w:val="000000"/>
+          <w:spacing w:val="0"/>
+          <w:sz w:val="18"/>
+        </w:rPr>
+        <w:t xml:space="preserve"> Nvidia RTX 3050Ti</w:t>
+      </w:r>
+    </w:p>
+    <w:p>
+      <w:pPr>
+        <w:pStyle w:val="Normal"/>
+        <w:numPr>
+          <w:ilvl w:val="0"/>
+          <w:numId w:val="12"/>
+        </w:numPr>
+        <w:bidi w:val="0"/>
+        <w:jc w:val="both"/>
+        <w:rPr/>
+      </w:pPr>
+      <w:r>
+        <w:rPr>
+          <w:rFonts w:ascii="Arial;Verdana;Tahoma;sans-serif" w:hAnsi="Arial;Verdana;Tahoma;sans-serif"/>
+          <w:b/>
+          <w:bCs/>
+          <w:i w:val="false"/>
+          <w:caps w:val="false"/>
+          <w:smallCaps w:val="false"/>
+          <w:color w:val="000000"/>
+          <w:spacing w:val="0"/>
+          <w:sz w:val="18"/>
+          <w:u w:val="single"/>
+        </w:rPr>
+        <w:t>SSD</w:t>
+      </w:r>
+      <w:r>
+        <w:rPr>
+          <w:rFonts w:ascii="Arial;Verdana;Tahoma;sans-serif" w:hAnsi="Arial;Verdana;Tahoma;sans-serif"/>
+          <w:b/>
+          <w:bCs/>
+          <w:i w:val="false"/>
+          <w:caps w:val="false"/>
+          <w:smallCaps w:val="false"/>
+          <w:color w:val="000000"/>
+          <w:spacing w:val="0"/>
+          <w:sz w:val="18"/>
+        </w:rPr>
+        <w:t>:</w:t>
+      </w:r>
+      <w:r>
+        <w:rPr>
+          <w:rFonts w:ascii="Arial;Verdana;Tahoma;sans-serif" w:hAnsi="Arial;Verdana;Tahoma;sans-serif"/>
+          <w:b w:val="false"/>
+          <w:i w:val="false"/>
+          <w:caps w:val="false"/>
+          <w:smallCaps w:val="false"/>
+          <w:color w:val="000000"/>
+          <w:spacing w:val="0"/>
+          <w:sz w:val="18"/>
+        </w:rPr>
+        <w:t xml:space="preserve"> 512GB SSD M.2 2280 NVMe</w:t>
+      </w:r>
+    </w:p>
+    <w:p>
+      <w:pPr>
+        <w:pStyle w:val="Normal"/>
+        <w:numPr>
+          <w:ilvl w:val="0"/>
+          <w:numId w:val="12"/>
+        </w:numPr>
+        <w:bidi w:val="0"/>
+        <w:jc w:val="both"/>
+        <w:rPr/>
+      </w:pPr>
+      <w:r>
+        <w:rPr>
+          <w:rFonts w:ascii="Arial;Verdana;Tahoma;sans-serif" w:hAnsi="Arial;Verdana;Tahoma;sans-serif"/>
+          <w:b/>
+          <w:bCs/>
+          <w:i w:val="false"/>
+          <w:caps w:val="false"/>
+          <w:smallCaps w:val="false"/>
+          <w:color w:val="000000"/>
+          <w:spacing w:val="0"/>
+          <w:sz w:val="18"/>
+          <w:u w:val="none"/>
+        </w:rPr>
+        <w:t>S.O:</w:t>
+      </w:r>
+      <w:r>
+        <w:rPr>
+          <w:rFonts w:ascii="Arial;Verdana;Tahoma;sans-serif" w:hAnsi="Arial;Verdana;Tahoma;sans-serif"/>
+          <w:b/>
+          <w:bCs/>
+          <w:i w:val="false"/>
+          <w:caps w:val="false"/>
+          <w:smallCaps w:val="false"/>
+          <w:color w:val="000000"/>
+          <w:spacing w:val="0"/>
+          <w:sz w:val="18"/>
+        </w:rPr>
+        <w:t xml:space="preserve"> </w:t>
+      </w:r>
+      <w:r>
+        <w:rPr>
+          <w:rFonts w:ascii="Arial;Verdana;Tahoma;sans-serif" w:hAnsi="Arial;Verdana;Tahoma;sans-serif"/>
+          <w:b w:val="false"/>
+          <w:bCs/>
+          <w:i w:val="false"/>
+          <w:caps w:val="false"/>
+          <w:smallCaps w:val="false"/>
+          <w:color w:val="000000"/>
+          <w:spacing w:val="0"/>
+          <w:sz w:val="18"/>
+        </w:rPr>
+        <w:t>Ubuntu 23.04 Lunar Lobster</w:t>
+      </w:r>
+    </w:p>
+    <w:p>
+      <w:pPr>
+        <w:pStyle w:val="Normal"/>
+        <w:bidi w:val="0"/>
+        <w:jc w:val="both"/>
+        <w:rPr>
+          <w:rFonts w:ascii="Arial;Verdana;Tahoma;sans-serif" w:hAnsi="Arial;Verdana;Tahoma;sans-serif"/>
+          <w:b w:val="false"/>
+          <w:b/>
+          <w:bCs/>
+          <w:i w:val="false"/>
+          <w:caps w:val="false"/>
+          <w:smallCaps w:val="false"/>
+          <w:color w:val="000000"/>
+          <w:spacing w:val="0"/>
+          <w:sz w:val="18"/>
+        </w:rPr>
+      </w:pPr>
+      <w:r>
+        <w:rPr/>
+      </w:r>
+    </w:p>
+    <w:p>
+      <w:pPr>
+        <w:pStyle w:val="Normal"/>
+        <w:bidi w:val="0"/>
+        <w:jc w:val="both"/>
+        <w:rPr>
+          <w:rFonts w:ascii="Arial;Verdana;Tahoma;sans-serif" w:hAnsi="Arial;Verdana;Tahoma;sans-serif"/>
+          <w:b w:val="false"/>
+          <w:b/>
+          <w:bCs/>
+          <w:i w:val="false"/>
+          <w:caps w:val="false"/>
+          <w:smallCaps w:val="false"/>
+          <w:color w:val="000000"/>
+          <w:spacing w:val="0"/>
+          <w:sz w:val="18"/>
+        </w:rPr>
+      </w:pPr>
+      <w:r>
+        <w:rPr>
+          <w:u w:val="single"/>
+        </w:rPr>
+      </w:r>
+    </w:p>
+    <w:p>
+      <w:pPr>
+        <w:pStyle w:val="Normal"/>
+        <w:bidi w:val="0"/>
+        <w:jc w:val="both"/>
+        <w:rPr>
+          <w:rFonts w:ascii="Arial;Verdana;Tahoma;sans-serif" w:hAnsi="Arial;Verdana;Tahoma;sans-serif"/>
+          <w:b w:val="false"/>
+          <w:i w:val="false"/>
+          <w:caps w:val="false"/>
+          <w:smallCaps w:val="false"/>
+          <w:color w:val="000000"/>
+          <w:spacing w:val="0"/>
+          <w:sz w:val="18"/>
+        </w:rPr>
+      </w:pPr>
+      <w:r>
+        <w:rPr/>
+      </w:r>
+    </w:p>
+    <w:p>
+      <w:pPr>
+        <w:pStyle w:val="Normal"/>
+        <w:bidi w:val="0"/>
+        <w:jc w:val="both"/>
+        <w:rPr>
+          <w:rFonts w:ascii="Arial;Verdana;Tahoma;sans-serif" w:hAnsi="Arial;Verdana;Tahoma;sans-serif"/>
+          <w:b w:val="false"/>
+          <w:i w:val="false"/>
+          <w:caps w:val="false"/>
+          <w:smallCaps w:val="false"/>
+          <w:color w:val="000000"/>
+          <w:spacing w:val="0"/>
+          <w:sz w:val="18"/>
+        </w:rPr>
+      </w:pPr>
+      <w:r>
+        <w:rPr/>
+      </w:r>
+    </w:p>
+    <w:p>
+      <w:pPr>
+        <w:pStyle w:val="Normal"/>
+        <w:bidi w:val="0"/>
+        <w:jc w:val="both"/>
+        <w:rPr>
+          <w:rFonts w:ascii="Arial;Verdana;Tahoma;sans-serif" w:hAnsi="Arial;Verdana;Tahoma;sans-serif"/>
+          <w:b w:val="false"/>
+          <w:i w:val="false"/>
+          <w:caps w:val="false"/>
+          <w:smallCaps w:val="false"/>
+          <w:color w:val="000000"/>
+          <w:spacing w:val="0"/>
+          <w:sz w:val="18"/>
+        </w:rPr>
+      </w:pPr>
+      <w:r>
+        <w:rPr/>
+      </w:r>
+    </w:p>
+    <w:p>
+      <w:pPr>
+        <w:pStyle w:val="Normal"/>
+        <w:bidi w:val="0"/>
+        <w:jc w:val="both"/>
+        <w:rPr>
+          <w:rFonts w:ascii="Arial;Verdana;Tahoma;sans-serif" w:hAnsi="Arial;Verdana;Tahoma;sans-serif"/>
+          <w:b w:val="false"/>
+          <w:i w:val="false"/>
+          <w:caps w:val="false"/>
+          <w:smallCaps w:val="false"/>
+          <w:color w:val="000000"/>
+          <w:spacing w:val="0"/>
+          <w:sz w:val="18"/>
+        </w:rPr>
+      </w:pPr>
+      <w:r>
+        <w:rPr/>
+      </w:r>
+    </w:p>
+    <w:p>
+      <w:pPr>
         <w:pStyle w:val="Ttulo1"/>
         <w:numPr>
           <w:ilvl w:val="1"/>
@@ -4340,6 +6205,436 @@
     </w:p>
     <w:p>
       <w:pPr>
+        <w:pStyle w:val="Normal"/>
+        <w:bidi w:val="0"/>
+        <w:rPr/>
+      </w:pPr>
+      <w:r>
+        <w:rPr/>
+      </w:r>
+    </w:p>
+    <w:p>
+      <w:pPr>
+        <w:pStyle w:val="Normal"/>
+        <w:bidi w:val="0"/>
+        <w:jc w:val="both"/>
+        <w:rPr/>
+      </w:pPr>
+      <w:r>
+        <w:rPr/>
+        <w:tab/>
+        <w:tab/>
+      </w:r>
+      <w:r>
+        <w:rPr/>
+        <w:t>Para el proyecto hemos empleado software gratuitos y a poder ser de software libre ya que ese tipo de licencias se amoldan a nuestra filosofía de empresa, a continuación se muestra el listado del software:</w:t>
+      </w:r>
+    </w:p>
+    <w:p>
+      <w:pPr>
+        <w:pStyle w:val="Normal"/>
+        <w:numPr>
+          <w:ilvl w:val="0"/>
+          <w:numId w:val="13"/>
+        </w:numPr>
+        <w:bidi w:val="0"/>
+        <w:jc w:val="both"/>
+        <w:rPr/>
+      </w:pPr>
+      <w:r>
+        <w:rPr/>
+        <w:t>Programación:</w:t>
+      </w:r>
+    </w:p>
+    <w:p>
+      <w:pPr>
+        <w:pStyle w:val="Normal"/>
+        <w:numPr>
+          <w:ilvl w:val="1"/>
+          <w:numId w:val="13"/>
+        </w:numPr>
+        <w:bidi w:val="0"/>
+        <w:jc w:val="both"/>
+        <w:rPr/>
+      </w:pPr>
+      <w:r>
+        <w:rPr>
+          <w:b/>
+          <w:bCs/>
+          <w:u w:val="single"/>
+        </w:rPr>
+        <w:t>JDK (Java  Development Kit)</w:t>
+      </w:r>
+      <w:r>
+        <w:rPr/>
+        <w:t xml:space="preserve"> : Versión 20 y Versión 11.</w:t>
+      </w:r>
+    </w:p>
+    <w:p>
+      <w:pPr>
+        <w:pStyle w:val="Normal"/>
+        <w:numPr>
+          <w:ilvl w:val="1"/>
+          <w:numId w:val="13"/>
+        </w:numPr>
+        <w:bidi w:val="0"/>
+        <w:jc w:val="both"/>
+        <w:rPr/>
+      </w:pPr>
+      <w:r>
+        <w:rPr>
+          <w:b/>
+          <w:bCs/>
+          <w:u w:val="single"/>
+        </w:rPr>
+        <w:t>IDE:</w:t>
+      </w:r>
+      <w:r>
+        <w:rPr/>
+        <w:t xml:space="preserve"> Apache Netbeans: Versión 17 y Versión 13.</w:t>
+      </w:r>
+    </w:p>
+    <w:p>
+      <w:pPr>
+        <w:pStyle w:val="Normal"/>
+        <w:numPr>
+          <w:ilvl w:val="0"/>
+          <w:numId w:val="13"/>
+        </w:numPr>
+        <w:bidi w:val="0"/>
+        <w:jc w:val="both"/>
+        <w:rPr/>
+      </w:pPr>
+      <w:r>
+        <w:rPr/>
+        <w:t>Bases de datos:</w:t>
+      </w:r>
+    </w:p>
+    <w:p>
+      <w:pPr>
+        <w:pStyle w:val="Normal"/>
+        <w:numPr>
+          <w:ilvl w:val="1"/>
+          <w:numId w:val="13"/>
+        </w:numPr>
+        <w:bidi w:val="0"/>
+        <w:jc w:val="both"/>
+        <w:rPr/>
+      </w:pPr>
+      <w:r>
+        <w:rPr>
+          <w:b/>
+          <w:bCs/>
+          <w:u w:val="single"/>
+        </w:rPr>
+        <w:t>Sistema gestor de bases de datos:</w:t>
+      </w:r>
+      <w:r>
+        <w:rPr/>
+        <w:t xml:space="preserve"> MySQL</w:t>
+      </w:r>
+    </w:p>
+    <w:p>
+      <w:pPr>
+        <w:pStyle w:val="Normal"/>
+        <w:numPr>
+          <w:ilvl w:val="1"/>
+          <w:numId w:val="13"/>
+        </w:numPr>
+        <w:bidi w:val="0"/>
+        <w:jc w:val="both"/>
+        <w:rPr/>
+      </w:pPr>
+      <w:r>
+        <w:rPr>
+          <w:b/>
+          <w:bCs/>
+          <w:u w:val="single"/>
+        </w:rPr>
+        <w:t>Entorno grafico:</w:t>
+      </w:r>
+      <w:r>
+        <w:rPr/>
+        <w:t xml:space="preserve"> MySQL Workbench</w:t>
+      </w:r>
+    </w:p>
+    <w:p>
+      <w:pPr>
+        <w:pStyle w:val="Normal"/>
+        <w:numPr>
+          <w:ilvl w:val="0"/>
+          <w:numId w:val="13"/>
+        </w:numPr>
+        <w:bidi w:val="0"/>
+        <w:jc w:val="both"/>
+        <w:rPr/>
+      </w:pPr>
+      <w:r>
+        <w:rPr/>
+        <w:t>Sistemas Informáticos:</w:t>
+      </w:r>
+    </w:p>
+    <w:p>
+      <w:pPr>
+        <w:pStyle w:val="Normal"/>
+        <w:numPr>
+          <w:ilvl w:val="1"/>
+          <w:numId w:val="13"/>
+        </w:numPr>
+        <w:bidi w:val="0"/>
+        <w:jc w:val="both"/>
+        <w:rPr/>
+      </w:pPr>
+      <w:r>
+        <w:rPr>
+          <w:b/>
+          <w:bCs/>
+          <w:u w:val="single"/>
+        </w:rPr>
+        <w:t>Software de Virtualización :</w:t>
+      </w:r>
+      <w:r>
+        <w:rPr/>
+        <w:t xml:space="preserve"> Oracle VM Virtual Box</w:t>
+      </w:r>
+    </w:p>
+    <w:p>
+      <w:pPr>
+        <w:pStyle w:val="Normal"/>
+        <w:numPr>
+          <w:ilvl w:val="1"/>
+          <w:numId w:val="13"/>
+        </w:numPr>
+        <w:bidi w:val="0"/>
+        <w:jc w:val="both"/>
+        <w:rPr/>
+      </w:pPr>
+      <w:r>
+        <w:rPr>
+          <w:b/>
+          <w:bCs/>
+          <w:u w:val="single"/>
+        </w:rPr>
+        <w:t>Sistema de despliegue:</w:t>
+      </w:r>
+      <w:r>
+        <w:rPr/>
+        <w:t xml:space="preserve"> Docker</w:t>
+      </w:r>
+    </w:p>
+    <w:p>
+      <w:pPr>
+        <w:pStyle w:val="Normal"/>
+        <w:numPr>
+          <w:ilvl w:val="1"/>
+          <w:numId w:val="13"/>
+        </w:numPr>
+        <w:bidi w:val="0"/>
+        <w:jc w:val="both"/>
+        <w:rPr/>
+      </w:pPr>
+      <w:r>
+        <w:rPr>
+          <w:b/>
+          <w:bCs/>
+          <w:u w:val="single"/>
+        </w:rPr>
+        <w:t>Servidor Web:</w:t>
+      </w:r>
+      <w:r>
+        <w:rPr/>
+        <w:t xml:space="preserve"> Nginx</w:t>
+      </w:r>
+    </w:p>
+    <w:p>
+      <w:pPr>
+        <w:pStyle w:val="Normal"/>
+        <w:numPr>
+          <w:ilvl w:val="0"/>
+          <w:numId w:val="13"/>
+        </w:numPr>
+        <w:bidi w:val="0"/>
+        <w:jc w:val="both"/>
+        <w:rPr/>
+      </w:pPr>
+      <w:r>
+        <w:rPr/>
+        <w:t>Lenguaje de Marcas:</w:t>
+      </w:r>
+    </w:p>
+    <w:p>
+      <w:pPr>
+        <w:pStyle w:val="Normal"/>
+        <w:numPr>
+          <w:ilvl w:val="1"/>
+          <w:numId w:val="13"/>
+        </w:numPr>
+        <w:bidi w:val="0"/>
+        <w:jc w:val="both"/>
+        <w:rPr/>
+      </w:pPr>
+      <w:r>
+        <w:rPr>
+          <w:b/>
+          <w:bCs/>
+          <w:u w:val="single"/>
+        </w:rPr>
+        <w:t>Sistema de Gestión Empresarial:</w:t>
+      </w:r>
+      <w:r>
+        <w:rPr/>
+        <w:t xml:space="preserve"> Odoo</w:t>
+      </w:r>
+    </w:p>
+    <w:p>
+      <w:pPr>
+        <w:pStyle w:val="Normal"/>
+        <w:numPr>
+          <w:ilvl w:val="1"/>
+          <w:numId w:val="13"/>
+        </w:numPr>
+        <w:bidi w:val="0"/>
+        <w:jc w:val="both"/>
+        <w:rPr/>
+      </w:pPr>
+      <w:r>
+        <w:rPr>
+          <w:b/>
+          <w:bCs/>
+          <w:u w:val="single"/>
+        </w:rPr>
+        <w:t>Editor de código:</w:t>
+      </w:r>
+      <w:r>
+        <w:rPr/>
+        <w:t xml:space="preserve"> Visual Studio Code</w:t>
+      </w:r>
+    </w:p>
+    <w:p>
+      <w:pPr>
+        <w:pStyle w:val="Normal"/>
+        <w:numPr>
+          <w:ilvl w:val="0"/>
+          <w:numId w:val="13"/>
+        </w:numPr>
+        <w:bidi w:val="0"/>
+        <w:jc w:val="both"/>
+        <w:rPr/>
+      </w:pPr>
+      <w:r>
+        <w:rPr/>
+        <w:t>Entornos de desarrollo</w:t>
+      </w:r>
+    </w:p>
+    <w:p>
+      <w:pPr>
+        <w:pStyle w:val="Normal"/>
+        <w:numPr>
+          <w:ilvl w:val="1"/>
+          <w:numId w:val="13"/>
+        </w:numPr>
+        <w:bidi w:val="0"/>
+        <w:jc w:val="both"/>
+        <w:rPr/>
+      </w:pPr>
+      <w:r>
+        <w:rPr>
+          <w:b/>
+          <w:bCs/>
+          <w:u w:val="single"/>
+        </w:rPr>
+        <w:t>Control de Versiones:</w:t>
+      </w:r>
+      <w:r>
+        <w:rPr/>
+        <w:t xml:space="preserve"> Git /Github</w:t>
+      </w:r>
+    </w:p>
+    <w:p>
+      <w:pPr>
+        <w:pStyle w:val="Normal"/>
+        <w:numPr>
+          <w:ilvl w:val="1"/>
+          <w:numId w:val="13"/>
+        </w:numPr>
+        <w:bidi w:val="0"/>
+        <w:jc w:val="both"/>
+        <w:rPr/>
+      </w:pPr>
+      <w:r>
+        <w:rPr>
+          <w:b/>
+          <w:bCs/>
+          <w:u w:val="single"/>
+        </w:rPr>
+        <w:t>Entorno Grafico:</w:t>
+      </w:r>
+      <w:r>
+        <w:rPr/>
+        <w:t xml:space="preserve"> GitKraken/SourceTree</w:t>
+      </w:r>
+    </w:p>
+    <w:p>
+      <w:pPr>
+        <w:pStyle w:val="Normal"/>
+        <w:bidi w:val="0"/>
+        <w:jc w:val="both"/>
+        <w:rPr/>
+      </w:pPr>
+      <w:r>
+        <w:rPr/>
+      </w:r>
+    </w:p>
+    <w:p>
+      <w:pPr>
+        <w:pStyle w:val="Normal"/>
+        <w:bidi w:val="0"/>
+        <w:jc w:val="both"/>
+        <w:rPr/>
+      </w:pPr>
+      <w:r>
+        <w:rPr/>
+      </w:r>
+    </w:p>
+    <w:p>
+      <w:pPr>
+        <w:pStyle w:val="Normal"/>
+        <w:bidi w:val="0"/>
+        <w:jc w:val="both"/>
+        <w:rPr/>
+      </w:pPr>
+      <w:r>
+        <w:rPr/>
+      </w:r>
+    </w:p>
+    <w:p>
+      <w:pPr>
+        <w:pStyle w:val="Normal"/>
+        <w:bidi w:val="0"/>
+        <w:jc w:val="both"/>
+        <w:rPr/>
+      </w:pPr>
+      <w:r>
+        <w:rPr/>
+      </w:r>
+    </w:p>
+    <w:p>
+      <w:pPr>
+        <w:pStyle w:val="Normal"/>
+        <w:bidi w:val="0"/>
+        <w:jc w:val="both"/>
+        <w:rPr>
+          <w:u w:val="none"/>
+        </w:rPr>
+      </w:pPr>
+      <w:r>
+        <w:rPr>
+          <w:u w:val="none"/>
+        </w:rPr>
+      </w:r>
+    </w:p>
+    <w:p>
+      <w:pPr>
         <w:pStyle w:val="Ttulo1"/>
         <w:numPr>
           <w:ilvl w:val="2"/>
@@ -4357,6 +6652,416 @@
     </w:p>
     <w:p>
       <w:pPr>
+        <w:pStyle w:val="Normal"/>
+        <w:bidi w:val="0"/>
+        <w:rPr/>
+      </w:pPr>
+      <w:r>
+        <w:rPr/>
+      </w:r>
+    </w:p>
+    <w:p>
+      <w:pPr>
+        <w:pStyle w:val="Normal"/>
+        <w:bidi w:val="0"/>
+        <w:rPr/>
+      </w:pPr>
+      <w:r>
+        <w:rPr/>
+        <w:tab/>
+        <w:tab/>
+      </w:r>
+      <w:r>
+        <w:rPr/>
+        <w:t>Dejamos software alternativo para si nosotros o otra persona/empresa desea continuar el desarrollo pero con otro software pueda hacerlo.</w:t>
+      </w:r>
+    </w:p>
+    <w:p>
+      <w:pPr>
+        <w:pStyle w:val="Normal"/>
+        <w:numPr>
+          <w:ilvl w:val="0"/>
+          <w:numId w:val="13"/>
+        </w:numPr>
+        <w:bidi w:val="0"/>
+        <w:jc w:val="both"/>
+        <w:rPr/>
+      </w:pPr>
+      <w:r>
+        <w:rPr/>
+        <w:t>Programación:</w:t>
+      </w:r>
+    </w:p>
+    <w:p>
+      <w:pPr>
+        <w:pStyle w:val="Normal"/>
+        <w:numPr>
+          <w:ilvl w:val="1"/>
+          <w:numId w:val="13"/>
+        </w:numPr>
+        <w:bidi w:val="0"/>
+        <w:jc w:val="both"/>
+        <w:rPr>
+          <w:b/>
+          <w:b/>
+          <w:bCs/>
+          <w:u w:val="single"/>
+        </w:rPr>
+      </w:pPr>
+      <w:r>
+        <w:rPr>
+          <w:b/>
+          <w:bCs/>
+          <w:u w:val="single"/>
+        </w:rPr>
+        <w:t>IDE:</w:t>
+      </w:r>
+      <w:r>
+        <w:rPr>
+          <w:b w:val="false"/>
+          <w:bCs w:val="false"/>
+          <w:u w:val="none"/>
+        </w:rPr>
+        <w:t xml:space="preserve"> Eclipse o IntelliJ Idea</w:t>
+      </w:r>
+    </w:p>
+    <w:p>
+      <w:pPr>
+        <w:pStyle w:val="Normal"/>
+        <w:numPr>
+          <w:ilvl w:val="0"/>
+          <w:numId w:val="13"/>
+        </w:numPr>
+        <w:bidi w:val="0"/>
+        <w:jc w:val="both"/>
+        <w:rPr/>
+      </w:pPr>
+      <w:r>
+        <w:rPr/>
+        <w:t>Bases de datos:</w:t>
+      </w:r>
+    </w:p>
+    <w:p>
+      <w:pPr>
+        <w:pStyle w:val="Normal"/>
+        <w:numPr>
+          <w:ilvl w:val="1"/>
+          <w:numId w:val="13"/>
+        </w:numPr>
+        <w:bidi w:val="0"/>
+        <w:jc w:val="both"/>
+        <w:rPr/>
+      </w:pPr>
+      <w:r>
+        <w:rPr>
+          <w:b/>
+          <w:bCs/>
+          <w:u w:val="single"/>
+        </w:rPr>
+        <w:t>Sistema gestor de bases de datos:</w:t>
+      </w:r>
+      <w:r>
+        <w:rPr/>
+        <w:t xml:space="preserve"> MariaDB</w:t>
+      </w:r>
+    </w:p>
+    <w:p>
+      <w:pPr>
+        <w:pStyle w:val="Normal"/>
+        <w:numPr>
+          <w:ilvl w:val="1"/>
+          <w:numId w:val="13"/>
+        </w:numPr>
+        <w:bidi w:val="0"/>
+        <w:jc w:val="both"/>
+        <w:rPr/>
+      </w:pPr>
+      <w:r>
+        <w:rPr>
+          <w:b/>
+          <w:bCs/>
+          <w:u w:val="single"/>
+        </w:rPr>
+        <w:t>Entorno grafico:</w:t>
+      </w:r>
+      <w:r>
+        <w:rPr>
+          <w:b w:val="false"/>
+          <w:bCs w:val="false"/>
+          <w:u w:val="none"/>
+        </w:rPr>
+        <w:t xml:space="preserve"> PHPmyAdmin</w:t>
+      </w:r>
+    </w:p>
+    <w:p>
+      <w:pPr>
+        <w:pStyle w:val="Normal"/>
+        <w:numPr>
+          <w:ilvl w:val="0"/>
+          <w:numId w:val="13"/>
+        </w:numPr>
+        <w:bidi w:val="0"/>
+        <w:jc w:val="both"/>
+        <w:rPr/>
+      </w:pPr>
+      <w:r>
+        <w:rPr/>
+        <w:t>Sistemas Informáticos:</w:t>
+      </w:r>
+    </w:p>
+    <w:p>
+      <w:pPr>
+        <w:pStyle w:val="Normal"/>
+        <w:numPr>
+          <w:ilvl w:val="1"/>
+          <w:numId w:val="13"/>
+        </w:numPr>
+        <w:bidi w:val="0"/>
+        <w:jc w:val="both"/>
+        <w:rPr/>
+      </w:pPr>
+      <w:r>
+        <w:rPr>
+          <w:b/>
+          <w:bCs/>
+          <w:u w:val="single"/>
+        </w:rPr>
+        <w:t xml:space="preserve">Software de Virtualización : </w:t>
+      </w:r>
+      <w:r>
+        <w:rPr/>
+        <w:t>Vmware</w:t>
+      </w:r>
+    </w:p>
+    <w:p>
+      <w:pPr>
+        <w:pStyle w:val="Normal"/>
+        <w:numPr>
+          <w:ilvl w:val="1"/>
+          <w:numId w:val="13"/>
+        </w:numPr>
+        <w:bidi w:val="0"/>
+        <w:jc w:val="both"/>
+        <w:rPr/>
+      </w:pPr>
+      <w:r>
+        <w:rPr>
+          <w:b/>
+          <w:bCs/>
+          <w:u w:val="single"/>
+        </w:rPr>
+        <w:t xml:space="preserve">Sistema de despliegue: </w:t>
+      </w:r>
+      <w:r>
+        <w:rPr/>
+        <w:t>Kubernetes</w:t>
+      </w:r>
+    </w:p>
+    <w:p>
+      <w:pPr>
+        <w:pStyle w:val="Normal"/>
+        <w:numPr>
+          <w:ilvl w:val="1"/>
+          <w:numId w:val="13"/>
+        </w:numPr>
+        <w:bidi w:val="0"/>
+        <w:jc w:val="both"/>
+        <w:rPr/>
+      </w:pPr>
+      <w:r>
+        <w:rPr>
+          <w:b/>
+          <w:bCs/>
+          <w:u w:val="single"/>
+        </w:rPr>
+        <w:t>Servidor Web:</w:t>
+      </w:r>
+      <w:r>
+        <w:rPr/>
+        <w:t xml:space="preserve"> Apache</w:t>
+      </w:r>
+    </w:p>
+    <w:p>
+      <w:pPr>
+        <w:pStyle w:val="Normal"/>
+        <w:numPr>
+          <w:ilvl w:val="0"/>
+          <w:numId w:val="13"/>
+        </w:numPr>
+        <w:bidi w:val="0"/>
+        <w:jc w:val="both"/>
+        <w:rPr/>
+      </w:pPr>
+      <w:r>
+        <w:rPr/>
+        <w:t>Lenguaje de Marcas:</w:t>
+      </w:r>
+    </w:p>
+    <w:p>
+      <w:pPr>
+        <w:pStyle w:val="Normal"/>
+        <w:numPr>
+          <w:ilvl w:val="1"/>
+          <w:numId w:val="13"/>
+        </w:numPr>
+        <w:bidi w:val="0"/>
+        <w:jc w:val="both"/>
+        <w:rPr/>
+      </w:pPr>
+      <w:r>
+        <w:rPr>
+          <w:b/>
+          <w:bCs/>
+          <w:u w:val="single"/>
+        </w:rPr>
+        <w:t>Sistema de Gestión Empresarial:</w:t>
+      </w:r>
+      <w:r>
+        <w:rPr/>
+        <w:t xml:space="preserve"> Netsuite</w:t>
+      </w:r>
+    </w:p>
+    <w:p>
+      <w:pPr>
+        <w:pStyle w:val="Normal"/>
+        <w:numPr>
+          <w:ilvl w:val="0"/>
+          <w:numId w:val="13"/>
+        </w:numPr>
+        <w:bidi w:val="0"/>
+        <w:jc w:val="both"/>
+        <w:rPr/>
+      </w:pPr>
+      <w:r>
+        <w:rPr/>
+        <w:t>Entornos de desarrollo</w:t>
+      </w:r>
+    </w:p>
+    <w:p>
+      <w:pPr>
+        <w:pStyle w:val="Normal"/>
+        <w:numPr>
+          <w:ilvl w:val="1"/>
+          <w:numId w:val="13"/>
+        </w:numPr>
+        <w:bidi w:val="0"/>
+        <w:jc w:val="both"/>
+        <w:rPr/>
+      </w:pPr>
+      <w:r>
+        <w:rPr>
+          <w:b/>
+          <w:bCs/>
+          <w:u w:val="single"/>
+        </w:rPr>
+        <w:t>Control de Versiones:</w:t>
+      </w:r>
+      <w:r>
+        <w:rPr/>
+        <w:t xml:space="preserve"> Bit /Bitbucket</w:t>
+      </w:r>
+    </w:p>
+    <w:p>
+      <w:pPr>
+        <w:pStyle w:val="Normal"/>
+        <w:bidi w:val="0"/>
+        <w:jc w:val="both"/>
+        <w:rPr/>
+      </w:pPr>
+      <w:r>
+        <w:rPr/>
+      </w:r>
+    </w:p>
+    <w:p>
+      <w:pPr>
+        <w:pStyle w:val="Normal"/>
+        <w:bidi w:val="0"/>
+        <w:jc w:val="both"/>
+        <w:rPr/>
+      </w:pPr>
+      <w:r>
+        <w:rPr/>
+      </w:r>
+    </w:p>
+    <w:p>
+      <w:pPr>
+        <w:pStyle w:val="Normal"/>
+        <w:bidi w:val="0"/>
+        <w:jc w:val="both"/>
+        <w:rPr/>
+      </w:pPr>
+      <w:r>
+        <w:rPr/>
+      </w:r>
+    </w:p>
+    <w:p>
+      <w:pPr>
+        <w:pStyle w:val="Normal"/>
+        <w:bidi w:val="0"/>
+        <w:jc w:val="both"/>
+        <w:rPr/>
+      </w:pPr>
+      <w:r>
+        <w:rPr/>
+      </w:r>
+    </w:p>
+    <w:p>
+      <w:pPr>
+        <w:pStyle w:val="Normal"/>
+        <w:bidi w:val="0"/>
+        <w:jc w:val="both"/>
+        <w:rPr/>
+      </w:pPr>
+      <w:r>
+        <w:rPr/>
+      </w:r>
+    </w:p>
+    <w:p>
+      <w:pPr>
+        <w:pStyle w:val="Normal"/>
+        <w:bidi w:val="0"/>
+        <w:jc w:val="both"/>
+        <w:rPr/>
+      </w:pPr>
+      <w:r>
+        <w:rPr/>
+      </w:r>
+    </w:p>
+    <w:p>
+      <w:pPr>
+        <w:pStyle w:val="Normal"/>
+        <w:bidi w:val="0"/>
+        <w:jc w:val="both"/>
+        <w:rPr/>
+      </w:pPr>
+      <w:r>
+        <w:rPr/>
+      </w:r>
+    </w:p>
+    <w:p>
+      <w:pPr>
+        <w:pStyle w:val="Normal"/>
+        <w:bidi w:val="0"/>
+        <w:jc w:val="both"/>
+        <w:rPr/>
+      </w:pPr>
+      <w:r>
+        <w:rPr/>
+      </w:r>
+    </w:p>
+    <w:p>
+      <w:pPr>
+        <w:pStyle w:val="Normal"/>
+        <w:bidi w:val="0"/>
+        <w:jc w:val="both"/>
+        <w:rPr/>
+      </w:pPr>
+      <w:r>
+        <w:rPr/>
+      </w:r>
+    </w:p>
+    <w:p>
+      <w:pPr>
         <w:pStyle w:val="Ttulo1"/>
         <w:numPr>
           <w:ilvl w:val="1"/>
@@ -4374,6 +7079,200 @@
     </w:p>
     <w:p>
       <w:pPr>
+        <w:pStyle w:val="Normal"/>
+        <w:bidi w:val="0"/>
+        <w:rPr/>
+      </w:pPr>
+      <w:r>
+        <w:rPr/>
+      </w:r>
+    </w:p>
+    <w:p>
+      <w:pPr>
+        <w:pStyle w:val="Normal"/>
+        <w:bidi w:val="0"/>
+        <w:rPr/>
+      </w:pPr>
+      <w:r>
+        <w:rPr/>
+        <w:tab/>
+      </w:r>
+      <w:r>
+        <w:rPr/>
+        <w:t>Partiendo del diseño lógico realizado en el apartado 2.1 (Diseño lógico de la base de datos) hemos realizado el siguiente diseño físico.</w:t>
+      </w:r>
+    </w:p>
+    <w:p>
+      <w:pPr>
+        <w:pStyle w:val="Normal"/>
+        <w:bidi w:val="0"/>
+        <w:rPr/>
+      </w:pPr>
+      <w:r>
+        <w:rPr/>
+      </w:r>
+    </w:p>
+    <w:p>
+      <w:pPr>
+        <w:pStyle w:val="Normal"/>
+        <w:bidi w:val="0"/>
+        <w:rPr/>
+      </w:pPr>
+      <w:r>
+        <w:rPr/>
+        <w:drawing>
+          <wp:anchor behindDoc="0" distT="0" distB="0" distL="0" distR="0" simplePos="0" locked="0" layoutInCell="0" allowOverlap="1" relativeHeight="42">
+            <wp:simplePos x="0" y="0"/>
+            <wp:positionH relativeFrom="column">
+              <wp:posOffset>0</wp:posOffset>
+            </wp:positionH>
+            <wp:positionV relativeFrom="paragraph">
+              <wp:posOffset>-49530</wp:posOffset>
+            </wp:positionV>
+            <wp:extent cx="5400040" cy="3408680"/>
+            <wp:effectExtent l="0" t="0" r="0" b="0"/>
+            <wp:wrapSquare wrapText="largest"/>
+            <wp:docPr id="22" name="Imagen20" descr=""/>
+            <wp:cNvGraphicFramePr>
+              <a:graphicFrameLocks xmlns:a="http://schemas.openxmlformats.org/drawingml/2006/main" noChangeAspect="1"/>
+            </wp:cNvGraphicFramePr>
+            <a:graphic xmlns:a="http://schemas.openxmlformats.org/drawingml/2006/main">
+              <a:graphicData uri="http://schemas.openxmlformats.org/drawingml/2006/picture">
+                <pic:pic xmlns:pic="http://schemas.openxmlformats.org/drawingml/2006/picture">
+                  <pic:nvPicPr>
+                    <pic:cNvPr id="22" name="Imagen20" descr=""/>
+                    <pic:cNvPicPr>
+                      <a:picLocks noChangeAspect="1" noChangeArrowheads="1"/>
+                    </pic:cNvPicPr>
+                  </pic:nvPicPr>
+                  <pic:blipFill>
+                    <a:blip r:embed="rId21"/>
+                    <a:stretch>
+                      <a:fillRect/>
+                    </a:stretch>
+                  </pic:blipFill>
+                  <pic:spPr bwMode="auto">
+                    <a:xfrm>
+                      <a:off x="0" y="0"/>
+                      <a:ext cx="5400040" cy="3408680"/>
+                    </a:xfrm>
+                    <a:prstGeom prst="rect">
+                      <a:avLst/>
+                    </a:prstGeom>
+                  </pic:spPr>
+                </pic:pic>
+              </a:graphicData>
+            </a:graphic>
+          </wp:anchor>
+        </w:drawing>
+        <w:drawing>
+          <wp:anchor behindDoc="0" distT="0" distB="0" distL="0" distR="0" simplePos="0" locked="0" layoutInCell="0" allowOverlap="1" relativeHeight="43">
+            <wp:simplePos x="0" y="0"/>
+            <wp:positionH relativeFrom="column">
+              <wp:posOffset>0</wp:posOffset>
+            </wp:positionH>
+            <wp:positionV relativeFrom="paragraph">
+              <wp:posOffset>3358515</wp:posOffset>
+            </wp:positionV>
+            <wp:extent cx="5400040" cy="3439795"/>
+            <wp:effectExtent l="0" t="0" r="0" b="0"/>
+            <wp:wrapSquare wrapText="largest"/>
+            <wp:docPr id="23" name="Imagen21" descr=""/>
+            <wp:cNvGraphicFramePr>
+              <a:graphicFrameLocks xmlns:a="http://schemas.openxmlformats.org/drawingml/2006/main" noChangeAspect="1"/>
+            </wp:cNvGraphicFramePr>
+            <a:graphic xmlns:a="http://schemas.openxmlformats.org/drawingml/2006/main">
+              <a:graphicData uri="http://schemas.openxmlformats.org/drawingml/2006/picture">
+                <pic:pic xmlns:pic="http://schemas.openxmlformats.org/drawingml/2006/picture">
+                  <pic:nvPicPr>
+                    <pic:cNvPr id="23" name="Imagen21" descr=""/>
+                    <pic:cNvPicPr>
+                      <a:picLocks noChangeAspect="1" noChangeArrowheads="1"/>
+                    </pic:cNvPicPr>
+                  </pic:nvPicPr>
+                  <pic:blipFill>
+                    <a:blip r:embed="rId22"/>
+                    <a:stretch>
+                      <a:fillRect/>
+                    </a:stretch>
+                  </pic:blipFill>
+                  <pic:spPr bwMode="auto">
+                    <a:xfrm>
+                      <a:off x="0" y="0"/>
+                      <a:ext cx="5400040" cy="3439795"/>
+                    </a:xfrm>
+                    <a:prstGeom prst="rect">
+                      <a:avLst/>
+                    </a:prstGeom>
+                  </pic:spPr>
+                </pic:pic>
+              </a:graphicData>
+            </a:graphic>
+          </wp:anchor>
+        </w:drawing>
+      </w:r>
+    </w:p>
+    <w:p>
+      <w:pPr>
+        <w:pStyle w:val="Normal"/>
+        <w:bidi w:val="0"/>
+        <w:rPr/>
+      </w:pPr>
+      <w:r>
+        <w:rPr/>
+        <w:drawing>
+          <wp:anchor behindDoc="0" distT="0" distB="0" distL="0" distR="0" simplePos="0" locked="0" layoutInCell="0" allowOverlap="1" relativeHeight="44">
+            <wp:simplePos x="0" y="0"/>
+            <wp:positionH relativeFrom="column">
+              <wp:align>center</wp:align>
+            </wp:positionH>
+            <wp:positionV relativeFrom="paragraph">
+              <wp:posOffset>635</wp:posOffset>
+            </wp:positionV>
+            <wp:extent cx="5814695" cy="2325370"/>
+            <wp:effectExtent l="0" t="0" r="0" b="0"/>
+            <wp:wrapSquare wrapText="largest"/>
+            <wp:docPr id="24" name="Imagen22" descr=""/>
+            <wp:cNvGraphicFramePr>
+              <a:graphicFrameLocks xmlns:a="http://schemas.openxmlformats.org/drawingml/2006/main" noChangeAspect="1"/>
+            </wp:cNvGraphicFramePr>
+            <a:graphic xmlns:a="http://schemas.openxmlformats.org/drawingml/2006/main">
+              <a:graphicData uri="http://schemas.openxmlformats.org/drawingml/2006/picture">
+                <pic:pic xmlns:pic="http://schemas.openxmlformats.org/drawingml/2006/picture">
+                  <pic:nvPicPr>
+                    <pic:cNvPr id="24" name="Imagen22" descr=""/>
+                    <pic:cNvPicPr>
+                      <a:picLocks noChangeAspect="1" noChangeArrowheads="1"/>
+                    </pic:cNvPicPr>
+                  </pic:nvPicPr>
+                  <pic:blipFill>
+                    <a:blip r:embed="rId23"/>
+                    <a:stretch>
+                      <a:fillRect/>
+                    </a:stretch>
+                  </pic:blipFill>
+                  <pic:spPr bwMode="auto">
+                    <a:xfrm>
+                      <a:off x="0" y="0"/>
+                      <a:ext cx="5814695" cy="2325370"/>
+                    </a:xfrm>
+                    <a:prstGeom prst="rect">
+                      <a:avLst/>
+                    </a:prstGeom>
+                  </pic:spPr>
+                </pic:pic>
+              </a:graphicData>
+            </a:graphic>
+          </wp:anchor>
+        </w:drawing>
+      </w:r>
+      <w:r>
+        <w:rPr/>
+        <w:tab/>
+      </w:r>
+    </w:p>
+    <w:p>
+      <w:pPr>
         <w:pStyle w:val="Ttulo1"/>
         <w:numPr>
           <w:ilvl w:val="1"/>
@@ -4391,6 +7290,27 @@
     </w:p>
     <w:p>
       <w:pPr>
+        <w:pStyle w:val="Normal"/>
+        <w:bidi w:val="0"/>
+        <w:rPr/>
+      </w:pPr>
+      <w:r>
+        <w:rPr/>
+      </w:r>
+    </w:p>
+    <w:p>
+      <w:pPr>
+        <w:pStyle w:val="Normal"/>
+        <w:bidi w:val="0"/>
+        <w:rPr/>
+      </w:pPr>
+      <w:r>
+        <w:rPr/>
+        <w:t>EL código java se ha estructurado de forma modular en diferentes paquetes para aumentar la eficiencia y claridad del código</w:t>
+      </w:r>
+    </w:p>
+    <w:p>
+      <w:pPr>
         <w:pStyle w:val="Ttulo1"/>
         <w:numPr>
           <w:ilvl w:val="1"/>
@@ -4499,6 +7419,26 @@
       <w:r>
         <w:rPr/>
         <w:t>Despliegue app</w:t>
+      </w:r>
+    </w:p>
+    <w:p>
+      <w:pPr>
+        <w:pStyle w:val="Normal"/>
+        <w:bidi w:val="0"/>
+        <w:rPr/>
+      </w:pPr>
+      <w:r>
+        <w:rPr/>
+      </w:r>
+    </w:p>
+    <w:p>
+      <w:pPr>
+        <w:pStyle w:val="Normal"/>
+        <w:bidi w:val="0"/>
+        <w:rPr/>
+      </w:pPr>
+      <w:r>
+        <w:rPr/>
       </w:r>
     </w:p>
     <w:p>
@@ -4639,7 +7579,7 @@
         <w:docPartObj>
           <w:docPartGallery w:val="AutoText"/>
         </w:docPartObj>
-        <w:id w:val="1486956560"/>
+        <w:id w:val="1281815738"/>
       </w:sdtPr>
       <w:sdtContent>
         <w:p>
@@ -4753,8 +7693,8 @@
       </w:r>
     </w:p>
     <w:sectPr>
-      <w:headerReference w:type="default" r:id="rId19"/>
-      <w:footerReference w:type="default" r:id="rId20"/>
+      <w:headerReference w:type="default" r:id="rId24"/>
+      <w:footerReference w:type="default" r:id="rId25"/>
       <w:type w:val="nextPage"/>
       <w:pgSz w:w="11906" w:h="16838"/>
       <w:pgMar w:left="1701" w:right="1701" w:gutter="0" w:header="708" w:top="1843" w:footer="708" w:bottom="1417"/>
@@ -4775,7 +7715,7 @@
       <w:docPartObj>
         <w:docPartGallery w:val="AutoText"/>
       </w:docPartObj>
-      <w:id w:val="1098241408"/>
+      <w:id w:val="1620870928"/>
     </w:sdtPr>
     <w:sdtContent>
       <w:p>
@@ -4799,7 +7739,7 @@
         </w:r>
         <w:r>
           <w:rPr/>
-          <w:t>15</w:t>
+          <w:t>20</w:t>
         </w:r>
         <w:r>
           <w:rPr/>
@@ -4875,7 +7815,7 @@
               <wp:inline distT="0" distB="0" distL="0" distR="0">
                 <wp:extent cx="701675" cy="701675"/>
                 <wp:effectExtent l="0" t="0" r="0" b="0"/>
-                <wp:docPr id="19" name="Imagen 2" descr=""/>
+                <wp:docPr id="25" name="Imagen 2" descr=""/>
                 <wp:cNvGraphicFramePr>
                   <a:graphicFrameLocks xmlns:a="http://schemas.openxmlformats.org/drawingml/2006/main" noChangeAspect="1"/>
                 </wp:cNvGraphicFramePr>
@@ -4883,7 +7823,7 @@
                   <a:graphicData uri="http://schemas.openxmlformats.org/drawingml/2006/picture">
                     <pic:pic xmlns:pic="http://schemas.openxmlformats.org/drawingml/2006/picture">
                       <pic:nvPicPr>
-                        <pic:cNvPr id="19" name="Imagen 2" descr=""/>
+                        <pic:cNvPr id="25" name="Imagen 2" descr=""/>
                         <pic:cNvPicPr>
                           <a:picLocks noChangeAspect="1" noChangeArrowheads="1"/>
                         </pic:cNvPicPr>
@@ -6547,6 +9487,280 @@
       </w:rPr>
     </w:lvl>
   </w:abstractNum>
+  <w:abstractNum w:abstractNumId="12">
+    <w:lvl w:ilvl="0">
+      <w:start w:val="1"/>
+      <w:numFmt w:val="bullet"/>
+      <w:lvlText w:val=""/>
+      <w:lvlJc w:val="left"/>
+      <w:pPr>
+        <w:tabs>
+          <w:tab w:val="num" w:pos="720"/>
+        </w:tabs>
+        <w:ind w:left="720" w:hanging="360"/>
+      </w:pPr>
+      <w:rPr>
+        <w:rFonts w:ascii="Symbol" w:hAnsi="Symbol" w:cs="Symbol" w:hint="default"/>
+      </w:rPr>
+    </w:lvl>
+    <w:lvl w:ilvl="1">
+      <w:start w:val="1"/>
+      <w:numFmt w:val="bullet"/>
+      <w:lvlText w:val="◦"/>
+      <w:lvlJc w:val="left"/>
+      <w:pPr>
+        <w:tabs>
+          <w:tab w:val="num" w:pos="1080"/>
+        </w:tabs>
+        <w:ind w:left="1080" w:hanging="360"/>
+      </w:pPr>
+      <w:rPr>
+        <w:rFonts w:ascii="OpenSymbol" w:hAnsi="OpenSymbol" w:cs="OpenSymbol" w:hint="default"/>
+      </w:rPr>
+    </w:lvl>
+    <w:lvl w:ilvl="2">
+      <w:start w:val="1"/>
+      <w:numFmt w:val="bullet"/>
+      <w:lvlText w:val="▪"/>
+      <w:lvlJc w:val="left"/>
+      <w:pPr>
+        <w:tabs>
+          <w:tab w:val="num" w:pos="1440"/>
+        </w:tabs>
+        <w:ind w:left="1440" w:hanging="360"/>
+      </w:pPr>
+      <w:rPr>
+        <w:rFonts w:ascii="OpenSymbol" w:hAnsi="OpenSymbol" w:cs="OpenSymbol" w:hint="default"/>
+      </w:rPr>
+    </w:lvl>
+    <w:lvl w:ilvl="3">
+      <w:start w:val="1"/>
+      <w:numFmt w:val="bullet"/>
+      <w:lvlText w:val=""/>
+      <w:lvlJc w:val="left"/>
+      <w:pPr>
+        <w:tabs>
+          <w:tab w:val="num" w:pos="1800"/>
+        </w:tabs>
+        <w:ind w:left="1800" w:hanging="360"/>
+      </w:pPr>
+      <w:rPr>
+        <w:rFonts w:ascii="Symbol" w:hAnsi="Symbol" w:cs="Symbol" w:hint="default"/>
+      </w:rPr>
+    </w:lvl>
+    <w:lvl w:ilvl="4">
+      <w:start w:val="1"/>
+      <w:numFmt w:val="bullet"/>
+      <w:lvlText w:val="◦"/>
+      <w:lvlJc w:val="left"/>
+      <w:pPr>
+        <w:tabs>
+          <w:tab w:val="num" w:pos="2160"/>
+        </w:tabs>
+        <w:ind w:left="2160" w:hanging="360"/>
+      </w:pPr>
+      <w:rPr>
+        <w:rFonts w:ascii="OpenSymbol" w:hAnsi="OpenSymbol" w:cs="OpenSymbol" w:hint="default"/>
+      </w:rPr>
+    </w:lvl>
+    <w:lvl w:ilvl="5">
+      <w:start w:val="1"/>
+      <w:numFmt w:val="bullet"/>
+      <w:lvlText w:val="▪"/>
+      <w:lvlJc w:val="left"/>
+      <w:pPr>
+        <w:tabs>
+          <w:tab w:val="num" w:pos="2520"/>
+        </w:tabs>
+        <w:ind w:left="2520" w:hanging="360"/>
+      </w:pPr>
+      <w:rPr>
+        <w:rFonts w:ascii="OpenSymbol" w:hAnsi="OpenSymbol" w:cs="OpenSymbol" w:hint="default"/>
+      </w:rPr>
+    </w:lvl>
+    <w:lvl w:ilvl="6">
+      <w:start w:val="1"/>
+      <w:numFmt w:val="bullet"/>
+      <w:lvlText w:val=""/>
+      <w:lvlJc w:val="left"/>
+      <w:pPr>
+        <w:tabs>
+          <w:tab w:val="num" w:pos="2880"/>
+        </w:tabs>
+        <w:ind w:left="2880" w:hanging="360"/>
+      </w:pPr>
+      <w:rPr>
+        <w:rFonts w:ascii="Symbol" w:hAnsi="Symbol" w:cs="Symbol" w:hint="default"/>
+      </w:rPr>
+    </w:lvl>
+    <w:lvl w:ilvl="7">
+      <w:start w:val="1"/>
+      <w:numFmt w:val="bullet"/>
+      <w:lvlText w:val="◦"/>
+      <w:lvlJc w:val="left"/>
+      <w:pPr>
+        <w:tabs>
+          <w:tab w:val="num" w:pos="3240"/>
+        </w:tabs>
+        <w:ind w:left="3240" w:hanging="360"/>
+      </w:pPr>
+      <w:rPr>
+        <w:rFonts w:ascii="OpenSymbol" w:hAnsi="OpenSymbol" w:cs="OpenSymbol" w:hint="default"/>
+      </w:rPr>
+    </w:lvl>
+    <w:lvl w:ilvl="8">
+      <w:start w:val="1"/>
+      <w:numFmt w:val="bullet"/>
+      <w:lvlText w:val="▪"/>
+      <w:lvlJc w:val="left"/>
+      <w:pPr>
+        <w:tabs>
+          <w:tab w:val="num" w:pos="3600"/>
+        </w:tabs>
+        <w:ind w:left="3600" w:hanging="360"/>
+      </w:pPr>
+      <w:rPr>
+        <w:rFonts w:ascii="OpenSymbol" w:hAnsi="OpenSymbol" w:cs="OpenSymbol" w:hint="default"/>
+      </w:rPr>
+    </w:lvl>
+  </w:abstractNum>
+  <w:abstractNum w:abstractNumId="13">
+    <w:lvl w:ilvl="0">
+      <w:start w:val="1"/>
+      <w:numFmt w:val="bullet"/>
+      <w:lvlText w:val=""/>
+      <w:lvlJc w:val="left"/>
+      <w:pPr>
+        <w:tabs>
+          <w:tab w:val="num" w:pos="720"/>
+        </w:tabs>
+        <w:ind w:left="720" w:hanging="360"/>
+      </w:pPr>
+      <w:rPr>
+        <w:rFonts w:ascii="Symbol" w:hAnsi="Symbol" w:cs="Symbol" w:hint="default"/>
+      </w:rPr>
+    </w:lvl>
+    <w:lvl w:ilvl="1">
+      <w:start w:val="1"/>
+      <w:numFmt w:val="bullet"/>
+      <w:lvlText w:val="◦"/>
+      <w:lvlJc w:val="left"/>
+      <w:pPr>
+        <w:tabs>
+          <w:tab w:val="num" w:pos="1080"/>
+        </w:tabs>
+        <w:ind w:left="1080" w:hanging="360"/>
+      </w:pPr>
+      <w:rPr>
+        <w:rFonts w:ascii="OpenSymbol" w:hAnsi="OpenSymbol" w:cs="OpenSymbol" w:hint="default"/>
+      </w:rPr>
+    </w:lvl>
+    <w:lvl w:ilvl="2">
+      <w:start w:val="1"/>
+      <w:numFmt w:val="bullet"/>
+      <w:lvlText w:val="▪"/>
+      <w:lvlJc w:val="left"/>
+      <w:pPr>
+        <w:tabs>
+          <w:tab w:val="num" w:pos="1440"/>
+        </w:tabs>
+        <w:ind w:left="1440" w:hanging="360"/>
+      </w:pPr>
+      <w:rPr>
+        <w:rFonts w:ascii="OpenSymbol" w:hAnsi="OpenSymbol" w:cs="OpenSymbol" w:hint="default"/>
+      </w:rPr>
+    </w:lvl>
+    <w:lvl w:ilvl="3">
+      <w:start w:val="1"/>
+      <w:numFmt w:val="bullet"/>
+      <w:lvlText w:val=""/>
+      <w:lvlJc w:val="left"/>
+      <w:pPr>
+        <w:tabs>
+          <w:tab w:val="num" w:pos="1800"/>
+        </w:tabs>
+        <w:ind w:left="1800" w:hanging="360"/>
+      </w:pPr>
+      <w:rPr>
+        <w:rFonts w:ascii="Symbol" w:hAnsi="Symbol" w:cs="Symbol" w:hint="default"/>
+      </w:rPr>
+    </w:lvl>
+    <w:lvl w:ilvl="4">
+      <w:start w:val="1"/>
+      <w:numFmt w:val="bullet"/>
+      <w:lvlText w:val="◦"/>
+      <w:lvlJc w:val="left"/>
+      <w:pPr>
+        <w:tabs>
+          <w:tab w:val="num" w:pos="2160"/>
+        </w:tabs>
+        <w:ind w:left="2160" w:hanging="360"/>
+      </w:pPr>
+      <w:rPr>
+        <w:rFonts w:ascii="OpenSymbol" w:hAnsi="OpenSymbol" w:cs="OpenSymbol" w:hint="default"/>
+      </w:rPr>
+    </w:lvl>
+    <w:lvl w:ilvl="5">
+      <w:start w:val="1"/>
+      <w:numFmt w:val="bullet"/>
+      <w:lvlText w:val="▪"/>
+      <w:lvlJc w:val="left"/>
+      <w:pPr>
+        <w:tabs>
+          <w:tab w:val="num" w:pos="2520"/>
+        </w:tabs>
+        <w:ind w:left="2520" w:hanging="360"/>
+      </w:pPr>
+      <w:rPr>
+        <w:rFonts w:ascii="OpenSymbol" w:hAnsi="OpenSymbol" w:cs="OpenSymbol" w:hint="default"/>
+      </w:rPr>
+    </w:lvl>
+    <w:lvl w:ilvl="6">
+      <w:start w:val="1"/>
+      <w:numFmt w:val="bullet"/>
+      <w:lvlText w:val=""/>
+      <w:lvlJc w:val="left"/>
+      <w:pPr>
+        <w:tabs>
+          <w:tab w:val="num" w:pos="2880"/>
+        </w:tabs>
+        <w:ind w:left="2880" w:hanging="360"/>
+      </w:pPr>
+      <w:rPr>
+        <w:rFonts w:ascii="Symbol" w:hAnsi="Symbol" w:cs="Symbol" w:hint="default"/>
+      </w:rPr>
+    </w:lvl>
+    <w:lvl w:ilvl="7">
+      <w:start w:val="1"/>
+      <w:numFmt w:val="bullet"/>
+      <w:lvlText w:val="◦"/>
+      <w:lvlJc w:val="left"/>
+      <w:pPr>
+        <w:tabs>
+          <w:tab w:val="num" w:pos="3240"/>
+        </w:tabs>
+        <w:ind w:left="3240" w:hanging="360"/>
+      </w:pPr>
+      <w:rPr>
+        <w:rFonts w:ascii="OpenSymbol" w:hAnsi="OpenSymbol" w:cs="OpenSymbol" w:hint="default"/>
+      </w:rPr>
+    </w:lvl>
+    <w:lvl w:ilvl="8">
+      <w:start w:val="1"/>
+      <w:numFmt w:val="bullet"/>
+      <w:lvlText w:val="▪"/>
+      <w:lvlJc w:val="left"/>
+      <w:pPr>
+        <w:tabs>
+          <w:tab w:val="num" w:pos="3600"/>
+        </w:tabs>
+        <w:ind w:left="3600" w:hanging="360"/>
+      </w:pPr>
+      <w:rPr>
+        <w:rFonts w:ascii="OpenSymbol" w:hAnsi="OpenSymbol" w:cs="OpenSymbol" w:hint="default"/>
+      </w:rPr>
+    </w:lvl>
+  </w:abstractNum>
   <w:num w:numId="1">
     <w:abstractNumId w:val="1"/>
   </w:num>
@@ -6579,6 +9793,12 @@
   </w:num>
   <w:num w:numId="11">
     <w:abstractNumId w:val="11"/>
+  </w:num>
+  <w:num w:numId="12">
+    <w:abstractNumId w:val="12"/>
+  </w:num>
+  <w:num w:numId="13">
+    <w:abstractNumId w:val="13"/>
   </w:num>
 </w:numbering>
 </file>
@@ -7090,6 +10310,14 @@
       <w:rFonts w:ascii="Liberation Mono" w:hAnsi="Liberation Mono" w:eastAsia="Noto Sans Mono CJK SC" w:cs="Liberation Mono"/>
     </w:rPr>
   </w:style>
+  <w:style w:type="character" w:styleId="Destaquemayor">
+    <w:name w:val="Strong"/>
+    <w:qFormat/>
+    <w:rPr>
+      <w:b/>
+      <w:bCs/>
+    </w:rPr>
+  </w:style>
   <w:style w:type="paragraph" w:styleId="Ttulo">
     <w:name w:val="Título"/>
     <w:basedOn w:val="Normal"/>
@@ -7376,6 +10604,13 @@
       <w:sz w:val="20"/>
       <w:szCs w:val="20"/>
     </w:rPr>
+  </w:style>
+  <w:style w:type="paragraph" w:styleId="Contenidodelmarco">
+    <w:name w:val="Contenido del marco"/>
+    <w:basedOn w:val="Normal"/>
+    <w:qFormat/>
+    <w:pPr/>
+    <w:rPr/>
   </w:style>
   <w:style w:type="table" w:default="1" w:styleId="15">
     <w:name w:val="Normal Table"/>
